--- a/notes.docx
+++ b/notes.docx
@@ -180,11 +180,7 @@
         <w:rPr/>
       </w:pPr>
       <w:r>
-        <w:rPr>
-          <w:sz w:val="50"/>
-          <w:szCs w:val="50"/>
-          <w:lang w:val="en-US"/>
-        </w:rPr>
+        <w:rPr/>
         <w:drawing>
           <wp:inline distT="0" distB="0" distL="0" distR="0">
             <wp:extent cx="3790950" cy="2362200"/>
@@ -5537,7 +5533,7 @@
                 <wp:positionV relativeFrom="paragraph">
                   <wp:posOffset>520065</wp:posOffset>
                 </wp:positionV>
-                <wp:extent cx="313690" cy="253365"/>
+                <wp:extent cx="314960" cy="254635"/>
                 <wp:effectExtent l="0" t="0" r="0" b="0"/>
                 <wp:wrapNone/>
                 <wp:docPr id="18" name="Multiplication Sign 5"/>
@@ -5548,7 +5544,7 @@
                       <wps:spPr>
                         <a:xfrm>
                           <a:off x="0" y="0"/>
-                          <a:ext cx="313200" cy="252720"/>
+                          <a:ext cx="314280" cy="254160"/>
                         </a:xfrm>
                         <a:prstGeom prst="mathMultiply">
                           <a:avLst>
@@ -5593,7 +5589,7 @@
                 <wp:positionV relativeFrom="paragraph">
                   <wp:posOffset>4013200</wp:posOffset>
                 </wp:positionV>
-                <wp:extent cx="313690" cy="253365"/>
+                <wp:extent cx="314960" cy="254635"/>
                 <wp:effectExtent l="0" t="0" r="0" b="0"/>
                 <wp:wrapNone/>
                 <wp:docPr id="19" name="Multiplication Sign 6"/>
@@ -5604,7 +5600,7 @@
                       <wps:spPr>
                         <a:xfrm>
                           <a:off x="0" y="0"/>
-                          <a:ext cx="313200" cy="252720"/>
+                          <a:ext cx="314280" cy="254160"/>
                         </a:xfrm>
                         <a:prstGeom prst="mathMultiply">
                           <a:avLst>
@@ -5649,7 +5645,7 @@
                 <wp:positionV relativeFrom="paragraph">
                   <wp:posOffset>4291965</wp:posOffset>
                 </wp:positionV>
-                <wp:extent cx="313690" cy="253365"/>
+                <wp:extent cx="314960" cy="254635"/>
                 <wp:effectExtent l="0" t="0" r="0" b="0"/>
                 <wp:wrapNone/>
                 <wp:docPr id="20" name="Multiplication Sign 7"/>
@@ -5660,7 +5656,7 @@
                       <wps:spPr>
                         <a:xfrm>
                           <a:off x="0" y="0"/>
-                          <a:ext cx="313200" cy="252720"/>
+                          <a:ext cx="314280" cy="254160"/>
                         </a:xfrm>
                         <a:prstGeom prst="mathMultiply">
                           <a:avLst>
@@ -6962,9 +6958,7 @@
           <w:ilvl w:val="0"/>
           <w:numId w:val="5"/>
         </w:numPr>
-        <w:rPr>
-          <w:lang w:val="en-US"/>
-        </w:rPr>
+        <w:rPr/>
       </w:pPr>
       <w:r>
         <w:rPr>
@@ -6976,36 +6970,584 @@
     <w:p>
       <w:pPr>
         <w:pStyle w:val="ListParagraph"/>
-        <w:numPr>
-          <w:ilvl w:val="1"/>
-          <w:numId w:val="5"/>
-        </w:numPr>
-        <w:rPr>
-          <w:lang w:val="en-US"/>
-        </w:rPr>
-      </w:pPr>
-      <w:r>
-        <w:rPr>
-          <w:lang w:val="en-US"/>
-        </w:rPr>
-      </w:r>
-    </w:p>
-    <w:p>
-      <w:pPr>
-        <w:pStyle w:val="ListParagraph"/>
-        <w:numPr>
-          <w:ilvl w:val="0"/>
-          <w:numId w:val="5"/>
-        </w:numPr>
-        <w:rPr>
-          <w:lang w:val="en-US"/>
-        </w:rPr>
-      </w:pPr>
-      <w:r>
-        <w:rPr>
-          <w:lang w:val="en-US"/>
-        </w:rPr>
-        <w:t>Edge Computing</w:t>
+        <w:rPr>
+          <w:lang w:val="en-US"/>
+        </w:rPr>
+      </w:pPr>
+      <w:r>
+        <w:rPr>
+          <w:lang w:val="en-US"/>
+        </w:rPr>
+      </w:r>
+    </w:p>
+    <w:p>
+      <w:pPr>
+        <w:pStyle w:val="ListParagraph"/>
+        <w:rPr>
+          <w:lang w:val="en-US"/>
+        </w:rPr>
+      </w:pPr>
+      <w:r>
+        <w:rPr>
+          <w:lang w:val="en-US"/>
+        </w:rPr>
+      </w:r>
+    </w:p>
+    <w:p>
+      <w:pPr>
+        <w:pStyle w:val="ListParagraph"/>
+        <w:rPr>
+          <w:lang w:val="en-US"/>
+        </w:rPr>
+      </w:pPr>
+      <w:r>
+        <w:rPr>
+          <w:lang w:val="en-US"/>
+        </w:rPr>
+      </w:r>
+    </w:p>
+    <w:p>
+      <w:pPr>
+        <w:pStyle w:val="ListParagraph"/>
+        <w:rPr>
+          <w:lang w:val="en-US"/>
+        </w:rPr>
+      </w:pPr>
+      <w:r>
+        <w:rPr>
+          <w:lang w:val="en-US"/>
+        </w:rPr>
+        <w:drawing>
+          <wp:anchor behindDoc="0" distT="0" distB="0" distL="0" distR="0" simplePos="0" locked="0" layoutInCell="1" allowOverlap="1" relativeHeight="16">
+            <wp:simplePos x="0" y="0"/>
+            <wp:positionH relativeFrom="column">
+              <wp:align>center</wp:align>
+            </wp:positionH>
+            <wp:positionV relativeFrom="paragraph">
+              <wp:posOffset>635</wp:posOffset>
+            </wp:positionV>
+            <wp:extent cx="5941060" cy="3027045"/>
+            <wp:effectExtent l="0" t="0" r="0" b="0"/>
+            <wp:wrapSquare wrapText="largest"/>
+            <wp:docPr id="25" name="Image12" descr=""/>
+            <wp:cNvGraphicFramePr>
+              <a:graphicFrameLocks xmlns:a="http://schemas.openxmlformats.org/drawingml/2006/main" noChangeAspect="1"/>
+            </wp:cNvGraphicFramePr>
+            <a:graphic xmlns:a="http://schemas.openxmlformats.org/drawingml/2006/main">
+              <a:graphicData uri="http://schemas.openxmlformats.org/drawingml/2006/picture">
+                <pic:pic xmlns:pic="http://schemas.openxmlformats.org/drawingml/2006/picture">
+                  <pic:nvPicPr>
+                    <pic:cNvPr id="25" name="Image12" descr=""/>
+                    <pic:cNvPicPr>
+                      <a:picLocks noChangeAspect="1" noChangeArrowheads="1"/>
+                    </pic:cNvPicPr>
+                  </pic:nvPicPr>
+                  <pic:blipFill>
+                    <a:blip r:embed="rId23"/>
+                    <a:stretch>
+                      <a:fillRect/>
+                    </a:stretch>
+                  </pic:blipFill>
+                  <pic:spPr bwMode="auto">
+                    <a:xfrm>
+                      <a:off x="0" y="0"/>
+                      <a:ext cx="5941060" cy="3027045"/>
+                    </a:xfrm>
+                    <a:prstGeom prst="rect">
+                      <a:avLst/>
+                    </a:prstGeom>
+                  </pic:spPr>
+                </pic:pic>
+              </a:graphicData>
+            </a:graphic>
+          </wp:anchor>
+        </w:drawing>
+      </w:r>
+    </w:p>
+    <w:p>
+      <w:pPr>
+        <w:pStyle w:val="ListParagraph"/>
+        <w:rPr>
+          <w:lang w:val="en-US"/>
+        </w:rPr>
+      </w:pPr>
+      <w:r>
+        <w:rPr>
+          <w:lang w:val="en-US"/>
+        </w:rPr>
+      </w:r>
+    </w:p>
+    <w:p>
+      <w:pPr>
+        <w:pStyle w:val="ListParagraph"/>
+        <w:rPr>
+          <w:lang w:val="en-US"/>
+        </w:rPr>
+      </w:pPr>
+      <w:r>
+        <w:rPr>
+          <w:lang w:val="en-US"/>
+        </w:rPr>
+      </w:r>
+    </w:p>
+    <w:p>
+      <w:pPr>
+        <w:pStyle w:val="ListParagraph"/>
+        <w:rPr>
+          <w:lang w:val="en-US"/>
+        </w:rPr>
+      </w:pPr>
+      <w:r>
+        <w:rPr>
+          <w:lang w:val="en-US"/>
+        </w:rPr>
+      </w:r>
+    </w:p>
+    <w:p>
+      <w:pPr>
+        <w:pStyle w:val="ListParagraph"/>
+        <w:rPr>
+          <w:lang w:val="en-US"/>
+        </w:rPr>
+      </w:pPr>
+      <w:r>
+        <w:rPr>
+          <w:lang w:val="en-US"/>
+        </w:rPr>
+      </w:r>
+    </w:p>
+    <w:p>
+      <w:pPr>
+        <w:pStyle w:val="ListParagraph"/>
+        <w:rPr>
+          <w:lang w:val="en-US"/>
+        </w:rPr>
+      </w:pPr>
+      <w:r>
+        <w:rPr>
+          <w:lang w:val="en-US"/>
+        </w:rPr>
+      </w:r>
+    </w:p>
+    <w:p>
+      <w:pPr>
+        <w:pStyle w:val="ListParagraph"/>
+        <w:rPr>
+          <w:lang w:val="en-US"/>
+        </w:rPr>
+      </w:pPr>
+      <w:r>
+        <w:rPr>
+          <w:lang w:val="en-US"/>
+        </w:rPr>
+      </w:r>
+    </w:p>
+    <w:p>
+      <w:pPr>
+        <w:pStyle w:val="ListParagraph"/>
+        <w:rPr>
+          <w:lang w:val="en-US"/>
+        </w:rPr>
+      </w:pPr>
+      <w:r>
+        <w:rPr>
+          <w:lang w:val="en-US"/>
+        </w:rPr>
+      </w:r>
+    </w:p>
+    <w:p>
+      <w:pPr>
+        <w:pStyle w:val="ListParagraph"/>
+        <w:rPr>
+          <w:lang w:val="en-US"/>
+        </w:rPr>
+      </w:pPr>
+      <w:r>
+        <w:rPr>
+          <w:lang w:val="en-US"/>
+        </w:rPr>
+      </w:r>
+    </w:p>
+    <w:p>
+      <w:pPr>
+        <w:pStyle w:val="ListParagraph"/>
+        <w:rPr>
+          <w:lang w:val="en-US"/>
+        </w:rPr>
+      </w:pPr>
+      <w:r>
+        <w:rPr>
+          <w:lang w:val="en-US"/>
+        </w:rPr>
+      </w:r>
+    </w:p>
+    <w:p>
+      <w:pPr>
+        <w:pStyle w:val="ListParagraph"/>
+        <w:rPr>
+          <w:lang w:val="en-US"/>
+        </w:rPr>
+      </w:pPr>
+      <w:r>
+        <w:rPr>
+          <w:lang w:val="en-US"/>
+        </w:rPr>
+        <w:drawing>
+          <wp:anchor behindDoc="0" distT="0" distB="0" distL="0" distR="0" simplePos="0" locked="0" layoutInCell="1" allowOverlap="1" relativeHeight="17">
+            <wp:simplePos x="0" y="0"/>
+            <wp:positionH relativeFrom="column">
+              <wp:align>center</wp:align>
+            </wp:positionH>
+            <wp:positionV relativeFrom="paragraph">
+              <wp:posOffset>635</wp:posOffset>
+            </wp:positionV>
+            <wp:extent cx="5274310" cy="2860040"/>
+            <wp:effectExtent l="0" t="0" r="0" b="0"/>
+            <wp:wrapSquare wrapText="largest"/>
+            <wp:docPr id="26" name="Image13" descr=""/>
+            <wp:cNvGraphicFramePr>
+              <a:graphicFrameLocks xmlns:a="http://schemas.openxmlformats.org/drawingml/2006/main" noChangeAspect="1"/>
+            </wp:cNvGraphicFramePr>
+            <a:graphic xmlns:a="http://schemas.openxmlformats.org/drawingml/2006/main">
+              <a:graphicData uri="http://schemas.openxmlformats.org/drawingml/2006/picture">
+                <pic:pic xmlns:pic="http://schemas.openxmlformats.org/drawingml/2006/picture">
+                  <pic:nvPicPr>
+                    <pic:cNvPr id="26" name="Image13" descr=""/>
+                    <pic:cNvPicPr>
+                      <a:picLocks noChangeAspect="1" noChangeArrowheads="1"/>
+                    </pic:cNvPicPr>
+                  </pic:nvPicPr>
+                  <pic:blipFill>
+                    <a:blip r:embed="rId24"/>
+                    <a:stretch>
+                      <a:fillRect/>
+                    </a:stretch>
+                  </pic:blipFill>
+                  <pic:spPr bwMode="auto">
+                    <a:xfrm>
+                      <a:off x="0" y="0"/>
+                      <a:ext cx="5274310" cy="2860040"/>
+                    </a:xfrm>
+                    <a:prstGeom prst="rect">
+                      <a:avLst/>
+                    </a:prstGeom>
+                  </pic:spPr>
+                </pic:pic>
+              </a:graphicData>
+            </a:graphic>
+          </wp:anchor>
+        </w:drawing>
+      </w:r>
+    </w:p>
+    <w:p>
+      <w:pPr>
+        <w:pStyle w:val="ListParagraph"/>
+        <w:rPr>
+          <w:lang w:val="en-US"/>
+        </w:rPr>
+      </w:pPr>
+      <w:r>
+        <w:rPr>
+          <w:lang w:val="en-US"/>
+        </w:rPr>
+      </w:r>
+    </w:p>
+    <w:p>
+      <w:pPr>
+        <w:pStyle w:val="ListParagraph"/>
+        <w:rPr>
+          <w:lang w:val="en-US"/>
+        </w:rPr>
+      </w:pPr>
+      <w:r>
+        <w:rPr>
+          <w:lang w:val="en-US"/>
+        </w:rPr>
+        <w:drawing>
+          <wp:anchor behindDoc="0" distT="0" distB="0" distL="0" distR="0" simplePos="0" locked="0" layoutInCell="1" allowOverlap="1" relativeHeight="18">
+            <wp:simplePos x="0" y="0"/>
+            <wp:positionH relativeFrom="column">
+              <wp:posOffset>228600</wp:posOffset>
+            </wp:positionH>
+            <wp:positionV relativeFrom="paragraph">
+              <wp:posOffset>-9525</wp:posOffset>
+            </wp:positionV>
+            <wp:extent cx="5274310" cy="2403475"/>
+            <wp:effectExtent l="0" t="0" r="0" b="0"/>
+            <wp:wrapSquare wrapText="largest"/>
+            <wp:docPr id="27" name="Image14" descr=""/>
+            <wp:cNvGraphicFramePr>
+              <a:graphicFrameLocks xmlns:a="http://schemas.openxmlformats.org/drawingml/2006/main" noChangeAspect="1"/>
+            </wp:cNvGraphicFramePr>
+            <a:graphic xmlns:a="http://schemas.openxmlformats.org/drawingml/2006/main">
+              <a:graphicData uri="http://schemas.openxmlformats.org/drawingml/2006/picture">
+                <pic:pic xmlns:pic="http://schemas.openxmlformats.org/drawingml/2006/picture">
+                  <pic:nvPicPr>
+                    <pic:cNvPr id="27" name="Image14" descr=""/>
+                    <pic:cNvPicPr>
+                      <a:picLocks noChangeAspect="1" noChangeArrowheads="1"/>
+                    </pic:cNvPicPr>
+                  </pic:nvPicPr>
+                  <pic:blipFill>
+                    <a:blip r:embed="rId25"/>
+                    <a:stretch>
+                      <a:fillRect/>
+                    </a:stretch>
+                  </pic:blipFill>
+                  <pic:spPr bwMode="auto">
+                    <a:xfrm>
+                      <a:off x="0" y="0"/>
+                      <a:ext cx="5274310" cy="2403475"/>
+                    </a:xfrm>
+                    <a:prstGeom prst="rect">
+                      <a:avLst/>
+                    </a:prstGeom>
+                  </pic:spPr>
+                </pic:pic>
+              </a:graphicData>
+            </a:graphic>
+          </wp:anchor>
+        </w:drawing>
+      </w:r>
+    </w:p>
+    <w:p>
+      <w:pPr>
+        <w:pStyle w:val="ListParagraph"/>
+        <w:rPr>
+          <w:lang w:val="en-US"/>
+        </w:rPr>
+      </w:pPr>
+      <w:r>
+        <w:rPr>
+          <w:lang w:val="en-US"/>
+        </w:rPr>
+      </w:r>
+    </w:p>
+    <w:p>
+      <w:pPr>
+        <w:pStyle w:val="ListParagraph"/>
+        <w:rPr>
+          <w:lang w:val="en-US"/>
+        </w:rPr>
+      </w:pPr>
+      <w:r>
+        <w:rPr>
+          <w:lang w:val="en-US"/>
+        </w:rPr>
+      </w:r>
+    </w:p>
+    <w:p>
+      <w:pPr>
+        <w:pStyle w:val="ListParagraph"/>
+        <w:rPr>
+          <w:lang w:val="en-US"/>
+        </w:rPr>
+      </w:pPr>
+      <w:r>
+        <w:rPr>
+          <w:lang w:val="en-US"/>
+        </w:rPr>
+        <w:drawing>
+          <wp:anchor behindDoc="0" distT="0" distB="0" distL="0" distR="0" simplePos="0" locked="0" layoutInCell="1" allowOverlap="1" relativeHeight="19">
+            <wp:simplePos x="0" y="0"/>
+            <wp:positionH relativeFrom="column">
+              <wp:align>center</wp:align>
+            </wp:positionH>
+            <wp:positionV relativeFrom="paragraph">
+              <wp:posOffset>635</wp:posOffset>
+            </wp:positionV>
+            <wp:extent cx="5274310" cy="2975610"/>
+            <wp:effectExtent l="0" t="0" r="0" b="0"/>
+            <wp:wrapSquare wrapText="largest"/>
+            <wp:docPr id="28" name="Image15" descr=""/>
+            <wp:cNvGraphicFramePr>
+              <a:graphicFrameLocks xmlns:a="http://schemas.openxmlformats.org/drawingml/2006/main" noChangeAspect="1"/>
+            </wp:cNvGraphicFramePr>
+            <a:graphic xmlns:a="http://schemas.openxmlformats.org/drawingml/2006/main">
+              <a:graphicData uri="http://schemas.openxmlformats.org/drawingml/2006/picture">
+                <pic:pic xmlns:pic="http://schemas.openxmlformats.org/drawingml/2006/picture">
+                  <pic:nvPicPr>
+                    <pic:cNvPr id="28" name="Image15" descr=""/>
+                    <pic:cNvPicPr>
+                      <a:picLocks noChangeAspect="1" noChangeArrowheads="1"/>
+                    </pic:cNvPicPr>
+                  </pic:nvPicPr>
+                  <pic:blipFill>
+                    <a:blip r:embed="rId26"/>
+                    <a:stretch>
+                      <a:fillRect/>
+                    </a:stretch>
+                  </pic:blipFill>
+                  <pic:spPr bwMode="auto">
+                    <a:xfrm>
+                      <a:off x="0" y="0"/>
+                      <a:ext cx="5274310" cy="2975610"/>
+                    </a:xfrm>
+                    <a:prstGeom prst="rect">
+                      <a:avLst/>
+                    </a:prstGeom>
+                  </pic:spPr>
+                </pic:pic>
+              </a:graphicData>
+            </a:graphic>
+          </wp:anchor>
+        </w:drawing>
+      </w:r>
+    </w:p>
+    <w:p>
+      <w:pPr>
+        <w:pStyle w:val="ListParagraph"/>
+        <w:rPr>
+          <w:lang w:val="en-US"/>
+        </w:rPr>
+      </w:pPr>
+      <w:r>
+        <w:rPr>
+          <w:lang w:val="en-US"/>
+        </w:rPr>
+      </w:r>
+    </w:p>
+    <w:p>
+      <w:pPr>
+        <w:pStyle w:val="ListParagraph"/>
+        <w:rPr>
+          <w:lang w:val="en-US"/>
+        </w:rPr>
+      </w:pPr>
+      <w:r>
+        <w:rPr>
+          <w:lang w:val="en-US"/>
+        </w:rPr>
+      </w:r>
+    </w:p>
+    <w:p>
+      <w:pPr>
+        <w:pStyle w:val="ListParagraph"/>
+        <w:rPr>
+          <w:lang w:val="en-US"/>
+        </w:rPr>
+      </w:pPr>
+      <w:r>
+        <w:rPr>
+          <w:lang w:val="en-US"/>
+        </w:rPr>
+      </w:r>
+    </w:p>
+    <w:p>
+      <w:pPr>
+        <w:pStyle w:val="ListParagraph"/>
+        <w:rPr>
+          <w:lang w:val="en-US"/>
+        </w:rPr>
+      </w:pPr>
+      <w:r>
+        <w:rPr>
+          <w:lang w:val="en-US"/>
+        </w:rPr>
+      </w:r>
+    </w:p>
+    <w:p>
+      <w:pPr>
+        <w:pStyle w:val="ListParagraph"/>
+        <w:rPr>
+          <w:lang w:val="en-US"/>
+        </w:rPr>
+      </w:pPr>
+      <w:r>
+        <w:rPr>
+          <w:lang w:val="en-US"/>
+        </w:rPr>
+      </w:r>
+    </w:p>
+    <w:p>
+      <w:pPr>
+        <w:pStyle w:val="ListParagraph"/>
+        <w:rPr>
+          <w:lang w:val="en-US"/>
+        </w:rPr>
+      </w:pPr>
+      <w:r>
+        <w:rPr>
+          <w:lang w:val="en-US"/>
+        </w:rPr>
+      </w:r>
+    </w:p>
+    <w:p>
+      <w:pPr>
+        <w:pStyle w:val="ListParagraph"/>
+        <w:rPr>
+          <w:lang w:val="en-US"/>
+        </w:rPr>
+      </w:pPr>
+      <w:r>
+        <w:rPr>
+          <w:lang w:val="en-US"/>
+        </w:rPr>
+      </w:r>
+    </w:p>
+    <w:p>
+      <w:pPr>
+        <w:pStyle w:val="ListParagraph"/>
+        <w:rPr>
+          <w:lang w:val="en-US"/>
+        </w:rPr>
+      </w:pPr>
+      <w:r>
+        <w:rPr>
+          <w:lang w:val="en-US"/>
+        </w:rPr>
+      </w:r>
+    </w:p>
+    <w:p>
+      <w:pPr>
+        <w:pStyle w:val="ListParagraph"/>
+        <w:rPr>
+          <w:lang w:val="en-US"/>
+        </w:rPr>
+      </w:pPr>
+      <w:r>
+        <w:rPr>
+          <w:lang w:val="en-US"/>
+        </w:rPr>
+      </w:r>
+    </w:p>
+    <w:p>
+      <w:pPr>
+        <w:pStyle w:val="ListParagraph"/>
+        <w:rPr>
+          <w:lang w:val="en-US"/>
+        </w:rPr>
+      </w:pPr>
+      <w:r>
+        <w:rPr>
+          <w:lang w:val="en-US"/>
+        </w:rPr>
+      </w:r>
+    </w:p>
+    <w:p>
+      <w:pPr>
+        <w:pStyle w:val="ListParagraph"/>
+        <w:rPr>
+          <w:lang w:val="en-US"/>
+        </w:rPr>
+      </w:pPr>
+      <w:r>
+        <w:rPr>
+          <w:lang w:val="en-US"/>
+        </w:rPr>
+      </w:r>
+    </w:p>
+    <w:p>
+      <w:pPr>
+        <w:pStyle w:val="ListParagraph"/>
+        <w:rPr>
+          <w:lang w:val="en-US"/>
+        </w:rPr>
+      </w:pPr>
+      <w:r>
+        <w:rPr>
+          <w:lang w:val="en-US"/>
+        </w:rPr>
       </w:r>
     </w:p>
     <w:p>
@@ -7024,6 +7566,579 @@
           <w:szCs w:val="30"/>
           <w:lang w:val="en-US"/>
         </w:rPr>
+      </w:r>
+    </w:p>
+    <w:p>
+      <w:pPr>
+        <w:pStyle w:val="Normal"/>
+        <w:ind w:left="360" w:hanging="0"/>
+        <w:rPr>
+          <w:sz w:val="30"/>
+          <w:szCs w:val="30"/>
+          <w:lang w:val="en-US"/>
+        </w:rPr>
+      </w:pPr>
+      <w:r>
+        <w:rPr>
+          <w:sz w:val="30"/>
+          <w:szCs w:val="30"/>
+          <w:lang w:val="en-US"/>
+        </w:rPr>
+        <w:drawing>
+          <wp:anchor behindDoc="0" distT="0" distB="0" distL="0" distR="0" simplePos="0" locked="0" layoutInCell="1" allowOverlap="1" relativeHeight="20">
+            <wp:simplePos x="0" y="0"/>
+            <wp:positionH relativeFrom="column">
+              <wp:align>center</wp:align>
+            </wp:positionH>
+            <wp:positionV relativeFrom="paragraph">
+              <wp:posOffset>635</wp:posOffset>
+            </wp:positionV>
+            <wp:extent cx="5502910" cy="2903855"/>
+            <wp:effectExtent l="0" t="0" r="0" b="0"/>
+            <wp:wrapSquare wrapText="largest"/>
+            <wp:docPr id="29" name="Image16" descr=""/>
+            <wp:cNvGraphicFramePr>
+              <a:graphicFrameLocks xmlns:a="http://schemas.openxmlformats.org/drawingml/2006/main" noChangeAspect="1"/>
+            </wp:cNvGraphicFramePr>
+            <a:graphic xmlns:a="http://schemas.openxmlformats.org/drawingml/2006/main">
+              <a:graphicData uri="http://schemas.openxmlformats.org/drawingml/2006/picture">
+                <pic:pic xmlns:pic="http://schemas.openxmlformats.org/drawingml/2006/picture">
+                  <pic:nvPicPr>
+                    <pic:cNvPr id="29" name="Image16" descr=""/>
+                    <pic:cNvPicPr>
+                      <a:picLocks noChangeAspect="1" noChangeArrowheads="1"/>
+                    </pic:cNvPicPr>
+                  </pic:nvPicPr>
+                  <pic:blipFill>
+                    <a:blip r:embed="rId27"/>
+                    <a:stretch>
+                      <a:fillRect/>
+                    </a:stretch>
+                  </pic:blipFill>
+                  <pic:spPr bwMode="auto">
+                    <a:xfrm>
+                      <a:off x="0" y="0"/>
+                      <a:ext cx="5502910" cy="2903855"/>
+                    </a:xfrm>
+                    <a:prstGeom prst="rect">
+                      <a:avLst/>
+                    </a:prstGeom>
+                  </pic:spPr>
+                </pic:pic>
+              </a:graphicData>
+            </a:graphic>
+          </wp:anchor>
+        </w:drawing>
+      </w:r>
+    </w:p>
+    <w:p>
+      <w:pPr>
+        <w:pStyle w:val="Normal"/>
+        <w:ind w:left="360" w:hanging="0"/>
+        <w:rPr>
+          <w:sz w:val="30"/>
+          <w:szCs w:val="30"/>
+          <w:lang w:val="en-US"/>
+        </w:rPr>
+      </w:pPr>
+      <w:r>
+        <w:rPr>
+          <w:sz w:val="30"/>
+          <w:szCs w:val="30"/>
+          <w:lang w:val="en-US"/>
+        </w:rPr>
+      </w:r>
+    </w:p>
+    <w:p>
+      <w:pPr>
+        <w:pStyle w:val="Normal"/>
+        <w:ind w:left="360" w:hanging="0"/>
+        <w:rPr>
+          <w:sz w:val="30"/>
+          <w:szCs w:val="30"/>
+          <w:lang w:val="en-US"/>
+        </w:rPr>
+      </w:pPr>
+      <w:r>
+        <w:rPr>
+          <w:sz w:val="30"/>
+          <w:szCs w:val="30"/>
+          <w:lang w:val="en-US"/>
+        </w:rPr>
+      </w:r>
+    </w:p>
+    <w:p>
+      <w:pPr>
+        <w:pStyle w:val="Normal"/>
+        <w:ind w:left="360" w:hanging="0"/>
+        <w:rPr>
+          <w:sz w:val="30"/>
+          <w:szCs w:val="30"/>
+          <w:lang w:val="en-US"/>
+        </w:rPr>
+      </w:pPr>
+      <w:r>
+        <w:rPr>
+          <w:sz w:val="30"/>
+          <w:szCs w:val="30"/>
+          <w:lang w:val="en-US"/>
+        </w:rPr>
+      </w:r>
+    </w:p>
+    <w:p>
+      <w:pPr>
+        <w:pStyle w:val="Normal"/>
+        <w:ind w:left="360" w:hanging="0"/>
+        <w:rPr>
+          <w:sz w:val="30"/>
+          <w:szCs w:val="30"/>
+          <w:lang w:val="en-US"/>
+        </w:rPr>
+      </w:pPr>
+      <w:r>
+        <w:rPr>
+          <w:sz w:val="30"/>
+          <w:szCs w:val="30"/>
+          <w:lang w:val="en-US"/>
+        </w:rPr>
+      </w:r>
+    </w:p>
+    <w:p>
+      <w:pPr>
+        <w:pStyle w:val="Normal"/>
+        <w:ind w:left="360" w:hanging="0"/>
+        <w:rPr>
+          <w:sz w:val="30"/>
+          <w:szCs w:val="30"/>
+          <w:lang w:val="en-US"/>
+        </w:rPr>
+      </w:pPr>
+      <w:r>
+        <w:rPr>
+          <w:sz w:val="30"/>
+          <w:szCs w:val="30"/>
+          <w:lang w:val="en-US"/>
+        </w:rPr>
+      </w:r>
+    </w:p>
+    <w:p>
+      <w:pPr>
+        <w:pStyle w:val="Normal"/>
+        <w:ind w:left="360" w:hanging="0"/>
+        <w:rPr>
+          <w:sz w:val="30"/>
+          <w:szCs w:val="30"/>
+          <w:lang w:val="en-US"/>
+        </w:rPr>
+      </w:pPr>
+      <w:r>
+        <w:rPr>
+          <w:sz w:val="30"/>
+          <w:szCs w:val="30"/>
+          <w:lang w:val="en-US"/>
+        </w:rPr>
+      </w:r>
+    </w:p>
+    <w:p>
+      <w:pPr>
+        <w:pStyle w:val="Normal"/>
+        <w:ind w:left="360" w:hanging="0"/>
+        <w:rPr>
+          <w:sz w:val="30"/>
+          <w:szCs w:val="30"/>
+          <w:lang w:val="en-US"/>
+        </w:rPr>
+      </w:pPr>
+      <w:r>
+        <w:rPr>
+          <w:sz w:val="30"/>
+          <w:szCs w:val="30"/>
+          <w:lang w:val="en-US"/>
+        </w:rPr>
+      </w:r>
+    </w:p>
+    <w:p>
+      <w:pPr>
+        <w:pStyle w:val="Normal"/>
+        <w:ind w:left="360" w:hanging="0"/>
+        <w:rPr>
+          <w:sz w:val="30"/>
+          <w:szCs w:val="30"/>
+          <w:lang w:val="en-US"/>
+        </w:rPr>
+      </w:pPr>
+      <w:r>
+        <w:rPr>
+          <w:sz w:val="30"/>
+          <w:szCs w:val="30"/>
+          <w:lang w:val="en-US"/>
+        </w:rPr>
+      </w:r>
+    </w:p>
+    <w:p>
+      <w:pPr>
+        <w:pStyle w:val="Normal"/>
+        <w:ind w:left="360" w:hanging="0"/>
+        <w:rPr>
+          <w:sz w:val="30"/>
+          <w:szCs w:val="30"/>
+          <w:lang w:val="en-US"/>
+        </w:rPr>
+      </w:pPr>
+      <w:r>
+        <w:rPr>
+          <w:sz w:val="30"/>
+          <w:szCs w:val="30"/>
+          <w:lang w:val="en-US"/>
+        </w:rPr>
+      </w:r>
+    </w:p>
+    <w:p>
+      <w:pPr>
+        <w:pStyle w:val="Normal"/>
+        <w:ind w:left="360" w:hanging="0"/>
+        <w:rPr>
+          <w:sz w:val="30"/>
+          <w:szCs w:val="30"/>
+          <w:lang w:val="en-US"/>
+        </w:rPr>
+      </w:pPr>
+      <w:r>
+        <w:rPr>
+          <w:sz w:val="30"/>
+          <w:szCs w:val="30"/>
+          <w:lang w:val="en-US"/>
+        </w:rPr>
+      </w:r>
+    </w:p>
+    <w:p>
+      <w:pPr>
+        <w:pStyle w:val="Normal"/>
+        <w:ind w:left="360" w:hanging="0"/>
+        <w:rPr>
+          <w:sz w:val="30"/>
+          <w:szCs w:val="30"/>
+          <w:lang w:val="en-US"/>
+        </w:rPr>
+      </w:pPr>
+      <w:r>
+        <w:rPr>
+          <w:sz w:val="30"/>
+          <w:szCs w:val="30"/>
+          <w:lang w:val="en-US"/>
+        </w:rPr>
+      </w:r>
+    </w:p>
+    <w:p>
+      <w:pPr>
+        <w:pStyle w:val="Normal"/>
+        <w:ind w:left="360" w:hanging="0"/>
+        <w:rPr>
+          <w:sz w:val="30"/>
+          <w:szCs w:val="30"/>
+          <w:lang w:val="en-US"/>
+        </w:rPr>
+      </w:pPr>
+      <w:r>
+        <w:rPr>
+          <w:sz w:val="30"/>
+          <w:szCs w:val="30"/>
+          <w:lang w:val="en-US"/>
+        </w:rPr>
+      </w:r>
+    </w:p>
+    <w:p>
+      <w:pPr>
+        <w:pStyle w:val="Normal"/>
+        <w:ind w:left="360" w:hanging="0"/>
+        <w:rPr>
+          <w:sz w:val="22"/>
+          <w:szCs w:val="22"/>
+        </w:rPr>
+      </w:pPr>
+      <w:r>
+        <w:rPr>
+          <w:sz w:val="22"/>
+          <w:szCs w:val="22"/>
+          <w:lang w:val="en-US"/>
+        </w:rPr>
+        <w:t>Cons of REST</w:t>
+      </w:r>
+    </w:p>
+    <w:p>
+      <w:pPr>
+        <w:pStyle w:val="Normal"/>
+        <w:ind w:left="360" w:hanging="0"/>
+        <w:rPr>
+          <w:sz w:val="22"/>
+          <w:szCs w:val="22"/>
+        </w:rPr>
+      </w:pPr>
+      <w:r>
+        <w:rPr>
+          <w:sz w:val="22"/>
+          <w:szCs w:val="22"/>
+          <w:lang w:val="en-US"/>
+        </w:rPr>
+        <w:t xml:space="preserve">• </w:t>
+      </w:r>
+      <w:r>
+        <w:rPr>
+          <w:sz w:val="22"/>
+          <w:szCs w:val="22"/>
+          <w:lang w:val="en-US"/>
+        </w:rPr>
+        <w:t>Decisions where to locate functionality (in the Client or in the Web Service) are often complex and costly to change after a system has been built</w:t>
+      </w:r>
+    </w:p>
+    <w:p>
+      <w:pPr>
+        <w:pStyle w:val="Normal"/>
+        <w:ind w:left="360" w:hanging="0"/>
+        <w:rPr>
+          <w:sz w:val="22"/>
+          <w:szCs w:val="22"/>
+        </w:rPr>
+      </w:pPr>
+      <w:r>
+        <w:rPr>
+          <w:sz w:val="22"/>
+          <w:szCs w:val="22"/>
+          <w:lang w:val="en-US"/>
+        </w:rPr>
+        <w:t xml:space="preserve">• </w:t>
+      </w:r>
+      <w:r>
+        <w:rPr>
+          <w:sz w:val="22"/>
+          <w:szCs w:val="22"/>
+          <w:lang w:val="en-US"/>
+        </w:rPr>
+        <w:t>Larger, nested web resource exchanges often require multiple independent requests</w:t>
+      </w:r>
+    </w:p>
+    <w:p>
+      <w:pPr>
+        <w:pStyle w:val="Normal"/>
+        <w:ind w:left="360" w:hanging="0"/>
+        <w:rPr>
+          <w:sz w:val="22"/>
+          <w:szCs w:val="22"/>
+        </w:rPr>
+      </w:pPr>
+      <w:r>
+        <w:rPr>
+          <w:sz w:val="22"/>
+          <w:szCs w:val="22"/>
+          <w:lang w:val="en-US"/>
+        </w:rPr>
+        <w:t xml:space="preserve">• </w:t>
+      </w:r>
+      <w:r>
+        <w:rPr>
+          <w:sz w:val="22"/>
+          <w:szCs w:val="22"/>
+          <w:lang w:val="en-US"/>
+        </w:rPr>
+        <w:t>The stateless nature prohibits e.g. publisher subscriber use cases</w:t>
+      </w:r>
+    </w:p>
+    <w:p>
+      <w:pPr>
+        <w:pStyle w:val="Normal"/>
+        <w:ind w:left="360" w:hanging="0"/>
+        <w:rPr>
+          <w:sz w:val="30"/>
+          <w:szCs w:val="30"/>
+          <w:lang w:val="en-US"/>
+        </w:rPr>
+      </w:pPr>
+      <w:r>
+        <w:rPr>
+          <w:sz w:val="30"/>
+          <w:szCs w:val="30"/>
+          <w:lang w:val="en-US"/>
+        </w:rPr>
+      </w:r>
+    </w:p>
+    <w:p>
+      <w:pPr>
+        <w:pStyle w:val="Normal"/>
+        <w:ind w:left="360" w:hanging="0"/>
+        <w:rPr/>
+      </w:pPr>
+      <w:r>
+        <w:rPr>
+          <w:sz w:val="30"/>
+          <w:szCs w:val="30"/>
+          <w:lang w:val="en-US"/>
+        </w:rPr>
+        <w:t>-GRAP QL-</w:t>
+      </w:r>
+    </w:p>
+    <w:p>
+      <w:pPr>
+        <w:pStyle w:val="Normal"/>
+        <w:ind w:left="360" w:hanging="0"/>
+        <w:rPr/>
+      </w:pPr>
+      <w:r>
+        <w:rPr/>
+        <w:t>GraphQL as the refactored solution</w:t>
+      </w:r>
+    </w:p>
+    <w:p>
+      <w:pPr>
+        <w:pStyle w:val="Normal"/>
+        <w:ind w:left="360" w:hanging="0"/>
+        <w:rPr/>
+      </w:pPr>
+      <w:r>
+        <w:rPr/>
+        <w:t xml:space="preserve">• </w:t>
+      </w:r>
+      <w:r>
+        <w:rPr/>
+        <w:t>Dynamic GraphQL queries offer more flexible APIs</w:t>
+      </w:r>
+    </w:p>
+    <w:p>
+      <w:pPr>
+        <w:pStyle w:val="Normal"/>
+        <w:ind w:left="360" w:hanging="0"/>
+        <w:rPr/>
+      </w:pPr>
+      <w:r>
+        <w:rPr/>
+        <w:t xml:space="preserve">• </w:t>
+      </w:r>
+      <w:r>
+        <w:rPr/>
+        <w:t>GraphQL queries can traverse related objects and their fields</w:t>
+      </w:r>
+    </w:p>
+    <w:p>
+      <w:pPr>
+        <w:pStyle w:val="Normal"/>
+        <w:ind w:left="360" w:hanging="0"/>
+        <w:rPr/>
+      </w:pPr>
+      <w:r>
+        <w:rPr/>
+        <w:t xml:space="preserve">• </w:t>
+      </w:r>
+      <w:r>
+        <w:rPr/>
+        <w:t>GraphQL subscriptions are a way to push data from the server</w:t>
+      </w:r>
+    </w:p>
+    <w:p>
+      <w:pPr>
+        <w:pStyle w:val="Normal"/>
+        <w:ind w:left="360" w:hanging="0"/>
+        <w:rPr/>
+      </w:pPr>
+      <w:r>
+        <w:rPr/>
+        <w:t>to the clients that listen to real time messages</w:t>
+      </w:r>
+    </w:p>
+    <w:p>
+      <w:pPr>
+        <w:pStyle w:val="Normal"/>
+        <w:ind w:left="360" w:hanging="0"/>
+        <w:rPr/>
+      </w:pPr>
+      <w:r>
+        <w:rPr/>
+        <w:t xml:space="preserve">• </w:t>
+      </w:r>
+      <w:r>
+        <w:rPr/>
+        <w:t>Also uses HTTP messages and encodes queries and responses</w:t>
+      </w:r>
+    </w:p>
+    <w:p>
+      <w:pPr>
+        <w:pStyle w:val="Normal"/>
+        <w:ind w:left="360" w:hanging="0"/>
+        <w:rPr/>
+      </w:pPr>
+      <w:r>
+        <w:rPr/>
+        <w:t>in the HTTP body</w:t>
+      </w:r>
+    </w:p>
+    <w:p>
+      <w:pPr>
+        <w:pStyle w:val="Normal"/>
+        <w:ind w:left="360" w:hanging="0"/>
+        <w:rPr>
+          <w:sz w:val="30"/>
+          <w:szCs w:val="30"/>
+          <w:lang w:val="en-US"/>
+        </w:rPr>
+      </w:pPr>
+      <w:r>
+        <w:rPr>
+          <w:sz w:val="30"/>
+          <w:szCs w:val="30"/>
+          <w:lang w:val="en-US"/>
+        </w:rPr>
+      </w:r>
+    </w:p>
+    <w:p>
+      <w:pPr>
+        <w:pStyle w:val="Normal"/>
+        <w:ind w:left="360" w:hanging="0"/>
+        <w:rPr>
+          <w:sz w:val="30"/>
+          <w:szCs w:val="30"/>
+          <w:lang w:val="en-US"/>
+        </w:rPr>
+      </w:pPr>
+      <w:r>
+        <w:rPr>
+          <w:sz w:val="30"/>
+          <w:szCs w:val="30"/>
+          <w:lang w:val="en-US"/>
+        </w:rPr>
+      </w:r>
+    </w:p>
+    <w:p>
+      <w:pPr>
+        <w:pStyle w:val="Normal"/>
+        <w:ind w:left="360" w:hanging="0"/>
+        <w:rPr>
+          <w:sz w:val="30"/>
+          <w:szCs w:val="30"/>
+          <w:lang w:val="en-US"/>
+        </w:rPr>
+      </w:pPr>
+      <w:r>
+        <w:rPr>
+          <w:sz w:val="30"/>
+          <w:szCs w:val="30"/>
+          <w:lang w:val="en-US"/>
+        </w:rPr>
+      </w:r>
+    </w:p>
+    <w:p>
+      <w:pPr>
+        <w:pStyle w:val="Normal"/>
+        <w:ind w:left="360" w:hanging="0"/>
+        <w:rPr>
+          <w:sz w:val="30"/>
+          <w:szCs w:val="30"/>
+          <w:lang w:val="en-US"/>
+        </w:rPr>
+      </w:pPr>
+      <w:r>
+        <w:rPr>
+          <w:sz w:val="30"/>
+          <w:szCs w:val="30"/>
+          <w:lang w:val="en-US"/>
+        </w:rPr>
         <w:t xml:space="preserve">Interactive systems </w:t>
       </w:r>
     </w:p>
@@ -7034,15 +8149,535 @@
           <w:ilvl w:val="0"/>
           <w:numId w:val="6"/>
         </w:numPr>
-        <w:rPr>
-          <w:lang w:val="en-US"/>
-        </w:rPr>
+        <w:rPr/>
       </w:pPr>
       <w:r>
         <w:rPr>
           <w:lang w:val="en-US"/>
         </w:rPr>
         <w:t>MVC</w:t>
+      </w:r>
+    </w:p>
+    <w:p>
+      <w:pPr>
+        <w:pStyle w:val="ListParagraph"/>
+        <w:rPr>
+          <w:lang w:val="en-US"/>
+        </w:rPr>
+      </w:pPr>
+      <w:r>
+        <w:rPr>
+          <w:lang w:val="en-US"/>
+        </w:rPr>
+      </w:r>
+    </w:p>
+    <w:p>
+      <w:pPr>
+        <w:pStyle w:val="ListParagraph"/>
+        <w:rPr/>
+      </w:pPr>
+      <w:r>
+        <w:rPr>
+          <w:lang w:val="en-US"/>
+        </w:rPr>
+        <w:t xml:space="preserve">• </w:t>
+      </w:r>
+      <w:r>
+        <w:rPr>
+          <w:lang w:val="en-US"/>
+        </w:rPr>
+        <w:t>Problem: In systems with high coupling changes to the user interface</w:t>
+      </w:r>
+    </w:p>
+    <w:p>
+      <w:pPr>
+        <w:pStyle w:val="ListParagraph"/>
+        <w:rPr/>
+      </w:pPr>
+      <w:r>
+        <w:rPr>
+          <w:lang w:val="en-US"/>
+        </w:rPr>
+        <w:t>(boundary objects) often force changes to the entity objects (data)</w:t>
+      </w:r>
+    </w:p>
+    <w:p>
+      <w:pPr>
+        <w:pStyle w:val="ListParagraph"/>
+        <w:rPr/>
+      </w:pPr>
+      <w:r>
+        <w:rPr>
+          <w:lang w:val="en-US"/>
+        </w:rPr>
+        <w:t xml:space="preserve">• </w:t>
+      </w:r>
+      <w:r>
+        <w:rPr>
+          <w:lang w:val="en-US"/>
+        </w:rPr>
+        <w:t>The user interface cannot be re-implemented without changing the representation of the</w:t>
+      </w:r>
+    </w:p>
+    <w:p>
+      <w:pPr>
+        <w:pStyle w:val="ListParagraph"/>
+        <w:rPr>
+          <w:lang w:val="en-US"/>
+        </w:rPr>
+      </w:pPr>
+      <w:r>
+        <w:rPr>
+          <w:lang w:val="en-US"/>
+        </w:rPr>
+        <w:t>entity objects</w:t>
+      </w:r>
+    </w:p>
+    <w:p>
+      <w:pPr>
+        <w:pStyle w:val="ListParagraph"/>
+        <w:rPr/>
+      </w:pPr>
+      <w:r>
+        <w:rPr>
+          <w:lang w:val="en-US"/>
+        </w:rPr>
+        <w:t xml:space="preserve">• </w:t>
+      </w:r>
+      <w:r>
+        <w:rPr>
+          <w:lang w:val="en-US"/>
+        </w:rPr>
+        <w:t>The entity objects cannot be reorganized without changing the user interface</w:t>
+      </w:r>
+    </w:p>
+    <w:p>
+      <w:pPr>
+        <w:pStyle w:val="ListParagraph"/>
+        <w:rPr/>
+      </w:pPr>
+      <w:r>
+        <w:rPr>
+          <w:lang w:val="en-US"/>
+        </w:rPr>
+        <w:t xml:space="preserve">• </w:t>
+      </w:r>
+      <w:r>
+        <w:rPr>
+          <w:lang w:val="en-US"/>
+        </w:rPr>
+        <w:t>Solution: Decoupling! The model-view-controller architectural style decouples</w:t>
+      </w:r>
+    </w:p>
+    <w:p>
+      <w:pPr>
+        <w:pStyle w:val="ListParagraph"/>
+        <w:rPr/>
+      </w:pPr>
+      <w:r>
+        <w:rPr>
+          <w:lang w:val="en-US"/>
+        </w:rPr>
+        <w:t>data access (entity objects) and data presentation (boundary objects)</w:t>
+      </w:r>
+    </w:p>
+    <w:p>
+      <w:pPr>
+        <w:pStyle w:val="ListParagraph"/>
+        <w:rPr/>
+      </w:pPr>
+      <w:r>
+        <w:rPr>
+          <w:lang w:val="en-US"/>
+        </w:rPr>
+        <w:t xml:space="preserve">• </w:t>
+      </w:r>
+      <w:r>
+        <w:rPr>
+          <w:lang w:val="en-US"/>
+        </w:rPr>
+        <w:t>The Data Presentation subsystem is called the View</w:t>
+      </w:r>
+    </w:p>
+    <w:p>
+      <w:pPr>
+        <w:pStyle w:val="ListParagraph"/>
+        <w:rPr/>
+      </w:pPr>
+      <w:r>
+        <w:rPr>
+          <w:lang w:val="en-US"/>
+        </w:rPr>
+        <w:t xml:space="preserve">• </w:t>
+      </w:r>
+      <w:r>
+        <w:rPr>
+          <w:lang w:val="en-US"/>
+        </w:rPr>
+        <w:t>The Data Access subsystem is called the Model</w:t>
+      </w:r>
+    </w:p>
+    <w:p>
+      <w:pPr>
+        <w:pStyle w:val="ListParagraph"/>
+        <w:rPr/>
+      </w:pPr>
+      <w:r>
+        <w:rPr>
+          <w:lang w:val="en-US"/>
+        </w:rPr>
+        <w:t xml:space="preserve">• </w:t>
+      </w:r>
+      <w:r>
+        <w:rPr>
+          <w:lang w:val="en-US"/>
+        </w:rPr>
+        <w:t>The Controller subsystem (control objects) mediates between View (data</w:t>
+      </w:r>
+    </w:p>
+    <w:p>
+      <w:pPr>
+        <w:pStyle w:val="ListParagraph"/>
+        <w:rPr/>
+      </w:pPr>
+      <w:r>
+        <w:rPr>
+          <w:lang w:val="en-US"/>
+        </w:rPr>
+        <w:t xml:space="preserve"> </w:t>
+      </w:r>
+      <w:r>
+        <w:rPr>
+          <w:lang w:val="en-US"/>
+        </w:rPr>
+        <w:t>presentation) and Model (data access)</w:t>
+      </w:r>
+    </w:p>
+    <w:p>
+      <w:pPr>
+        <w:pStyle w:val="ListParagraph"/>
+        <w:rPr/>
+      </w:pPr>
+      <w:r>
+        <w:rPr>
+          <w:lang w:val="en-US"/>
+        </w:rPr>
+        <w:t xml:space="preserve">• </w:t>
+      </w:r>
+      <w:r>
+        <w:rPr>
+          <w:lang w:val="en-US"/>
+        </w:rPr>
+        <w:t>Often called MVC.</w:t>
+      </w:r>
+    </w:p>
+    <w:p>
+      <w:pPr>
+        <w:pStyle w:val="ListParagraph"/>
+        <w:rPr>
+          <w:lang w:val="en-US"/>
+        </w:rPr>
+      </w:pPr>
+      <w:r>
+        <w:rPr>
+          <w:lang w:val="en-US"/>
+        </w:rPr>
+      </w:r>
+    </w:p>
+    <w:p>
+      <w:pPr>
+        <w:pStyle w:val="ListParagraph"/>
+        <w:rPr>
+          <w:lang w:val="en-US"/>
+        </w:rPr>
+      </w:pPr>
+      <w:r>
+        <w:rPr>
+          <w:lang w:val="en-US"/>
+        </w:rPr>
+      </w:r>
+    </w:p>
+    <w:p>
+      <w:pPr>
+        <w:pStyle w:val="ListParagraph"/>
+        <w:rPr>
+          <w:lang w:val="en-US"/>
+        </w:rPr>
+      </w:pPr>
+      <w:r>
+        <w:rPr>
+          <w:lang w:val="en-US"/>
+        </w:rPr>
+      </w:r>
+    </w:p>
+    <w:p>
+      <w:pPr>
+        <w:pStyle w:val="ListParagraph"/>
+        <w:rPr>
+          <w:lang w:val="en-US"/>
+        </w:rPr>
+      </w:pPr>
+      <w:r>
+        <w:rPr>
+          <w:lang w:val="en-US"/>
+        </w:rPr>
+      </w:r>
+    </w:p>
+    <w:p>
+      <w:pPr>
+        <w:pStyle w:val="ListParagraph"/>
+        <w:rPr>
+          <w:lang w:val="en-US"/>
+        </w:rPr>
+      </w:pPr>
+      <w:r>
+        <w:rPr>
+          <w:lang w:val="en-US"/>
+        </w:rPr>
+      </w:r>
+    </w:p>
+    <w:p>
+      <w:pPr>
+        <w:pStyle w:val="ListParagraph"/>
+        <w:rPr>
+          <w:lang w:val="en-US"/>
+        </w:rPr>
+      </w:pPr>
+      <w:r>
+        <w:rPr>
+          <w:lang w:val="en-US"/>
+        </w:rPr>
+      </w:r>
+    </w:p>
+    <w:p>
+      <w:pPr>
+        <w:pStyle w:val="ListParagraph"/>
+        <w:rPr>
+          <w:lang w:val="en-US"/>
+        </w:rPr>
+      </w:pPr>
+      <w:r>
+        <w:rPr>
+          <w:lang w:val="en-US"/>
+        </w:rPr>
+      </w:r>
+    </w:p>
+    <w:p>
+      <w:pPr>
+        <w:pStyle w:val="ListParagraph"/>
+        <w:rPr>
+          <w:lang w:val="en-US"/>
+        </w:rPr>
+      </w:pPr>
+      <w:r>
+        <w:rPr>
+          <w:lang w:val="en-US"/>
+        </w:rPr>
+      </w:r>
+    </w:p>
+    <w:p>
+      <w:pPr>
+        <w:pStyle w:val="ListParagraph"/>
+        <w:rPr/>
+      </w:pPr>
+      <w:r>
+        <w:rPr>
+          <w:lang w:val="en-US"/>
+        </w:rPr>
+        <w:t>When model is changed observers notified without data, when they notified after that they ask for newest data.</w:t>
+      </w:r>
+    </w:p>
+    <w:p>
+      <w:pPr>
+        <w:pStyle w:val="ListParagraph"/>
+        <w:rPr>
+          <w:lang w:val="en-US"/>
+        </w:rPr>
+      </w:pPr>
+      <w:r>
+        <w:rPr>
+          <w:lang w:val="en-US"/>
+        </w:rPr>
+      </w:r>
+    </w:p>
+    <w:p>
+      <w:pPr>
+        <w:pStyle w:val="ListParagraph"/>
+        <w:rPr>
+          <w:lang w:val="en-US"/>
+        </w:rPr>
+      </w:pPr>
+      <w:r>
+        <w:rPr>
+          <w:lang w:val="en-US"/>
+        </w:rPr>
+      </w:r>
+    </w:p>
+    <w:p>
+      <w:pPr>
+        <w:pStyle w:val="ListParagraph"/>
+        <w:rPr>
+          <w:lang w:val="en-US"/>
+        </w:rPr>
+      </w:pPr>
+      <w:r>
+        <w:rPr>
+          <w:lang w:val="en-US"/>
+        </w:rPr>
+        <w:drawing>
+          <wp:anchor behindDoc="0" distT="0" distB="0" distL="0" distR="0" simplePos="0" locked="0" layoutInCell="1" allowOverlap="1" relativeHeight="13">
+            <wp:simplePos x="0" y="0"/>
+            <wp:positionH relativeFrom="column">
+              <wp:align>center</wp:align>
+            </wp:positionH>
+            <wp:positionV relativeFrom="paragraph">
+              <wp:posOffset>635</wp:posOffset>
+            </wp:positionV>
+            <wp:extent cx="5274310" cy="2712720"/>
+            <wp:effectExtent l="0" t="0" r="0" b="0"/>
+            <wp:wrapSquare wrapText="largest"/>
+            <wp:docPr id="30" name="Image9" descr=""/>
+            <wp:cNvGraphicFramePr>
+              <a:graphicFrameLocks xmlns:a="http://schemas.openxmlformats.org/drawingml/2006/main" noChangeAspect="1"/>
+            </wp:cNvGraphicFramePr>
+            <a:graphic xmlns:a="http://schemas.openxmlformats.org/drawingml/2006/main">
+              <a:graphicData uri="http://schemas.openxmlformats.org/drawingml/2006/picture">
+                <pic:pic xmlns:pic="http://schemas.openxmlformats.org/drawingml/2006/picture">
+                  <pic:nvPicPr>
+                    <pic:cNvPr id="30" name="Image9" descr=""/>
+                    <pic:cNvPicPr>
+                      <a:picLocks noChangeAspect="1" noChangeArrowheads="1"/>
+                    </pic:cNvPicPr>
+                  </pic:nvPicPr>
+                  <pic:blipFill>
+                    <a:blip r:embed="rId28"/>
+                    <a:stretch>
+                      <a:fillRect/>
+                    </a:stretch>
+                  </pic:blipFill>
+                  <pic:spPr bwMode="auto">
+                    <a:xfrm>
+                      <a:off x="0" y="0"/>
+                      <a:ext cx="5274310" cy="2712720"/>
+                    </a:xfrm>
+                    <a:prstGeom prst="rect">
+                      <a:avLst/>
+                    </a:prstGeom>
+                  </pic:spPr>
+                </pic:pic>
+              </a:graphicData>
+            </a:graphic>
+          </wp:anchor>
+        </w:drawing>
+      </w:r>
+    </w:p>
+    <w:p>
+      <w:pPr>
+        <w:pStyle w:val="ListParagraph"/>
+        <w:rPr>
+          <w:lang w:val="en-US"/>
+        </w:rPr>
+      </w:pPr>
+      <w:r>
+        <w:rPr>
+          <w:lang w:val="en-US"/>
+        </w:rPr>
+      </w:r>
+    </w:p>
+    <w:p>
+      <w:pPr>
+        <w:pStyle w:val="ListParagraph"/>
+        <w:rPr/>
+      </w:pPr>
+      <w:r>
+        <w:rPr>
+          <w:lang w:val="en-US"/>
+        </w:rPr>
+        <w:t>When model is changed observers notified with changed data.</w:t>
+      </w:r>
+    </w:p>
+    <w:p>
+      <w:pPr>
+        <w:pStyle w:val="ListParagraph"/>
+        <w:rPr>
+          <w:lang w:val="en-US"/>
+        </w:rPr>
+      </w:pPr>
+      <w:r>
+        <w:rPr>
+          <w:lang w:val="en-US"/>
+        </w:rPr>
+      </w:r>
+    </w:p>
+    <w:p>
+      <w:pPr>
+        <w:pStyle w:val="ListParagraph"/>
+        <w:rPr>
+          <w:lang w:val="en-US"/>
+        </w:rPr>
+      </w:pPr>
+      <w:r>
+        <w:rPr>
+          <w:lang w:val="en-US"/>
+        </w:rPr>
+      </w:r>
+    </w:p>
+    <w:p>
+      <w:pPr>
+        <w:pStyle w:val="ListParagraph"/>
+        <w:rPr>
+          <w:lang w:val="en-US"/>
+        </w:rPr>
+      </w:pPr>
+      <w:r>
+        <w:rPr>
+          <w:lang w:val="en-US"/>
+        </w:rPr>
+        <w:drawing>
+          <wp:anchor behindDoc="0" distT="0" distB="0" distL="0" distR="0" simplePos="0" locked="0" layoutInCell="1" allowOverlap="1" relativeHeight="14">
+            <wp:simplePos x="0" y="0"/>
+            <wp:positionH relativeFrom="column">
+              <wp:align>center</wp:align>
+            </wp:positionH>
+            <wp:positionV relativeFrom="paragraph">
+              <wp:posOffset>635</wp:posOffset>
+            </wp:positionV>
+            <wp:extent cx="5274310" cy="2727325"/>
+            <wp:effectExtent l="0" t="0" r="0" b="0"/>
+            <wp:wrapSquare wrapText="largest"/>
+            <wp:docPr id="31" name="Image10" descr=""/>
+            <wp:cNvGraphicFramePr>
+              <a:graphicFrameLocks xmlns:a="http://schemas.openxmlformats.org/drawingml/2006/main" noChangeAspect="1"/>
+            </wp:cNvGraphicFramePr>
+            <a:graphic xmlns:a="http://schemas.openxmlformats.org/drawingml/2006/main">
+              <a:graphicData uri="http://schemas.openxmlformats.org/drawingml/2006/picture">
+                <pic:pic xmlns:pic="http://schemas.openxmlformats.org/drawingml/2006/picture">
+                  <pic:nvPicPr>
+                    <pic:cNvPr id="31" name="Image10" descr=""/>
+                    <pic:cNvPicPr>
+                      <a:picLocks noChangeAspect="1" noChangeArrowheads="1"/>
+                    </pic:cNvPicPr>
+                  </pic:nvPicPr>
+                  <pic:blipFill>
+                    <a:blip r:embed="rId29"/>
+                    <a:stretch>
+                      <a:fillRect/>
+                    </a:stretch>
+                  </pic:blipFill>
+                  <pic:spPr bwMode="auto">
+                    <a:xfrm>
+                      <a:off x="0" y="0"/>
+                      <a:ext cx="5274310" cy="2727325"/>
+                    </a:xfrm>
+                    <a:prstGeom prst="rect">
+                      <a:avLst/>
+                    </a:prstGeom>
+                  </pic:spPr>
+                </pic:pic>
+              </a:graphicData>
+            </a:graphic>
+          </wp:anchor>
+        </w:drawing>
       </w:r>
     </w:p>
     <w:p>
@@ -7083,9 +8718,7 @@
       <w:pPr>
         <w:pStyle w:val="ListParagraph"/>
         <w:ind w:left="720" w:hanging="0"/>
-        <w:rPr>
-          <w:lang w:val="en-US"/>
-        </w:rPr>
+        <w:rPr/>
       </w:pPr>
       <w:r>
         <w:rPr>
@@ -7096,67 +8729,121 @@
     </w:p>
     <w:p>
       <w:pPr>
-        <w:pStyle w:val="Normal"/>
+        <w:pStyle w:val="ListParagraph"/>
+        <w:ind w:left="720" w:hanging="0"/>
+        <w:rPr>
+          <w:lang w:val="en-US"/>
+        </w:rPr>
+      </w:pPr>
+      <w:r>
+        <w:rPr>
+          <w:lang w:val="en-US"/>
+        </w:rPr>
+      </w:r>
+    </w:p>
+    <w:p>
+      <w:pPr>
+        <w:pStyle w:val="ListParagraph"/>
+        <w:ind w:left="720" w:hanging="0"/>
+        <w:rPr>
+          <w:lang w:val="en-US"/>
+        </w:rPr>
+      </w:pPr>
+      <w:r>
+        <w:rPr>
+          <w:lang w:val="en-US"/>
+        </w:rPr>
+        <w:drawing>
+          <wp:anchor behindDoc="0" distT="0" distB="0" distL="0" distR="0" simplePos="0" locked="0" layoutInCell="1" allowOverlap="1" relativeHeight="15">
+            <wp:simplePos x="0" y="0"/>
+            <wp:positionH relativeFrom="column">
+              <wp:align>center</wp:align>
+            </wp:positionH>
+            <wp:positionV relativeFrom="paragraph">
+              <wp:posOffset>635</wp:posOffset>
+            </wp:positionV>
+            <wp:extent cx="6988810" cy="3959860"/>
+            <wp:effectExtent l="0" t="0" r="0" b="0"/>
+            <wp:wrapSquare wrapText="largest"/>
+            <wp:docPr id="32" name="Image11" descr=""/>
+            <wp:cNvGraphicFramePr>
+              <a:graphicFrameLocks xmlns:a="http://schemas.openxmlformats.org/drawingml/2006/main" noChangeAspect="1"/>
+            </wp:cNvGraphicFramePr>
+            <a:graphic xmlns:a="http://schemas.openxmlformats.org/drawingml/2006/main">
+              <a:graphicData uri="http://schemas.openxmlformats.org/drawingml/2006/picture">
+                <pic:pic xmlns:pic="http://schemas.openxmlformats.org/drawingml/2006/picture">
+                  <pic:nvPicPr>
+                    <pic:cNvPr id="32" name="Image11" descr=""/>
+                    <pic:cNvPicPr>
+                      <a:picLocks noChangeAspect="1" noChangeArrowheads="1"/>
+                    </pic:cNvPicPr>
+                  </pic:nvPicPr>
+                  <pic:blipFill>
+                    <a:blip r:embed="rId30"/>
+                    <a:stretch>
+                      <a:fillRect/>
+                    </a:stretch>
+                  </pic:blipFill>
+                  <pic:spPr bwMode="auto">
+                    <a:xfrm>
+                      <a:off x="0" y="0"/>
+                      <a:ext cx="6988810" cy="3959860"/>
+                    </a:xfrm>
+                    <a:prstGeom prst="rect">
+                      <a:avLst/>
+                    </a:prstGeom>
+                  </pic:spPr>
+                </pic:pic>
+              </a:graphicData>
+            </a:graphic>
+          </wp:anchor>
+        </w:drawing>
+      </w:r>
+    </w:p>
+    <w:p>
+      <w:pPr>
+        <w:pStyle w:val="Normal"/>
+        <w:jc w:val="center"/>
         <w:rPr>
           <w:sz w:val="50"/>
           <w:szCs w:val="50"/>
         </w:rPr>
       </w:pPr>
       <w:r>
-        <w:rPr/>
-      </w:r>
-    </w:p>
-    <w:p>
-      <w:pPr>
-        <w:pStyle w:val="Normal"/>
-        <w:jc w:val="center"/>
         <w:rPr>
           <w:sz w:val="50"/>
           <w:szCs w:val="50"/>
         </w:rPr>
-      </w:pPr>
-      <w:r>
+      </w:r>
+    </w:p>
+    <w:p>
+      <w:pPr>
+        <w:pStyle w:val="Normal"/>
+        <w:jc w:val="center"/>
         <w:rPr/>
-      </w:r>
-    </w:p>
-    <w:p>
-      <w:pPr>
-        <w:pStyle w:val="Normal"/>
-        <w:jc w:val="center"/>
+      </w:pPr>
+      <w:r>
         <w:rPr>
           <w:sz w:val="50"/>
           <w:szCs w:val="50"/>
         </w:rPr>
-      </w:pPr>
-      <w:r>
-        <w:rPr/>
+        <w:t>Antipatterns</w:t>
       </w:r>
     </w:p>
     <w:p>
       <w:pPr>
         <w:pStyle w:val="Normal"/>
         <w:jc w:val="center"/>
-        <w:rPr/>
-      </w:pPr>
-      <w:r>
         <w:rPr>
           <w:sz w:val="50"/>
           <w:szCs w:val="50"/>
         </w:rPr>
-        <w:t>Antipatterns</w:t>
-      </w:r>
-    </w:p>
-    <w:p>
-      <w:pPr>
-        <w:pStyle w:val="Normal"/>
-        <w:jc w:val="center"/>
+      </w:pPr>
+      <w:r>
         <w:rPr>
           <w:sz w:val="50"/>
           <w:szCs w:val="50"/>
         </w:rPr>
-      </w:pPr>
-      <w:r>
-        <w:rPr/>
       </w:r>
     </w:p>
     <w:p>
@@ -7169,9 +8856,12 @@
         </w:rPr>
       </w:pPr>
       <w:r>
-        <w:rPr/>
+        <w:rPr>
+          <w:sz w:val="30"/>
+          <w:szCs w:val="30"/>
+        </w:rPr>
         <w:drawing>
-          <wp:anchor behindDoc="0" distT="0" distB="0" distL="0" distR="0" simplePos="0" locked="0" layoutInCell="1" allowOverlap="1" relativeHeight="25">
+          <wp:anchor behindDoc="0" distT="0" distB="0" distL="0" distR="0" simplePos="0" locked="0" layoutInCell="1" allowOverlap="1" relativeHeight="5">
             <wp:simplePos x="0" y="0"/>
             <wp:positionH relativeFrom="column">
               <wp:align>center</wp:align>
@@ -7182,7 +8872,7 @@
             <wp:extent cx="6666230" cy="3542665"/>
             <wp:effectExtent l="0" t="0" r="0" b="0"/>
             <wp:wrapSquare wrapText="largest"/>
-            <wp:docPr id="25" name="Image1" descr=""/>
+            <wp:docPr id="33" name="Image1" descr=""/>
             <wp:cNvGraphicFramePr>
               <a:graphicFrameLocks xmlns:a="http://schemas.openxmlformats.org/drawingml/2006/main" noChangeAspect="1"/>
             </wp:cNvGraphicFramePr>
@@ -7190,13 +8880,13 @@
               <a:graphicData uri="http://schemas.openxmlformats.org/drawingml/2006/picture">
                 <pic:pic xmlns:pic="http://schemas.openxmlformats.org/drawingml/2006/picture">
                   <pic:nvPicPr>
-                    <pic:cNvPr id="25" name="Image1" descr=""/>
+                    <pic:cNvPr id="33" name="Image1" descr=""/>
                     <pic:cNvPicPr>
                       <a:picLocks noChangeAspect="1" noChangeArrowheads="1"/>
                     </pic:cNvPicPr>
                   </pic:nvPicPr>
                   <pic:blipFill>
-                    <a:blip r:embed="rId23"/>
+                    <a:blip r:embed="rId31"/>
                     <a:stretch>
                       <a:fillRect/>
                     </a:stretch>
@@ -7490,9 +9180,110 @@
       </w:pPr>
       <w:r>
         <w:rPr>
+          <w:lang w:val="en-US"/>
+        </w:rPr>
+      </w:r>
+    </w:p>
+    <w:p>
+      <w:pPr>
+        <w:pStyle w:val="ListParagraph"/>
+        <w:numPr>
+          <w:ilvl w:val="0"/>
+          <w:numId w:val="7"/>
+        </w:numPr>
+        <w:rPr/>
+      </w:pPr>
+      <w:r>
+        <w:rPr>
+          <w:sz w:val="30"/>
+          <w:szCs w:val="30"/>
+          <w:lang w:val="en-US"/>
+        </w:rPr>
+        <w:t>Lava flow</w:t>
+      </w:r>
+    </w:p>
+    <w:p>
+      <w:pPr>
+        <w:pStyle w:val="ListParagraph"/>
+        <w:numPr>
+          <w:ilvl w:val="1"/>
+          <w:numId w:val="7"/>
+        </w:numPr>
+        <w:rPr>
           <w:sz w:val="22"/>
           <w:szCs w:val="22"/>
         </w:rPr>
+      </w:pPr>
+      <w:r>
+        <w:rPr>
+          <w:sz w:val="22"/>
+          <w:szCs w:val="22"/>
+          <w:lang w:val="en-US"/>
+        </w:rPr>
+        <w:t>General form : mass of code which is not important or not used at all. Once its started hard to stop like lava flow</w:t>
+      </w:r>
+    </w:p>
+    <w:p>
+      <w:pPr>
+        <w:pStyle w:val="ListParagraph"/>
+        <w:numPr>
+          <w:ilvl w:val="1"/>
+          <w:numId w:val="7"/>
+        </w:numPr>
+        <w:rPr>
+          <w:sz w:val="22"/>
+          <w:szCs w:val="22"/>
+        </w:rPr>
+      </w:pPr>
+      <w:r>
+        <w:rPr>
+          <w:sz w:val="22"/>
+          <w:szCs w:val="22"/>
+          <w:lang w:val="en-US"/>
+        </w:rPr>
+        <w:t>symptoms and consequences : unused comment out, no documented, complex code</w:t>
+      </w:r>
+    </w:p>
+    <w:p>
+      <w:pPr>
+        <w:pStyle w:val="ListParagraph"/>
+        <w:numPr>
+          <w:ilvl w:val="1"/>
+          <w:numId w:val="7"/>
+        </w:numPr>
+        <w:rPr>
+          <w:sz w:val="22"/>
+          <w:szCs w:val="22"/>
+        </w:rPr>
+      </w:pPr>
+      <w:r>
+        <w:rPr>
+          <w:sz w:val="22"/>
+          <w:szCs w:val="22"/>
+          <w:lang w:val="en-US"/>
+        </w:rPr>
+        <w:t>reasons : r&amp;d code into prod, high turnover, fear of breaking something bc noone knows how to fix it, unclear project goals</w:t>
+      </w:r>
+    </w:p>
+    <w:p>
+      <w:pPr>
+        <w:pStyle w:val="ListParagraph"/>
+        <w:numPr>
+          <w:ilvl w:val="1"/>
+          <w:numId w:val="7"/>
+        </w:numPr>
+        <w:rPr>
+          <w:sz w:val="22"/>
+          <w:szCs w:val="22"/>
+        </w:rPr>
+      </w:pPr>
+      <w:r>
+        <w:rPr>
+          <w:sz w:val="22"/>
+          <w:szCs w:val="22"/>
+          <w:lang w:val="en-US"/>
+        </w:rPr>
+        <w:t>refactored solution : Avoid arch. Changes, support arch with clear requirement analysis</w:t>
       </w:r>
     </w:p>
     <w:p>
@@ -7510,7 +9301,7 @@
           <w:szCs w:val="30"/>
           <w:lang w:val="en-US"/>
         </w:rPr>
-        <w:t>Lava flow</w:t>
+        <w:t>Spaghetti code</w:t>
       </w:r>
     </w:p>
     <w:p>
@@ -7531,7 +9322,7 @@
           <w:szCs w:val="22"/>
           <w:lang w:val="en-US"/>
         </w:rPr>
-        <w:t>General form : mass of code which is not important or not used at all. Once its started hard to stop like lava flow</w:t>
+        <w:t>general form : software has little structure</w:t>
       </w:r>
     </w:p>
     <w:p>
@@ -7552,7 +9343,7 @@
           <w:szCs w:val="22"/>
           <w:lang w:val="en-US"/>
         </w:rPr>
-        <w:t>symptoms and consequences : unused comment out, no documented, complex code</w:t>
+        <w:t>symptoms and consequences : no oo (inheritance, abstraction, polymorp..), source is hard to reuse, reenginering takes more than refactor</w:t>
       </w:r>
     </w:p>
     <w:p>
@@ -7573,7 +9364,7 @@
           <w:szCs w:val="22"/>
           <w:lang w:val="en-US"/>
         </w:rPr>
-        <w:t>reasons : r&amp;d code into prod, high turnover, fear of breaking something bc noone knows how to fix it, unclear project goals</w:t>
+        <w:t>cause : no design, inexperience in oo</w:t>
       </w:r>
     </w:p>
     <w:p>
@@ -7594,7 +9385,7 @@
           <w:szCs w:val="22"/>
           <w:lang w:val="en-US"/>
         </w:rPr>
-        <w:t>refactored solution : Avoid arch. Changes, support arch with clear requirement analysis</w:t>
+        <w:t>refactored solution : incremental code refactor cleanup, and this should part of existing development cycle.</w:t>
       </w:r>
     </w:p>
     <w:p>
@@ -7612,7 +9403,7 @@
           <w:szCs w:val="30"/>
           <w:lang w:val="en-US"/>
         </w:rPr>
-        <w:t>Spaghetti code</w:t>
+        <w:t>Golden hammer ( also arch, manager antipattern )</w:t>
       </w:r>
     </w:p>
     <w:p>
@@ -7633,7 +9424,7 @@
           <w:szCs w:val="22"/>
           <w:lang w:val="en-US"/>
         </w:rPr>
-        <w:t>general form : software has little structure</w:t>
+        <w:t>General form : developer is highly skilled in a spesific field</w:t>
       </w:r>
     </w:p>
     <w:p>
@@ -7654,7 +9445,7 @@
           <w:szCs w:val="22"/>
           <w:lang w:val="en-US"/>
         </w:rPr>
-        <w:t>symptoms and consequences : no oo (inheritance, abstraction, polymorp..), source is hard to reuse, reenginering takes more than refactor</w:t>
+        <w:t>Symptoms and consequences : Particular tool used in every aspect of applications</w:t>
       </w:r>
     </w:p>
     <w:p>
@@ -7675,7 +9466,7 @@
           <w:szCs w:val="22"/>
           <w:lang w:val="en-US"/>
         </w:rPr>
-        <w:t>cause : no design, inexperience in oo</w:t>
+        <w:t>reasons : large invesment to some tool, limited ability of purchased product set</w:t>
       </w:r>
     </w:p>
     <w:p>
@@ -7696,7 +9487,24 @@
           <w:szCs w:val="22"/>
           <w:lang w:val="en-US"/>
         </w:rPr>
-        <w:t>refactored solution : incremental code refactor cleanup, and this should part of existing development cycle.</w:t>
+        <w:t>refactored solution : adapting new tech, dev team is motivated up to date tech, management adopts new tech and hires new people with diff. Backround</w:t>
+      </w:r>
+    </w:p>
+    <w:p>
+      <w:pPr>
+        <w:pStyle w:val="ListParagraph"/>
+        <w:rPr>
+          <w:sz w:val="30"/>
+          <w:szCs w:val="30"/>
+          <w:lang w:val="en-US"/>
+        </w:rPr>
+      </w:pPr>
+      <w:r>
+        <w:rPr>
+          <w:sz w:val="30"/>
+          <w:szCs w:val="30"/>
+          <w:lang w:val="en-US"/>
+        </w:rPr>
       </w:r>
     </w:p>
     <w:p>
@@ -7714,24 +9522,205 @@
           <w:szCs w:val="30"/>
           <w:lang w:val="en-US"/>
         </w:rPr>
-        <w:t xml:space="preserve">Golden hammer </w:t>
-      </w:r>
-      <w:r>
+        <w:t>Functional decomposition ( also arch. And management antipattern)</w:t>
+      </w:r>
+    </w:p>
+    <w:p>
+      <w:pPr>
+        <w:pStyle w:val="ListParagraph"/>
+        <w:numPr>
+          <w:ilvl w:val="1"/>
+          <w:numId w:val="7"/>
+        </w:numPr>
+        <w:rPr>
+          <w:sz w:val="22"/>
+          <w:szCs w:val="22"/>
+        </w:rPr>
+      </w:pPr>
+      <w:r>
+        <w:rPr>
+          <w:sz w:val="22"/>
+          <w:szCs w:val="22"/>
+          <w:lang w:val="en-US"/>
+        </w:rPr>
+        <w:t>General form : Everything is a function, everystep stands in a standalone descriptor</w:t>
+      </w:r>
+    </w:p>
+    <w:p>
+      <w:pPr>
+        <w:pStyle w:val="ListParagraph"/>
+        <w:numPr>
+          <w:ilvl w:val="1"/>
+          <w:numId w:val="7"/>
+        </w:numPr>
+        <w:rPr>
+          <w:sz w:val="22"/>
+          <w:szCs w:val="22"/>
+        </w:rPr>
+      </w:pPr>
+      <w:r>
+        <w:rPr>
+          <w:sz w:val="22"/>
+          <w:szCs w:val="22"/>
+          <w:lang w:val="en-US"/>
+        </w:rPr>
+        <w:t>symptoms and consequences : one change requires understanding whole system because its so complex there is no differentiation</w:t>
+      </w:r>
+    </w:p>
+    <w:p>
+      <w:pPr>
+        <w:pStyle w:val="ListParagraph"/>
+        <w:numPr>
+          <w:ilvl w:val="1"/>
+          <w:numId w:val="7"/>
+        </w:numPr>
+        <w:rPr>
+          <w:sz w:val="22"/>
+          <w:szCs w:val="22"/>
+        </w:rPr>
+      </w:pPr>
+      <w:r>
+        <w:rPr>
+          <w:sz w:val="22"/>
+          <w:szCs w:val="22"/>
+          <w:lang w:val="en-US"/>
+        </w:rPr>
+        <w:t>reasons : developers familiar with imperative languages ( languages you construct everything step by step)</w:t>
+      </w:r>
+    </w:p>
+    <w:p>
+      <w:pPr>
+        <w:pStyle w:val="ListParagraph"/>
+        <w:numPr>
+          <w:ilvl w:val="1"/>
+          <w:numId w:val="7"/>
+        </w:numPr>
+        <w:rPr>
+          <w:sz w:val="22"/>
+          <w:szCs w:val="22"/>
+        </w:rPr>
+      </w:pPr>
+      <w:r>
+        <w:rPr>
+          <w:sz w:val="22"/>
+          <w:szCs w:val="22"/>
+          <w:lang w:val="en-US"/>
+        </w:rPr>
+        <w:t>unbalanced sources : complexity</w:t>
+      </w:r>
+    </w:p>
+    <w:p>
+      <w:pPr>
+        <w:pStyle w:val="ListParagraph"/>
+        <w:numPr>
+          <w:ilvl w:val="1"/>
+          <w:numId w:val="7"/>
+        </w:numPr>
+        <w:rPr>
+          <w:sz w:val="22"/>
+          <w:szCs w:val="22"/>
+        </w:rPr>
+      </w:pPr>
+      <w:r>
+        <w:rPr>
+          <w:sz w:val="22"/>
+          <w:szCs w:val="22"/>
+          <w:lang w:val="en-US"/>
+        </w:rPr>
+        <w:t>refactored solution name : object oriented reengineering</w:t>
+      </w:r>
+    </w:p>
+    <w:p>
+      <w:pPr>
+        <w:pStyle w:val="ListParagraph"/>
+        <w:numPr>
+          <w:ilvl w:val="0"/>
+          <w:numId w:val="0"/>
+        </w:numPr>
+        <w:ind w:left="1440" w:hanging="0"/>
+        <w:rPr>
+          <w:lang w:val="en-US"/>
+        </w:rPr>
+      </w:pPr>
+      <w:r>
+        <w:rPr>
+          <w:lang w:val="en-US"/>
+        </w:rPr>
+      </w:r>
+    </w:p>
+    <w:p>
+      <w:pPr>
+        <w:pStyle w:val="Normal"/>
         <w:rPr>
           <w:sz w:val="30"/>
           <w:szCs w:val="30"/>
           <w:lang w:val="en-US"/>
         </w:rPr>
-        <w:t>( also arch, manager antipattern )</w:t>
-      </w:r>
-    </w:p>
-    <w:p>
-      <w:pPr>
-        <w:pStyle w:val="ListParagraph"/>
-        <w:numPr>
-          <w:ilvl w:val="1"/>
-          <w:numId w:val="7"/>
-        </w:numPr>
+      </w:pPr>
+      <w:r>
+        <w:rPr>
+          <w:sz w:val="30"/>
+          <w:szCs w:val="30"/>
+          <w:lang w:val="en-US"/>
+        </w:rPr>
+      </w:r>
+    </w:p>
+    <w:p>
+      <w:pPr>
+        <w:pStyle w:val="Normal"/>
+        <w:rPr>
+          <w:sz w:val="30"/>
+          <w:szCs w:val="30"/>
+          <w:lang w:val="en-US"/>
+        </w:rPr>
+      </w:pPr>
+      <w:r>
+        <w:rPr>
+          <w:sz w:val="30"/>
+          <w:szCs w:val="30"/>
+          <w:lang w:val="en-US"/>
+        </w:rPr>
+      </w:r>
+    </w:p>
+    <w:p>
+      <w:pPr>
+        <w:pStyle w:val="Normal"/>
+        <w:rPr>
+          <w:sz w:val="40"/>
+          <w:szCs w:val="40"/>
+          <w:lang w:val="en-US"/>
+        </w:rPr>
+      </w:pPr>
+      <w:r>
+        <w:rPr>
+          <w:sz w:val="40"/>
+          <w:szCs w:val="40"/>
+          <w:lang w:val="en-US"/>
+        </w:rPr>
+        <w:t>Architectural antipattern</w:t>
+      </w:r>
+    </w:p>
+    <w:p>
+      <w:pPr>
+        <w:pStyle w:val="Normal"/>
+        <w:numPr>
+          <w:ilvl w:val="0"/>
+          <w:numId w:val="15"/>
+        </w:numPr>
+        <w:rPr/>
+      </w:pPr>
+      <w:r>
+        <w:rPr>
+          <w:sz w:val="30"/>
+          <w:szCs w:val="30"/>
+          <w:lang w:val="en-US"/>
+        </w:rPr>
+        <w:t>Vendor locking</w:t>
+      </w:r>
+    </w:p>
+    <w:p>
+      <w:pPr>
+        <w:pStyle w:val="Normal"/>
         <w:rPr>
           <w:sz w:val="22"/>
           <w:szCs w:val="22"/>
@@ -7743,16 +9732,12 @@
           <w:szCs w:val="22"/>
           <w:lang w:val="en-US"/>
         </w:rPr>
-        <w:t>General form : developer is highly skilled in a spesific field</w:t>
-      </w:r>
-    </w:p>
-    <w:p>
-      <w:pPr>
-        <w:pStyle w:val="ListParagraph"/>
-        <w:numPr>
-          <w:ilvl w:val="1"/>
-          <w:numId w:val="7"/>
-        </w:numPr>
+        <w:t>General form : a software adapts a tech product and becomes dependent to vendors implementation</w:t>
+      </w:r>
+    </w:p>
+    <w:p>
+      <w:pPr>
+        <w:pStyle w:val="Normal"/>
         <w:rPr>
           <w:sz w:val="22"/>
           <w:szCs w:val="22"/>
@@ -7764,16 +9749,12 @@
           <w:szCs w:val="22"/>
           <w:lang w:val="en-US"/>
         </w:rPr>
-        <w:t>Symptoms and consequences : Particular tool used in every aspect of applications</w:t>
-      </w:r>
-    </w:p>
-    <w:p>
-      <w:pPr>
-        <w:pStyle w:val="ListParagraph"/>
-        <w:numPr>
-          <w:ilvl w:val="1"/>
-          <w:numId w:val="7"/>
-        </w:numPr>
+        <w:t>symptoms and consequences : software requires in depth vendor tech knowledge, promised features late/never delivered.</w:t>
+      </w:r>
+    </w:p>
+    <w:p>
+      <w:pPr>
+        <w:pStyle w:val="Normal"/>
         <w:rPr>
           <w:sz w:val="22"/>
           <w:szCs w:val="22"/>
@@ -7785,16 +9766,12 @@
           <w:szCs w:val="22"/>
           <w:lang w:val="en-US"/>
         </w:rPr>
-        <w:t>reasons : large invesment to some tool, limited ability of purchased product set</w:t>
-      </w:r>
-    </w:p>
-    <w:p>
-      <w:pPr>
-        <w:pStyle w:val="ListParagraph"/>
-        <w:numPr>
-          <w:ilvl w:val="1"/>
-          <w:numId w:val="7"/>
-        </w:numPr>
+        <w:t>Causes : decisions made just for marketing reasons not detailed technically evaluated.</w:t>
+      </w:r>
+    </w:p>
+    <w:p>
+      <w:pPr>
+        <w:pStyle w:val="Normal"/>
         <w:rPr>
           <w:sz w:val="22"/>
           <w:szCs w:val="22"/>
@@ -7806,55 +9783,62 @@
           <w:szCs w:val="22"/>
           <w:lang w:val="en-US"/>
         </w:rPr>
-        <w:t>refactored solution : adapting new tech, dev team is motivated up to date tech, management adopts new tech and hires new people with diff. Backround</w:t>
-      </w:r>
-    </w:p>
-    <w:p>
-      <w:pPr>
-        <w:pStyle w:val="ListParagraph"/>
+        <w:t xml:space="preserve">Refactored solution : abstraction of existing layers(Adapter pattern), separation app and software related domain knowledge </w:t>
+      </w:r>
+    </w:p>
+    <w:p>
+      <w:pPr>
+        <w:pStyle w:val="Normal"/>
+        <w:rPr>
+          <w:lang w:val="en-US"/>
+        </w:rPr>
+      </w:pPr>
+      <w:r>
+        <w:rPr>
+          <w:lang w:val="en-US"/>
+        </w:rPr>
+      </w:r>
+    </w:p>
+    <w:p>
+      <w:pPr>
+        <w:pStyle w:val="Normal"/>
+        <w:rPr>
+          <w:sz w:val="40"/>
+          <w:szCs w:val="40"/>
+          <w:lang w:val="en-US"/>
+        </w:rPr>
+      </w:pPr>
+      <w:r>
+        <w:rPr>
+          <w:sz w:val="40"/>
+          <w:szCs w:val="40"/>
+          <w:lang w:val="en-US"/>
+        </w:rPr>
+        <w:t>Management Antipatterns</w:t>
+      </w:r>
+    </w:p>
+    <w:p>
+      <w:pPr>
+        <w:pStyle w:val="Normal"/>
+        <w:numPr>
+          <w:ilvl w:val="0"/>
+          <w:numId w:val="16"/>
+        </w:numPr>
+        <w:rPr/>
+      </w:pPr>
+      <w:r>
         <w:rPr>
           <w:sz w:val="30"/>
           <w:szCs w:val="30"/>
           <w:lang w:val="en-US"/>
         </w:rPr>
-      </w:pPr>
-      <w:r>
-        <w:rPr/>
-      </w:r>
-    </w:p>
-    <w:p>
-      <w:pPr>
-        <w:pStyle w:val="ListParagraph"/>
-        <w:numPr>
-          <w:ilvl w:val="0"/>
-          <w:numId w:val="7"/>
-        </w:numPr>
-        <w:rPr/>
-      </w:pPr>
-      <w:r>
-        <w:rPr>
-          <w:sz w:val="30"/>
-          <w:szCs w:val="30"/>
-          <w:lang w:val="en-US"/>
-        </w:rPr>
-        <w:t xml:space="preserve">Functional decomposition </w:t>
-      </w:r>
-      <w:r>
-        <w:rPr>
-          <w:sz w:val="30"/>
-          <w:szCs w:val="30"/>
-          <w:lang w:val="en-US"/>
-        </w:rPr>
-        <w:t>( also arch. And management antipattern)</w:t>
-      </w:r>
-    </w:p>
-    <w:p>
-      <w:pPr>
-        <w:pStyle w:val="ListParagraph"/>
-        <w:numPr>
-          <w:ilvl w:val="1"/>
-          <w:numId w:val="7"/>
-        </w:numPr>
+        <w:t>Analysis paralysis</w:t>
+        <w:tab/>
+      </w:r>
+    </w:p>
+    <w:p>
+      <w:pPr>
+        <w:pStyle w:val="Normal"/>
         <w:rPr>
           <w:sz w:val="22"/>
           <w:szCs w:val="22"/>
@@ -7866,382 +9850,57 @@
           <w:szCs w:val="22"/>
           <w:lang w:val="en-US"/>
         </w:rPr>
-        <w:t xml:space="preserve">General form : Everything is a function, </w:t>
-      </w:r>
-      <w:r>
+        <w:t>General form : Goal of achieving perfection of analysis phase, very detailed modelling</w:t>
+      </w:r>
+    </w:p>
+    <w:p>
+      <w:pPr>
+        <w:pStyle w:val="Normal"/>
         <w:rPr>
           <w:sz w:val="22"/>
           <w:szCs w:val="22"/>
-          <w:lang w:val="en-US"/>
-        </w:rPr>
-        <w:t>everystep stands in a standalone descriptor</w:t>
-      </w:r>
-    </w:p>
-    <w:p>
-      <w:pPr>
-        <w:pStyle w:val="ListParagraph"/>
-        <w:numPr>
-          <w:ilvl w:val="1"/>
-          <w:numId w:val="7"/>
-        </w:numPr>
+        </w:rPr>
+      </w:pPr>
+      <w:r>
         <w:rPr>
           <w:sz w:val="22"/>
           <w:szCs w:val="22"/>
-        </w:rPr>
-      </w:pPr>
-      <w:r>
+          <w:lang w:val="en-US"/>
+        </w:rPr>
+        <w:t>Cause : management decides on waterfall of phases, not clear analysis</w:t>
+      </w:r>
+    </w:p>
+    <w:p>
+      <w:pPr>
+        <w:pStyle w:val="Normal"/>
         <w:rPr>
           <w:sz w:val="22"/>
           <w:szCs w:val="22"/>
-          <w:lang w:val="en-US"/>
-        </w:rPr>
-        <w:t>symptoms and consequences : one change requires understanding whole system because its so complex there is no differentiation</w:t>
-      </w:r>
-    </w:p>
-    <w:p>
-      <w:pPr>
-        <w:pStyle w:val="ListParagraph"/>
-        <w:numPr>
-          <w:ilvl w:val="1"/>
-          <w:numId w:val="7"/>
-        </w:numPr>
+        </w:rPr>
+      </w:pPr>
+      <w:r>
         <w:rPr>
           <w:sz w:val="22"/>
           <w:szCs w:val="22"/>
-        </w:rPr>
-      </w:pPr>
-      <w:r>
+          <w:lang w:val="en-US"/>
+        </w:rPr>
+        <w:t>symptoms and consequences : cost of analysis exceed expectations, analysis documents lost sync with domain experts</w:t>
+      </w:r>
+    </w:p>
+    <w:p>
+      <w:pPr>
+        <w:pStyle w:val="Normal"/>
         <w:rPr>
           <w:sz w:val="22"/>
           <w:szCs w:val="22"/>
-          <w:lang w:val="en-US"/>
-        </w:rPr>
-        <w:t xml:space="preserve">reasons : developers familiar with imperative languages </w:t>
-      </w:r>
+        </w:rPr>
+      </w:pPr>
       <w:r>
         <w:rPr>
           <w:sz w:val="22"/>
           <w:szCs w:val="22"/>
           <w:lang w:val="en-US"/>
         </w:rPr>
-        <w:t>( languages you construct everything step by step)</w:t>
-      </w:r>
-    </w:p>
-    <w:p>
-      <w:pPr>
-        <w:pStyle w:val="ListParagraph"/>
-        <w:numPr>
-          <w:ilvl w:val="1"/>
-          <w:numId w:val="7"/>
-        </w:numPr>
-        <w:rPr>
-          <w:sz w:val="22"/>
-          <w:szCs w:val="22"/>
-        </w:rPr>
-      </w:pPr>
-      <w:r>
-        <w:rPr>
-          <w:sz w:val="22"/>
-          <w:szCs w:val="22"/>
-          <w:lang w:val="en-US"/>
-        </w:rPr>
-        <w:t>unbalanced sources : complexity</w:t>
-      </w:r>
-    </w:p>
-    <w:p>
-      <w:pPr>
-        <w:pStyle w:val="ListParagraph"/>
-        <w:numPr>
-          <w:ilvl w:val="1"/>
-          <w:numId w:val="7"/>
-        </w:numPr>
-        <w:rPr>
-          <w:sz w:val="22"/>
-          <w:szCs w:val="22"/>
-        </w:rPr>
-      </w:pPr>
-      <w:r>
-        <w:rPr>
-          <w:sz w:val="22"/>
-          <w:szCs w:val="22"/>
-          <w:lang w:val="en-US"/>
-        </w:rPr>
-        <w:t>refactored solution name : object oriented reengineering</w:t>
-      </w:r>
-    </w:p>
-    <w:p>
-      <w:pPr>
-        <w:pStyle w:val="ListParagraph"/>
-        <w:numPr>
-          <w:ilvl w:val="0"/>
-          <w:numId w:val="0"/>
-        </w:numPr>
-        <w:ind w:left="1440" w:hanging="0"/>
-        <w:rPr>
-          <w:lang w:val="en-US"/>
-        </w:rPr>
-      </w:pPr>
-      <w:r>
-        <w:rPr>
-          <w:sz w:val="22"/>
-          <w:szCs w:val="22"/>
-        </w:rPr>
-      </w:r>
-    </w:p>
-    <w:p>
-      <w:pPr>
-        <w:pStyle w:val="Normal"/>
-        <w:rPr>
-          <w:sz w:val="30"/>
-          <w:szCs w:val="30"/>
-          <w:lang w:val="en-US"/>
-        </w:rPr>
-      </w:pPr>
-      <w:r>
-        <w:rPr>
-          <w:sz w:val="30"/>
-          <w:szCs w:val="30"/>
-          <w:lang w:val="en-US"/>
-        </w:rPr>
-      </w:r>
-    </w:p>
-    <w:p>
-      <w:pPr>
-        <w:pStyle w:val="Normal"/>
-        <w:rPr>
-          <w:sz w:val="30"/>
-          <w:szCs w:val="30"/>
-          <w:lang w:val="en-US"/>
-        </w:rPr>
-      </w:pPr>
-      <w:r>
-        <w:rPr>
-          <w:sz w:val="30"/>
-          <w:szCs w:val="30"/>
-          <w:lang w:val="en-US"/>
-        </w:rPr>
-      </w:r>
-    </w:p>
-    <w:p>
-      <w:pPr>
-        <w:pStyle w:val="Normal"/>
-        <w:rPr>
-          <w:sz w:val="40"/>
-          <w:szCs w:val="40"/>
-          <w:lang w:val="en-US"/>
-        </w:rPr>
-      </w:pPr>
-      <w:r>
-        <w:rPr>
-          <w:sz w:val="40"/>
-          <w:szCs w:val="40"/>
-          <w:lang w:val="en-US"/>
-        </w:rPr>
-        <w:t>Architectural antipattern</w:t>
-      </w:r>
-    </w:p>
-    <w:p>
-      <w:pPr>
-        <w:pStyle w:val="Normal"/>
-        <w:numPr>
-          <w:ilvl w:val="0"/>
-          <w:numId w:val="15"/>
-        </w:numPr>
-        <w:rPr/>
-      </w:pPr>
-      <w:r>
-        <w:rPr>
-          <w:sz w:val="30"/>
-          <w:szCs w:val="30"/>
-          <w:lang w:val="en-US"/>
-        </w:rPr>
-        <w:t>Vendor locking</w:t>
-      </w:r>
-    </w:p>
-    <w:p>
-      <w:pPr>
-        <w:pStyle w:val="Normal"/>
-        <w:rPr>
-          <w:sz w:val="22"/>
-          <w:szCs w:val="22"/>
-        </w:rPr>
-      </w:pPr>
-      <w:r>
-        <w:rPr>
-          <w:sz w:val="22"/>
-          <w:szCs w:val="22"/>
-          <w:lang w:val="en-US"/>
-        </w:rPr>
-        <w:t>General form : a software adapts a tech product and becomes dependent to vendors implementation</w:t>
-      </w:r>
-    </w:p>
-    <w:p>
-      <w:pPr>
-        <w:pStyle w:val="Normal"/>
-        <w:rPr>
-          <w:sz w:val="22"/>
-          <w:szCs w:val="22"/>
-        </w:rPr>
-      </w:pPr>
-      <w:r>
-        <w:rPr>
-          <w:sz w:val="22"/>
-          <w:szCs w:val="22"/>
-          <w:lang w:val="en-US"/>
-        </w:rPr>
-        <w:t>symptoms and consequences : software requires in depth vendor tech knowledge, promised features late/never delivered.</w:t>
-      </w:r>
-    </w:p>
-    <w:p>
-      <w:pPr>
-        <w:pStyle w:val="Normal"/>
-        <w:rPr>
-          <w:sz w:val="22"/>
-          <w:szCs w:val="22"/>
-        </w:rPr>
-      </w:pPr>
-      <w:r>
-        <w:rPr>
-          <w:sz w:val="22"/>
-          <w:szCs w:val="22"/>
-          <w:lang w:val="en-US"/>
-        </w:rPr>
-        <w:t>Causes : decisions made just for marketing reasons not detailed technically evaluated.</w:t>
-      </w:r>
-    </w:p>
-    <w:p>
-      <w:pPr>
-        <w:pStyle w:val="Normal"/>
-        <w:rPr>
-          <w:sz w:val="22"/>
-          <w:szCs w:val="22"/>
-        </w:rPr>
-      </w:pPr>
-      <w:r>
-        <w:rPr>
-          <w:sz w:val="22"/>
-          <w:szCs w:val="22"/>
-          <w:lang w:val="en-US"/>
-        </w:rPr>
-        <w:t xml:space="preserve">Refactored solution : abstraction of existing layers(Adapter pattern), separation app and software related domain knowledge </w:t>
-      </w:r>
-    </w:p>
-    <w:p>
-      <w:pPr>
-        <w:pStyle w:val="Normal"/>
-        <w:rPr>
-          <w:lang w:val="en-US"/>
-        </w:rPr>
-      </w:pPr>
-      <w:r>
-        <w:rPr>
-          <w:sz w:val="22"/>
-          <w:szCs w:val="22"/>
-        </w:rPr>
-      </w:r>
-    </w:p>
-    <w:p>
-      <w:pPr>
-        <w:pStyle w:val="Normal"/>
-        <w:rPr>
-          <w:sz w:val="40"/>
-          <w:szCs w:val="40"/>
-          <w:lang w:val="en-US"/>
-        </w:rPr>
-      </w:pPr>
-      <w:r>
-        <w:rPr>
-          <w:sz w:val="40"/>
-          <w:szCs w:val="40"/>
-          <w:lang w:val="en-US"/>
-        </w:rPr>
-        <w:t>Management Antipatterns</w:t>
-      </w:r>
-    </w:p>
-    <w:p>
-      <w:pPr>
-        <w:pStyle w:val="Normal"/>
-        <w:numPr>
-          <w:ilvl w:val="0"/>
-          <w:numId w:val="16"/>
-        </w:numPr>
-        <w:rPr/>
-      </w:pPr>
-      <w:r>
-        <w:rPr>
-          <w:sz w:val="30"/>
-          <w:szCs w:val="30"/>
-          <w:lang w:val="en-US"/>
-        </w:rPr>
-        <w:t>Analysis paralysis</w:t>
-        <w:tab/>
-      </w:r>
-    </w:p>
-    <w:p>
-      <w:pPr>
-        <w:pStyle w:val="Normal"/>
-        <w:rPr>
-          <w:sz w:val="22"/>
-          <w:szCs w:val="22"/>
-        </w:rPr>
-      </w:pPr>
-      <w:r>
-        <w:rPr>
-          <w:sz w:val="22"/>
-          <w:szCs w:val="22"/>
-          <w:lang w:val="en-US"/>
-        </w:rPr>
-        <w:t>General form : Goal of achieving perfection of analysis phase, very detailed modelling</w:t>
-      </w:r>
-    </w:p>
-    <w:p>
-      <w:pPr>
-        <w:pStyle w:val="Normal"/>
-        <w:rPr>
-          <w:sz w:val="22"/>
-          <w:szCs w:val="22"/>
-        </w:rPr>
-      </w:pPr>
-      <w:r>
-        <w:rPr>
-          <w:sz w:val="22"/>
-          <w:szCs w:val="22"/>
-          <w:lang w:val="en-US"/>
-        </w:rPr>
-        <w:t>Cause : management decides on waterfall of phases, not clear analysis</w:t>
-      </w:r>
-    </w:p>
-    <w:p>
-      <w:pPr>
-        <w:pStyle w:val="Normal"/>
-        <w:rPr>
-          <w:sz w:val="22"/>
-          <w:szCs w:val="22"/>
-        </w:rPr>
-      </w:pPr>
-      <w:r>
-        <w:rPr>
-          <w:sz w:val="22"/>
-          <w:szCs w:val="22"/>
-          <w:lang w:val="en-US"/>
-        </w:rPr>
-        <w:t>symptoms and consequences : cost of analysis exceed expectations, analysis documents lost sync with domain experts</w:t>
-      </w:r>
-    </w:p>
-    <w:p>
-      <w:pPr>
-        <w:pStyle w:val="Normal"/>
-        <w:rPr>
-          <w:sz w:val="22"/>
-          <w:szCs w:val="22"/>
-        </w:rPr>
-      </w:pPr>
-      <w:r>
-        <w:rPr>
-          <w:sz w:val="22"/>
-          <w:szCs w:val="22"/>
-          <w:lang w:val="en-US"/>
-        </w:rPr>
         <w:t xml:space="preserve">refactored solution : basically agile, adaptive incremental development. </w:t>
       </w:r>
     </w:p>
@@ -8254,11 +9913,10 @@
       </w:pPr>
       <w:r>
         <w:rPr>
-          <w:sz w:val="22"/>
-          <w:szCs w:val="22"/>
+          <w:lang w:val="en-US"/>
         </w:rPr>
         <w:drawing>
-          <wp:anchor behindDoc="0" distT="0" distB="0" distL="0" distR="0" simplePos="0" locked="0" layoutInCell="1" allowOverlap="1" relativeHeight="26">
+          <wp:anchor behindDoc="0" distT="0" distB="0" distL="0" distR="0" simplePos="0" locked="0" layoutInCell="1" allowOverlap="1" relativeHeight="6">
             <wp:simplePos x="0" y="0"/>
             <wp:positionH relativeFrom="column">
               <wp:align>center</wp:align>
@@ -8269,7 +9927,7 @@
             <wp:extent cx="5447665" cy="1951990"/>
             <wp:effectExtent l="0" t="0" r="0" b="0"/>
             <wp:wrapSquare wrapText="largest"/>
-            <wp:docPr id="26" name="Image2" descr=""/>
+            <wp:docPr id="34" name="Image2" descr=""/>
             <wp:cNvGraphicFramePr>
               <a:graphicFrameLocks xmlns:a="http://schemas.openxmlformats.org/drawingml/2006/main" noChangeAspect="1"/>
             </wp:cNvGraphicFramePr>
@@ -8277,13 +9935,13 @@
               <a:graphicData uri="http://schemas.openxmlformats.org/drawingml/2006/picture">
                 <pic:pic xmlns:pic="http://schemas.openxmlformats.org/drawingml/2006/picture">
                   <pic:nvPicPr>
-                    <pic:cNvPr id="26" name="Image2" descr=""/>
+                    <pic:cNvPr id="34" name="Image2" descr=""/>
                     <pic:cNvPicPr>
                       <a:picLocks noChangeAspect="1" noChangeArrowheads="1"/>
                     </pic:cNvPicPr>
                   </pic:nvPicPr>
                   <pic:blipFill>
-                    <a:blip r:embed="rId24"/>
+                    <a:blip r:embed="rId32"/>
                     <a:stretch>
                       <a:fillRect/>
                     </a:stretch>
@@ -8313,106 +9971,98 @@
       </w:pPr>
       <w:r>
         <w:rPr>
-          <w:sz w:val="22"/>
-          <w:szCs w:val="22"/>
-        </w:rPr>
-      </w:r>
-    </w:p>
-    <w:p>
-      <w:pPr>
-        <w:pStyle w:val="Normal"/>
-        <w:rPr>
-          <w:lang w:val="en-US"/>
-        </w:rPr>
-      </w:pPr>
-      <w:r>
-        <w:rPr>
-          <w:sz w:val="22"/>
-          <w:szCs w:val="22"/>
-        </w:rPr>
-      </w:r>
-    </w:p>
-    <w:p>
-      <w:pPr>
-        <w:pStyle w:val="Normal"/>
-        <w:rPr>
-          <w:lang w:val="en-US"/>
-        </w:rPr>
-      </w:pPr>
-      <w:r>
-        <w:rPr>
-          <w:sz w:val="22"/>
-          <w:szCs w:val="22"/>
-        </w:rPr>
-      </w:r>
-    </w:p>
-    <w:p>
-      <w:pPr>
-        <w:pStyle w:val="Normal"/>
-        <w:rPr>
-          <w:lang w:val="en-US"/>
-        </w:rPr>
-      </w:pPr>
-      <w:r>
-        <w:rPr>
-          <w:sz w:val="22"/>
-          <w:szCs w:val="22"/>
-        </w:rPr>
-      </w:r>
-    </w:p>
-    <w:p>
-      <w:pPr>
-        <w:pStyle w:val="Normal"/>
-        <w:rPr>
-          <w:lang w:val="en-US"/>
-        </w:rPr>
-      </w:pPr>
-      <w:r>
-        <w:rPr>
-          <w:sz w:val="22"/>
-          <w:szCs w:val="22"/>
-        </w:rPr>
-      </w:r>
-    </w:p>
-    <w:p>
-      <w:pPr>
-        <w:pStyle w:val="Normal"/>
-        <w:rPr>
-          <w:lang w:val="en-US"/>
-        </w:rPr>
-      </w:pPr>
-      <w:r>
-        <w:rPr>
-          <w:sz w:val="22"/>
-          <w:szCs w:val="22"/>
-        </w:rPr>
-      </w:r>
-    </w:p>
-    <w:p>
-      <w:pPr>
-        <w:pStyle w:val="Normal"/>
-        <w:rPr>
-          <w:lang w:val="en-US"/>
-        </w:rPr>
-      </w:pPr>
-      <w:r>
-        <w:rPr>
-          <w:sz w:val="22"/>
-          <w:szCs w:val="22"/>
-        </w:rPr>
-      </w:r>
-    </w:p>
-    <w:p>
-      <w:pPr>
-        <w:pStyle w:val="Normal"/>
-        <w:rPr>
-          <w:lang w:val="en-US"/>
-        </w:rPr>
-      </w:pPr>
-      <w:r>
-        <w:rPr>
-          <w:sz w:val="22"/>
-          <w:szCs w:val="22"/>
+          <w:lang w:val="en-US"/>
+        </w:rPr>
+      </w:r>
+    </w:p>
+    <w:p>
+      <w:pPr>
+        <w:pStyle w:val="Normal"/>
+        <w:rPr>
+          <w:lang w:val="en-US"/>
+        </w:rPr>
+      </w:pPr>
+      <w:r>
+        <w:rPr>
+          <w:lang w:val="en-US"/>
+        </w:rPr>
+      </w:r>
+    </w:p>
+    <w:p>
+      <w:pPr>
+        <w:pStyle w:val="Normal"/>
+        <w:rPr>
+          <w:lang w:val="en-US"/>
+        </w:rPr>
+      </w:pPr>
+      <w:r>
+        <w:rPr>
+          <w:lang w:val="en-US"/>
+        </w:rPr>
+      </w:r>
+    </w:p>
+    <w:p>
+      <w:pPr>
+        <w:pStyle w:val="Normal"/>
+        <w:rPr>
+          <w:lang w:val="en-US"/>
+        </w:rPr>
+      </w:pPr>
+      <w:r>
+        <w:rPr>
+          <w:lang w:val="en-US"/>
+        </w:rPr>
+      </w:r>
+    </w:p>
+    <w:p>
+      <w:pPr>
+        <w:pStyle w:val="Normal"/>
+        <w:rPr>
+          <w:lang w:val="en-US"/>
+        </w:rPr>
+      </w:pPr>
+      <w:r>
+        <w:rPr>
+          <w:lang w:val="en-US"/>
+        </w:rPr>
+      </w:r>
+    </w:p>
+    <w:p>
+      <w:pPr>
+        <w:pStyle w:val="Normal"/>
+        <w:rPr>
+          <w:lang w:val="en-US"/>
+        </w:rPr>
+      </w:pPr>
+      <w:r>
+        <w:rPr>
+          <w:lang w:val="en-US"/>
+        </w:rPr>
+      </w:r>
+    </w:p>
+    <w:p>
+      <w:pPr>
+        <w:pStyle w:val="Normal"/>
+        <w:rPr>
+          <w:lang w:val="en-US"/>
+        </w:rPr>
+      </w:pPr>
+      <w:r>
+        <w:rPr>
+          <w:lang w:val="en-US"/>
+        </w:rPr>
+      </w:r>
+    </w:p>
+    <w:p>
+      <w:pPr>
+        <w:pStyle w:val="Normal"/>
+        <w:rPr>
+          <w:lang w:val="en-US"/>
+        </w:rPr>
+      </w:pPr>
+      <w:r>
+        <w:rPr>
+          <w:lang w:val="en-US"/>
         </w:rPr>
       </w:r>
     </w:p>
@@ -8656,25 +10306,23 @@
       </w:pPr>
       <w:r>
         <w:rPr>
-          <w:sz w:val="22"/>
-          <w:szCs w:val="22"/>
-        </w:rPr>
-      </w:r>
-    </w:p>
-    <w:p>
-      <w:pPr>
-        <w:pStyle w:val="Normal"/>
-        <w:rPr>
-          <w:lang w:val="en-US"/>
-        </w:rPr>
-      </w:pPr>
-      <w:r>
-        <w:rPr>
-          <w:sz w:val="22"/>
-          <w:szCs w:val="22"/>
+          <w:lang w:val="en-US"/>
+        </w:rPr>
+      </w:r>
+    </w:p>
+    <w:p>
+      <w:pPr>
+        <w:pStyle w:val="Normal"/>
+        <w:rPr>
+          <w:lang w:val="en-US"/>
+        </w:rPr>
+      </w:pPr>
+      <w:r>
+        <w:rPr>
+          <w:lang w:val="en-US"/>
         </w:rPr>
         <w:drawing>
-          <wp:anchor behindDoc="0" distT="0" distB="0" distL="0" distR="0" simplePos="0" locked="0" layoutInCell="1" allowOverlap="1" relativeHeight="27">
+          <wp:anchor behindDoc="0" distT="0" distB="0" distL="0" distR="0" simplePos="0" locked="0" layoutInCell="1" allowOverlap="1" relativeHeight="7">
             <wp:simplePos x="0" y="0"/>
             <wp:positionH relativeFrom="column">
               <wp:align>center</wp:align>
@@ -8685,7 +10333,7 @@
             <wp:extent cx="5731510" cy="3228975"/>
             <wp:effectExtent l="0" t="0" r="0" b="0"/>
             <wp:wrapSquare wrapText="largest"/>
-            <wp:docPr id="27" name="Image3" descr=""/>
+            <wp:docPr id="35" name="Image3" descr=""/>
             <wp:cNvGraphicFramePr>
               <a:graphicFrameLocks xmlns:a="http://schemas.openxmlformats.org/drawingml/2006/main" noChangeAspect="1"/>
             </wp:cNvGraphicFramePr>
@@ -8693,13 +10341,13 @@
               <a:graphicData uri="http://schemas.openxmlformats.org/drawingml/2006/picture">
                 <pic:pic xmlns:pic="http://schemas.openxmlformats.org/drawingml/2006/picture">
                   <pic:nvPicPr>
-                    <pic:cNvPr id="27" name="Image3" descr=""/>
+                    <pic:cNvPr id="35" name="Image3" descr=""/>
                     <pic:cNvPicPr>
                       <a:picLocks noChangeAspect="1" noChangeArrowheads="1"/>
                     </pic:cNvPicPr>
                   </pic:nvPicPr>
                   <pic:blipFill>
-                    <a:blip r:embed="rId25"/>
+                    <a:blip r:embed="rId33"/>
                     <a:stretch>
                       <a:fillRect/>
                     </a:stretch>
@@ -8824,7 +10472,11 @@
         </w:rPr>
       </w:pPr>
       <w:r>
-        <w:rPr/>
+        <w:rPr>
+          <w:sz w:val="22"/>
+          <w:szCs w:val="22"/>
+          <w:lang w:val="en-US"/>
+        </w:rPr>
       </w:r>
     </w:p>
     <w:p>
@@ -8842,7 +10494,11 @@
         </w:rPr>
       </w:pPr>
       <w:r>
-        <w:rPr/>
+        <w:rPr>
+          <w:sz w:val="22"/>
+          <w:szCs w:val="22"/>
+          <w:lang w:val="en-US"/>
+        </w:rPr>
       </w:r>
     </w:p>
     <w:p>
@@ -8860,7 +10516,11 @@
         </w:rPr>
       </w:pPr>
       <w:r>
-        <w:rPr/>
+        <w:rPr>
+          <w:sz w:val="22"/>
+          <w:szCs w:val="22"/>
+          <w:lang w:val="en-US"/>
+        </w:rPr>
       </w:r>
     </w:p>
     <w:p>
@@ -8878,7 +10538,11 @@
         </w:rPr>
       </w:pPr>
       <w:r>
-        <w:rPr/>
+        <w:rPr>
+          <w:sz w:val="22"/>
+          <w:szCs w:val="22"/>
+          <w:lang w:val="en-US"/>
+        </w:rPr>
       </w:r>
     </w:p>
     <w:p>
@@ -8896,7 +10560,11 @@
         </w:rPr>
       </w:pPr>
       <w:r>
-        <w:rPr/>
+        <w:rPr>
+          <w:sz w:val="22"/>
+          <w:szCs w:val="22"/>
+          <w:lang w:val="en-US"/>
+        </w:rPr>
       </w:r>
     </w:p>
     <w:p>
@@ -8914,7 +10582,11 @@
         </w:rPr>
       </w:pPr>
       <w:r>
-        <w:rPr/>
+        <w:rPr>
+          <w:sz w:val="22"/>
+          <w:szCs w:val="22"/>
+          <w:lang w:val="en-US"/>
+        </w:rPr>
       </w:r>
     </w:p>
     <w:p>
@@ -8932,7 +10604,11 @@
         </w:rPr>
       </w:pPr>
       <w:r>
-        <w:rPr/>
+        <w:rPr>
+          <w:sz w:val="22"/>
+          <w:szCs w:val="22"/>
+          <w:lang w:val="en-US"/>
+        </w:rPr>
       </w:r>
     </w:p>
     <w:p>
@@ -8962,11 +10638,10 @@
       </w:pPr>
       <w:r>
         <w:rPr>
-          <w:sz w:val="22"/>
-          <w:szCs w:val="22"/>
+          <w:lang w:val="en-US"/>
         </w:rPr>
         <w:drawing>
-          <wp:anchor behindDoc="0" distT="0" distB="0" distL="0" distR="0" simplePos="0" locked="0" layoutInCell="1" allowOverlap="1" relativeHeight="28">
+          <wp:anchor behindDoc="0" distT="0" distB="0" distL="0" distR="0" simplePos="0" locked="0" layoutInCell="1" allowOverlap="1" relativeHeight="8">
             <wp:simplePos x="0" y="0"/>
             <wp:positionH relativeFrom="column">
               <wp:align>center</wp:align>
@@ -8977,7 +10652,7 @@
             <wp:extent cx="5731510" cy="1863725"/>
             <wp:effectExtent l="0" t="0" r="0" b="0"/>
             <wp:wrapSquare wrapText="largest"/>
-            <wp:docPr id="28" name="Image4" descr=""/>
+            <wp:docPr id="36" name="Image4" descr=""/>
             <wp:cNvGraphicFramePr>
               <a:graphicFrameLocks xmlns:a="http://schemas.openxmlformats.org/drawingml/2006/main" noChangeAspect="1"/>
             </wp:cNvGraphicFramePr>
@@ -8985,13 +10660,13 @@
               <a:graphicData uri="http://schemas.openxmlformats.org/drawingml/2006/picture">
                 <pic:pic xmlns:pic="http://schemas.openxmlformats.org/drawingml/2006/picture">
                   <pic:nvPicPr>
-                    <pic:cNvPr id="28" name="Image4" descr=""/>
+                    <pic:cNvPr id="36" name="Image4" descr=""/>
                     <pic:cNvPicPr>
                       <a:picLocks noChangeAspect="1" noChangeArrowheads="1"/>
                     </pic:cNvPicPr>
                   </pic:nvPicPr>
                   <pic:blipFill>
-                    <a:blip r:embed="rId26"/>
+                    <a:blip r:embed="rId34"/>
                     <a:stretch>
                       <a:fillRect/>
                     </a:stretch>
@@ -9072,11 +10747,10 @@
       </w:pPr>
       <w:r>
         <w:rPr>
-          <w:sz w:val="22"/>
-          <w:szCs w:val="22"/>
+          <w:lang w:val="en-US"/>
         </w:rPr>
         <w:drawing>
-          <wp:anchor behindDoc="0" distT="0" distB="0" distL="0" distR="0" simplePos="0" locked="0" layoutInCell="1" allowOverlap="1" relativeHeight="29">
+          <wp:anchor behindDoc="0" distT="0" distB="0" distL="0" distR="0" simplePos="0" locked="0" layoutInCell="1" allowOverlap="1" relativeHeight="9">
             <wp:simplePos x="0" y="0"/>
             <wp:positionH relativeFrom="column">
               <wp:align>center</wp:align>
@@ -9087,7 +10761,7 @@
             <wp:extent cx="4085590" cy="4428490"/>
             <wp:effectExtent l="0" t="0" r="0" b="0"/>
             <wp:wrapSquare wrapText="largest"/>
-            <wp:docPr id="29" name="Image5" descr=""/>
+            <wp:docPr id="37" name="Image5" descr=""/>
             <wp:cNvGraphicFramePr>
               <a:graphicFrameLocks xmlns:a="http://schemas.openxmlformats.org/drawingml/2006/main" noChangeAspect="1"/>
             </wp:cNvGraphicFramePr>
@@ -9095,13 +10769,13 @@
               <a:graphicData uri="http://schemas.openxmlformats.org/drawingml/2006/picture">
                 <pic:pic xmlns:pic="http://schemas.openxmlformats.org/drawingml/2006/picture">
                   <pic:nvPicPr>
-                    <pic:cNvPr id="29" name="Image5" descr=""/>
+                    <pic:cNvPr id="37" name="Image5" descr=""/>
                     <pic:cNvPicPr>
                       <a:picLocks noChangeAspect="1" noChangeArrowheads="1"/>
                     </pic:cNvPicPr>
                   </pic:nvPicPr>
                   <pic:blipFill>
-                    <a:blip r:embed="rId27"/>
+                    <a:blip r:embed="rId35"/>
                     <a:stretch>
                       <a:fillRect/>
                     </a:stretch>
@@ -9564,7 +11238,7 @@
           <w:lang w:val="en-US"/>
         </w:rPr>
         <w:drawing>
-          <wp:anchor behindDoc="0" distT="0" distB="0" distL="0" distR="0" simplePos="0" locked="0" layoutInCell="1" allowOverlap="1" relativeHeight="30">
+          <wp:anchor behindDoc="0" distT="0" distB="0" distL="0" distR="0" simplePos="0" locked="0" layoutInCell="1" allowOverlap="1" relativeHeight="10">
             <wp:simplePos x="0" y="0"/>
             <wp:positionH relativeFrom="column">
               <wp:align>center</wp:align>
@@ -9575,7 +11249,7 @@
             <wp:extent cx="5731510" cy="2923540"/>
             <wp:effectExtent l="0" t="0" r="0" b="0"/>
             <wp:wrapSquare wrapText="largest"/>
-            <wp:docPr id="30" name="Image6" descr=""/>
+            <wp:docPr id="38" name="Image6" descr=""/>
             <wp:cNvGraphicFramePr>
               <a:graphicFrameLocks xmlns:a="http://schemas.openxmlformats.org/drawingml/2006/main" noChangeAspect="1"/>
             </wp:cNvGraphicFramePr>
@@ -9583,13 +11257,13 @@
               <a:graphicData uri="http://schemas.openxmlformats.org/drawingml/2006/picture">
                 <pic:pic xmlns:pic="http://schemas.openxmlformats.org/drawingml/2006/picture">
                   <pic:nvPicPr>
-                    <pic:cNvPr id="30" name="Image6" descr=""/>
+                    <pic:cNvPr id="38" name="Image6" descr=""/>
                     <pic:cNvPicPr>
                       <a:picLocks noChangeAspect="1" noChangeArrowheads="1"/>
                     </pic:cNvPicPr>
                   </pic:nvPicPr>
                   <pic:blipFill>
-                    <a:blip r:embed="rId28"/>
+                    <a:blip r:embed="rId36"/>
                     <a:stretch>
                       <a:fillRect/>
                     </a:stretch>
@@ -9627,7 +11301,7 @@
           <w:lang w:val="en-US"/>
         </w:rPr>
         <w:drawing>
-          <wp:anchor behindDoc="0" distT="0" distB="0" distL="0" distR="0" simplePos="0" locked="0" layoutInCell="1" allowOverlap="1" relativeHeight="31">
+          <wp:anchor behindDoc="0" distT="0" distB="0" distL="0" distR="0" simplePos="0" locked="0" layoutInCell="1" allowOverlap="1" relativeHeight="11">
             <wp:simplePos x="0" y="0"/>
             <wp:positionH relativeFrom="column">
               <wp:align>center</wp:align>
@@ -9638,7 +11312,7 @@
             <wp:extent cx="5731510" cy="2670175"/>
             <wp:effectExtent l="0" t="0" r="0" b="0"/>
             <wp:wrapSquare wrapText="largest"/>
-            <wp:docPr id="31" name="Image7" descr=""/>
+            <wp:docPr id="39" name="Image7" descr=""/>
             <wp:cNvGraphicFramePr>
               <a:graphicFrameLocks xmlns:a="http://schemas.openxmlformats.org/drawingml/2006/main" noChangeAspect="1"/>
             </wp:cNvGraphicFramePr>
@@ -9646,13 +11320,13 @@
               <a:graphicData uri="http://schemas.openxmlformats.org/drawingml/2006/picture">
                 <pic:pic xmlns:pic="http://schemas.openxmlformats.org/drawingml/2006/picture">
                   <pic:nvPicPr>
-                    <pic:cNvPr id="31" name="Image7" descr=""/>
+                    <pic:cNvPr id="39" name="Image7" descr=""/>
                     <pic:cNvPicPr>
                       <a:picLocks noChangeAspect="1" noChangeArrowheads="1"/>
                     </pic:cNvPicPr>
                   </pic:nvPicPr>
                   <pic:blipFill>
-                    <a:blip r:embed="rId29"/>
+                    <a:blip r:embed="rId37"/>
                     <a:stretch>
                       <a:fillRect/>
                     </a:stretch>
@@ -9840,22 +11514,8 @@
         <w:rPr/>
       </w:pPr>
       <w:r>
-        <w:rPr/>
-      </w:r>
-    </w:p>
-    <w:p>
-      <w:pPr>
-        <w:pStyle w:val="Normal"/>
-        <w:widowControl/>
-        <w:bidi w:val="0"/>
-        <w:spacing w:lineRule="auto" w:line="259" w:before="0" w:after="160"/>
-        <w:jc w:val="left"/>
-        <w:rPr/>
-      </w:pPr>
-      <w:r>
-        <w:rPr/>
         <w:drawing>
-          <wp:anchor behindDoc="0" distT="0" distB="0" distL="0" distR="0" simplePos="0" locked="0" layoutInCell="1" allowOverlap="1" relativeHeight="32">
+          <wp:anchor behindDoc="0" distT="0" distB="0" distL="0" distR="0" simplePos="0" locked="0" layoutInCell="1" allowOverlap="1" relativeHeight="12">
             <wp:simplePos x="0" y="0"/>
             <wp:positionH relativeFrom="column">
               <wp:align>center</wp:align>
@@ -9866,7 +11526,7 @@
             <wp:extent cx="5731510" cy="2834640"/>
             <wp:effectExtent l="0" t="0" r="0" b="0"/>
             <wp:wrapSquare wrapText="largest"/>
-            <wp:docPr id="32" name="Image8" descr=""/>
+            <wp:docPr id="40" name="Image8" descr=""/>
             <wp:cNvGraphicFramePr>
               <a:graphicFrameLocks xmlns:a="http://schemas.openxmlformats.org/drawingml/2006/main" noChangeAspect="1"/>
             </wp:cNvGraphicFramePr>
@@ -9874,13 +11534,13 @@
               <a:graphicData uri="http://schemas.openxmlformats.org/drawingml/2006/picture">
                 <pic:pic xmlns:pic="http://schemas.openxmlformats.org/drawingml/2006/picture">
                   <pic:nvPicPr>
-                    <pic:cNvPr id="32" name="Image8" descr=""/>
+                    <pic:cNvPr id="40" name="Image8" descr=""/>
                     <pic:cNvPicPr>
                       <a:picLocks noChangeAspect="1" noChangeArrowheads="1"/>
                     </pic:cNvPicPr>
                   </pic:nvPicPr>
                   <pic:blipFill>
-                    <a:blip r:embed="rId30"/>
+                    <a:blip r:embed="rId38"/>
                     <a:stretch>
                       <a:fillRect/>
                     </a:stretch>
@@ -9899,6 +11559,2153 @@
             </a:graphic>
           </wp:anchor>
         </w:drawing>
+      </w:r>
+      <w:r>
+        <w:rPr/>
+        <w:t>A</w:t>
+      </w:r>
+      <w:r>
+        <w:rPr/>
+        <w:t>sdas</w:t>
+      </w:r>
+    </w:p>
+    <w:p>
+      <w:pPr>
+        <w:pStyle w:val="Normal"/>
+        <w:widowControl/>
+        <w:bidi w:val="0"/>
+        <w:spacing w:lineRule="auto" w:line="259" w:before="0" w:after="160"/>
+        <w:jc w:val="left"/>
+        <w:rPr/>
+      </w:pPr>
+      <w:r>
+        <w:rPr/>
+      </w:r>
+    </w:p>
+    <w:p>
+      <w:pPr>
+        <w:pStyle w:val="Normal"/>
+        <w:widowControl/>
+        <w:bidi w:val="0"/>
+        <w:spacing w:lineRule="auto" w:line="259" w:before="0" w:after="160"/>
+        <w:jc w:val="left"/>
+        <w:rPr/>
+      </w:pPr>
+      <w:r>
+        <w:rPr/>
+      </w:r>
+    </w:p>
+    <w:p>
+      <w:pPr>
+        <w:pStyle w:val="Normal"/>
+        <w:widowControl/>
+        <w:bidi w:val="0"/>
+        <w:spacing w:lineRule="auto" w:line="259" w:before="0" w:after="160"/>
+        <w:jc w:val="left"/>
+        <w:rPr/>
+      </w:pPr>
+      <w:r>
+        <w:rPr/>
+      </w:r>
+    </w:p>
+    <w:p>
+      <w:pPr>
+        <w:pStyle w:val="Normal"/>
+        <w:widowControl/>
+        <w:bidi w:val="0"/>
+        <w:spacing w:lineRule="auto" w:line="259" w:before="0" w:after="160"/>
+        <w:jc w:val="left"/>
+        <w:rPr>
+          <w:b/>
+          <w:b/>
+          <w:bCs/>
+          <w:sz w:val="30"/>
+          <w:szCs w:val="30"/>
+        </w:rPr>
+      </w:pPr>
+      <w:r>
+        <w:rPr>
+          <w:b/>
+          <w:bCs/>
+          <w:sz w:val="30"/>
+          <w:szCs w:val="30"/>
+        </w:rPr>
+        <w:t>-Memorizing Part-</w:t>
+      </w:r>
+    </w:p>
+    <w:p>
+      <w:pPr>
+        <w:pStyle w:val="Normal"/>
+        <w:widowControl/>
+        <w:bidi w:val="0"/>
+        <w:spacing w:lineRule="auto" w:line="259" w:before="0" w:after="160"/>
+        <w:jc w:val="left"/>
+        <w:rPr/>
+      </w:pPr>
+      <w:r>
+        <w:rPr/>
+      </w:r>
+    </w:p>
+    <w:p>
+      <w:pPr>
+        <w:pStyle w:val="Normal"/>
+        <w:rPr/>
+      </w:pPr>
+      <w:r>
+        <w:rPr/>
+        <w:t>Gang of four – writer of “Design Patterns. Elements of Reusable Object-Oriented Software”</w:t>
+      </w:r>
+    </w:p>
+    <w:p>
+      <w:pPr>
+        <w:pStyle w:val="Normal"/>
+        <w:rPr/>
+      </w:pPr>
+      <w:r>
+        <w:rPr/>
+        <w:t>Eric Gamma, Richard Helm, Ralph Johnson, John Vlissides</w:t>
+      </w:r>
+    </w:p>
+    <w:p>
+      <w:pPr>
+        <w:pStyle w:val="Normal"/>
+        <w:rPr/>
+      </w:pPr>
+      <w:r>
+        <w:rPr/>
+      </w:r>
+    </w:p>
+    <w:p>
+      <w:pPr>
+        <w:pStyle w:val="Normal"/>
+        <w:rPr>
+          <w:b/>
+          <w:b/>
+          <w:bCs/>
+        </w:rPr>
+      </w:pPr>
+      <w:r>
+        <w:rPr>
+          <w:b/>
+          <w:bCs/>
+        </w:rPr>
+        <w:t>Algorithm :</w:t>
+      </w:r>
+    </w:p>
+    <w:p>
+      <w:pPr>
+        <w:pStyle w:val="Normal"/>
+        <w:rPr/>
+      </w:pPr>
+      <w:r>
+        <w:rPr/>
+        <w:tab/>
+        <w:t>A method for solving a problem using a finite sequence of well-defined</w:t>
+      </w:r>
+    </w:p>
+    <w:p>
+      <w:pPr>
+        <w:pStyle w:val="Normal"/>
+        <w:rPr/>
+      </w:pPr>
+      <w:r>
+        <w:rPr/>
+        <w:t>instructions for solving a problem</w:t>
+      </w:r>
+    </w:p>
+    <w:p>
+      <w:pPr>
+        <w:pStyle w:val="Normal"/>
+        <w:rPr/>
+      </w:pPr>
+      <w:r>
+        <w:rPr/>
+        <w:t xml:space="preserve">• </w:t>
+      </w:r>
+      <w:r>
+        <w:rPr/>
+        <w:t>Starting from an initial state, the algorithm proceeds through a series of</w:t>
+      </w:r>
+    </w:p>
+    <w:p>
+      <w:pPr>
+        <w:pStyle w:val="Normal"/>
+        <w:rPr/>
+      </w:pPr>
+      <w:r>
+        <w:rPr/>
+        <w:t>successive states</w:t>
+      </w:r>
+    </w:p>
+    <w:p>
+      <w:pPr>
+        <w:pStyle w:val="Normal"/>
+        <w:rPr/>
+      </w:pPr>
+      <w:r>
+        <w:rPr/>
+        <w:t xml:space="preserve">• </w:t>
+      </w:r>
+      <w:r>
+        <w:rPr/>
+        <w:t>Terminating algorithm: Terminates in a final state</w:t>
+      </w:r>
+    </w:p>
+    <w:p>
+      <w:pPr>
+        <w:pStyle w:val="Normal"/>
+        <w:rPr/>
+      </w:pPr>
+      <w:r>
+        <w:rPr>
+          <w:b/>
+          <w:bCs/>
+        </w:rPr>
+        <w:t>Pattern:</w:t>
+      </w:r>
+      <w:r>
+        <w:rPr/>
+        <w:t xml:space="preserve"> </w:t>
+      </w:r>
+    </w:p>
+    <w:p>
+      <w:pPr>
+        <w:pStyle w:val="Normal"/>
+        <w:numPr>
+          <w:ilvl w:val="0"/>
+          <w:numId w:val="0"/>
+        </w:numPr>
+        <w:ind w:left="720" w:hanging="0"/>
+        <w:rPr/>
+      </w:pPr>
+      <w:r>
+        <w:rPr/>
+        <w:t>„</w:t>
+      </w:r>
+      <w:r>
+        <w:rPr/>
+        <w:t>A pattern describes a problem which occurs over and over again in our</w:t>
+      </w:r>
+    </w:p>
+    <w:p>
+      <w:pPr>
+        <w:pStyle w:val="Normal"/>
+        <w:rPr/>
+      </w:pPr>
+      <w:r>
+        <w:rPr/>
+        <w:t>environment, and then describes the core of the solution to that problem in</w:t>
+      </w:r>
+    </w:p>
+    <w:p>
+      <w:pPr>
+        <w:pStyle w:val="Normal"/>
+        <w:rPr/>
+      </w:pPr>
+      <w:r>
+        <w:rPr/>
+        <w:t>such a way that you can use this solution a million times over, without ever</w:t>
+      </w:r>
+    </w:p>
+    <w:p>
+      <w:pPr>
+        <w:pStyle w:val="Normal"/>
+        <w:rPr/>
+      </w:pPr>
+      <w:r>
+        <w:rPr/>
+        <w:t>doing it the same way twice“</w:t>
+      </w:r>
+    </w:p>
+    <w:p>
+      <w:pPr>
+        <w:pStyle w:val="Normal"/>
+        <w:rPr/>
+      </w:pPr>
+      <w:r>
+        <w:rPr/>
+        <w:t>--- Christopher Alexander, A Pattern language.</w:t>
+      </w:r>
+    </w:p>
+    <w:p>
+      <w:pPr>
+        <w:pStyle w:val="Normal"/>
+        <w:rPr/>
+      </w:pPr>
+      <w:r>
+        <w:rPr/>
+      </w:r>
+    </w:p>
+    <w:p>
+      <w:pPr>
+        <w:pStyle w:val="Normal"/>
+        <w:rPr>
+          <w:b/>
+          <w:b/>
+          <w:bCs/>
+        </w:rPr>
+      </w:pPr>
+      <w:r>
+        <w:rPr>
+          <w:b/>
+          <w:bCs/>
+        </w:rPr>
+        <w:t>Original definition (Christopher Alexander):</w:t>
+      </w:r>
+    </w:p>
+    <w:p>
+      <w:pPr>
+        <w:pStyle w:val="Normal"/>
+        <w:rPr/>
+      </w:pPr>
+      <w:r>
+        <w:rPr/>
+        <w:t xml:space="preserve">A </w:t>
+      </w:r>
+      <w:r>
+        <w:rPr>
+          <w:b/>
+          <w:bCs/>
+        </w:rPr>
+        <w:t>pattern</w:t>
+      </w:r>
+      <w:r>
+        <w:rPr/>
+        <w:t xml:space="preserve"> is a three-part rule, which expresses a relation between a certain </w:t>
+      </w:r>
+      <w:r>
+        <w:rPr>
+          <w:b/>
+          <w:bCs/>
+        </w:rPr>
+        <w:t>context</w:t>
+      </w:r>
+      <w:r>
+        <w:rPr/>
+        <w:t xml:space="preserve">, a </w:t>
+      </w:r>
+      <w:r>
+        <w:rPr>
+          <w:b/>
+          <w:bCs/>
+        </w:rPr>
+        <w:t>problem</w:t>
+      </w:r>
+      <w:r>
+        <w:rPr/>
+        <w:t xml:space="preserve">, and a </w:t>
+      </w:r>
+      <w:r>
+        <w:rPr>
+          <w:b/>
+          <w:bCs/>
+          <w:i w:val="false"/>
+          <w:iCs w:val="false"/>
+        </w:rPr>
+        <w:t>solution</w:t>
+      </w:r>
+      <w:r>
+        <w:rPr/>
+        <w:t>.</w:t>
+      </w:r>
+    </w:p>
+    <w:p>
+      <w:pPr>
+        <w:pStyle w:val="Normal"/>
+        <w:rPr/>
+      </w:pPr>
+      <w:r>
+        <w:rPr/>
+      </w:r>
+    </w:p>
+    <w:p>
+      <w:pPr>
+        <w:pStyle w:val="Normal"/>
+        <w:rPr>
+          <w:b/>
+          <w:b/>
+          <w:bCs/>
+        </w:rPr>
+      </w:pPr>
+      <w:r>
+        <w:rPr>
+          <w:b/>
+          <w:bCs/>
+        </w:rPr>
+        <w:t xml:space="preserve">His philosophy : </w:t>
+      </w:r>
+    </w:p>
+    <w:p>
+      <w:pPr>
+        <w:pStyle w:val="Normal"/>
+        <w:numPr>
+          <w:ilvl w:val="0"/>
+          <w:numId w:val="19"/>
+        </w:numPr>
+        <w:rPr>
+          <w:b w:val="false"/>
+          <w:b w:val="false"/>
+          <w:bCs w:val="false"/>
+        </w:rPr>
+      </w:pPr>
+      <w:r>
+        <w:rPr>
+          <w:b w:val="false"/>
+          <w:bCs w:val="false"/>
+        </w:rPr>
+        <w:t>Users know more about what they need from buildings and towns than an architect</w:t>
+      </w:r>
+    </w:p>
+    <w:p>
+      <w:pPr>
+        <w:pStyle w:val="Normal"/>
+        <w:numPr>
+          <w:ilvl w:val="0"/>
+          <w:numId w:val="19"/>
+        </w:numPr>
+        <w:rPr>
+          <w:b w:val="false"/>
+          <w:b w:val="false"/>
+          <w:bCs w:val="false"/>
+        </w:rPr>
+      </w:pPr>
+      <w:r>
+        <w:rPr>
+          <w:b w:val="false"/>
+          <w:bCs w:val="false"/>
+        </w:rPr>
+        <w:t>Good buildings(softwares) are based on a set of design principles that can be described with a pattern language</w:t>
+      </w:r>
+    </w:p>
+    <w:p>
+      <w:pPr>
+        <w:pStyle w:val="Normal"/>
+        <w:rPr>
+          <w:b w:val="false"/>
+          <w:b w:val="false"/>
+          <w:bCs w:val="false"/>
+        </w:rPr>
+      </w:pPr>
+      <w:r>
+        <w:rPr>
+          <w:b w:val="false"/>
+          <w:bCs w:val="false"/>
+        </w:rPr>
+      </w:r>
+    </w:p>
+    <w:p>
+      <w:pPr>
+        <w:pStyle w:val="Normal"/>
+        <w:rPr>
+          <w:b w:val="false"/>
+          <w:b w:val="false"/>
+          <w:bCs w:val="false"/>
+        </w:rPr>
+      </w:pPr>
+      <w:r>
+        <w:rPr>
+          <w:b w:val="false"/>
+          <w:bCs w:val="false"/>
+        </w:rPr>
+        <w:t>Design Patterns of GOF (that we saw)</w:t>
+      </w:r>
+    </w:p>
+    <w:p>
+      <w:pPr>
+        <w:pStyle w:val="Normal"/>
+        <w:rPr>
+          <w:b w:val="false"/>
+          <w:b w:val="false"/>
+          <w:bCs w:val="false"/>
+        </w:rPr>
+      </w:pPr>
+      <w:r>
+        <w:rPr>
+          <w:b w:val="false"/>
+          <w:bCs w:val="false"/>
+        </w:rPr>
+      </w:r>
+    </w:p>
+    <w:p>
+      <w:pPr>
+        <w:pStyle w:val="Normal"/>
+        <w:rPr>
+          <w:b w:val="false"/>
+          <w:b w:val="false"/>
+          <w:bCs w:val="false"/>
+        </w:rPr>
+      </w:pPr>
+      <w:r>
+        <w:rPr>
+          <w:b w:val="false"/>
+          <w:bCs w:val="false"/>
+        </w:rPr>
+        <w:drawing>
+          <wp:anchor behindDoc="0" distT="0" distB="0" distL="0" distR="0" simplePos="0" locked="0" layoutInCell="1" allowOverlap="1" relativeHeight="21">
+            <wp:simplePos x="0" y="0"/>
+            <wp:positionH relativeFrom="column">
+              <wp:align>center</wp:align>
+            </wp:positionH>
+            <wp:positionV relativeFrom="paragraph">
+              <wp:posOffset>635</wp:posOffset>
+            </wp:positionV>
+            <wp:extent cx="6120130" cy="3178175"/>
+            <wp:effectExtent l="0" t="0" r="0" b="0"/>
+            <wp:wrapSquare wrapText="largest"/>
+            <wp:docPr id="41" name="Image17" descr=""/>
+            <wp:cNvGraphicFramePr>
+              <a:graphicFrameLocks xmlns:a="http://schemas.openxmlformats.org/drawingml/2006/main" noChangeAspect="1"/>
+            </wp:cNvGraphicFramePr>
+            <a:graphic xmlns:a="http://schemas.openxmlformats.org/drawingml/2006/main">
+              <a:graphicData uri="http://schemas.openxmlformats.org/drawingml/2006/picture">
+                <pic:pic xmlns:pic="http://schemas.openxmlformats.org/drawingml/2006/picture">
+                  <pic:nvPicPr>
+                    <pic:cNvPr id="41" name="Image17" descr=""/>
+                    <pic:cNvPicPr>
+                      <a:picLocks noChangeAspect="1" noChangeArrowheads="1"/>
+                    </pic:cNvPicPr>
+                  </pic:nvPicPr>
+                  <pic:blipFill>
+                    <a:blip r:embed="rId39"/>
+                    <a:stretch>
+                      <a:fillRect/>
+                    </a:stretch>
+                  </pic:blipFill>
+                  <pic:spPr bwMode="auto">
+                    <a:xfrm>
+                      <a:off x="0" y="0"/>
+                      <a:ext cx="6120130" cy="3178175"/>
+                    </a:xfrm>
+                    <a:prstGeom prst="rect">
+                      <a:avLst/>
+                    </a:prstGeom>
+                  </pic:spPr>
+                </pic:pic>
+              </a:graphicData>
+            </a:graphic>
+          </wp:anchor>
+        </w:drawing>
+      </w:r>
+    </w:p>
+    <w:p>
+      <w:pPr>
+        <w:pStyle w:val="Normal"/>
+        <w:rPr>
+          <w:b w:val="false"/>
+          <w:b w:val="false"/>
+          <w:bCs w:val="false"/>
+        </w:rPr>
+      </w:pPr>
+      <w:r>
+        <w:rPr>
+          <w:b w:val="false"/>
+          <w:bCs w:val="false"/>
+        </w:rPr>
+      </w:r>
+    </w:p>
+    <w:p>
+      <w:pPr>
+        <w:pStyle w:val="Normal"/>
+        <w:rPr>
+          <w:b w:val="false"/>
+          <w:b w:val="false"/>
+          <w:bCs w:val="false"/>
+        </w:rPr>
+      </w:pPr>
+      <w:r>
+        <w:rPr>
+          <w:b w:val="false"/>
+          <w:bCs w:val="false"/>
+        </w:rPr>
+        <w:drawing>
+          <wp:anchor behindDoc="0" distT="0" distB="0" distL="0" distR="0" simplePos="0" locked="0" layoutInCell="1" allowOverlap="1" relativeHeight="22">
+            <wp:simplePos x="0" y="0"/>
+            <wp:positionH relativeFrom="column">
+              <wp:align>center</wp:align>
+            </wp:positionH>
+            <wp:positionV relativeFrom="paragraph">
+              <wp:posOffset>635</wp:posOffset>
+            </wp:positionV>
+            <wp:extent cx="6120130" cy="3517265"/>
+            <wp:effectExtent l="0" t="0" r="0" b="0"/>
+            <wp:wrapSquare wrapText="largest"/>
+            <wp:docPr id="42" name="Image18" descr=""/>
+            <wp:cNvGraphicFramePr>
+              <a:graphicFrameLocks xmlns:a="http://schemas.openxmlformats.org/drawingml/2006/main" noChangeAspect="1"/>
+            </wp:cNvGraphicFramePr>
+            <a:graphic xmlns:a="http://schemas.openxmlformats.org/drawingml/2006/main">
+              <a:graphicData uri="http://schemas.openxmlformats.org/drawingml/2006/picture">
+                <pic:pic xmlns:pic="http://schemas.openxmlformats.org/drawingml/2006/picture">
+                  <pic:nvPicPr>
+                    <pic:cNvPr id="42" name="Image18" descr=""/>
+                    <pic:cNvPicPr>
+                      <a:picLocks noChangeAspect="1" noChangeArrowheads="1"/>
+                    </pic:cNvPicPr>
+                  </pic:nvPicPr>
+                  <pic:blipFill>
+                    <a:blip r:embed="rId40"/>
+                    <a:stretch>
+                      <a:fillRect/>
+                    </a:stretch>
+                  </pic:blipFill>
+                  <pic:spPr bwMode="auto">
+                    <a:xfrm>
+                      <a:off x="0" y="0"/>
+                      <a:ext cx="6120130" cy="3517265"/>
+                    </a:xfrm>
+                    <a:prstGeom prst="rect">
+                      <a:avLst/>
+                    </a:prstGeom>
+                  </pic:spPr>
+                </pic:pic>
+              </a:graphicData>
+            </a:graphic>
+          </wp:anchor>
+        </w:drawing>
+      </w:r>
+    </w:p>
+    <w:p>
+      <w:pPr>
+        <w:pStyle w:val="Normal"/>
+        <w:rPr>
+          <w:b w:val="false"/>
+          <w:b w:val="false"/>
+          <w:bCs w:val="false"/>
+        </w:rPr>
+      </w:pPr>
+      <w:r>
+        <w:rPr>
+          <w:b w:val="false"/>
+          <w:bCs w:val="false"/>
+        </w:rPr>
+      </w:r>
+    </w:p>
+    <w:p>
+      <w:pPr>
+        <w:pStyle w:val="Normal"/>
+        <w:rPr>
+          <w:b w:val="false"/>
+          <w:b w:val="false"/>
+          <w:bCs w:val="false"/>
+        </w:rPr>
+      </w:pPr>
+      <w:r>
+        <w:rPr>
+          <w:b w:val="false"/>
+          <w:bCs w:val="false"/>
+        </w:rPr>
+      </w:r>
+    </w:p>
+    <w:p>
+      <w:pPr>
+        <w:pStyle w:val="Normal"/>
+        <w:rPr>
+          <w:b w:val="false"/>
+          <w:b w:val="false"/>
+          <w:bCs w:val="false"/>
+        </w:rPr>
+      </w:pPr>
+      <w:r>
+        <w:rPr>
+          <w:b w:val="false"/>
+          <w:bCs w:val="false"/>
+        </w:rPr>
+        <w:drawing>
+          <wp:anchor behindDoc="0" distT="0" distB="0" distL="0" distR="0" simplePos="0" locked="0" layoutInCell="1" allowOverlap="1" relativeHeight="23">
+            <wp:simplePos x="0" y="0"/>
+            <wp:positionH relativeFrom="column">
+              <wp:align>center</wp:align>
+            </wp:positionH>
+            <wp:positionV relativeFrom="paragraph">
+              <wp:posOffset>635</wp:posOffset>
+            </wp:positionV>
+            <wp:extent cx="6120130" cy="3491865"/>
+            <wp:effectExtent l="0" t="0" r="0" b="0"/>
+            <wp:wrapSquare wrapText="largest"/>
+            <wp:docPr id="43" name="Image19" descr=""/>
+            <wp:cNvGraphicFramePr>
+              <a:graphicFrameLocks xmlns:a="http://schemas.openxmlformats.org/drawingml/2006/main" noChangeAspect="1"/>
+            </wp:cNvGraphicFramePr>
+            <a:graphic xmlns:a="http://schemas.openxmlformats.org/drawingml/2006/main">
+              <a:graphicData uri="http://schemas.openxmlformats.org/drawingml/2006/picture">
+                <pic:pic xmlns:pic="http://schemas.openxmlformats.org/drawingml/2006/picture">
+                  <pic:nvPicPr>
+                    <pic:cNvPr id="43" name="Image19" descr=""/>
+                    <pic:cNvPicPr>
+                      <a:picLocks noChangeAspect="1" noChangeArrowheads="1"/>
+                    </pic:cNvPicPr>
+                  </pic:nvPicPr>
+                  <pic:blipFill>
+                    <a:blip r:embed="rId41"/>
+                    <a:stretch>
+                      <a:fillRect/>
+                    </a:stretch>
+                  </pic:blipFill>
+                  <pic:spPr bwMode="auto">
+                    <a:xfrm>
+                      <a:off x="0" y="0"/>
+                      <a:ext cx="6120130" cy="3491865"/>
+                    </a:xfrm>
+                    <a:prstGeom prst="rect">
+                      <a:avLst/>
+                    </a:prstGeom>
+                  </pic:spPr>
+                </pic:pic>
+              </a:graphicData>
+            </a:graphic>
+          </wp:anchor>
+        </w:drawing>
+      </w:r>
+    </w:p>
+    <w:p>
+      <w:pPr>
+        <w:pStyle w:val="Normal"/>
+        <w:rPr>
+          <w:b w:val="false"/>
+          <w:b w:val="false"/>
+          <w:bCs w:val="false"/>
+        </w:rPr>
+      </w:pPr>
+      <w:r>
+        <w:rPr>
+          <w:b w:val="false"/>
+          <w:bCs w:val="false"/>
+        </w:rPr>
+      </w:r>
+    </w:p>
+    <w:p>
+      <w:pPr>
+        <w:pStyle w:val="Normal"/>
+        <w:rPr>
+          <w:b w:val="false"/>
+          <w:b w:val="false"/>
+          <w:bCs w:val="false"/>
+        </w:rPr>
+      </w:pPr>
+      <w:r>
+        <w:rPr>
+          <w:b w:val="false"/>
+          <w:bCs w:val="false"/>
+        </w:rPr>
+      </w:r>
+    </w:p>
+    <w:p>
+      <w:pPr>
+        <w:pStyle w:val="Normal"/>
+        <w:rPr>
+          <w:b w:val="false"/>
+          <w:b w:val="false"/>
+          <w:bCs w:val="false"/>
+        </w:rPr>
+      </w:pPr>
+      <w:r>
+        <w:rPr>
+          <w:b w:val="false"/>
+          <w:bCs w:val="false"/>
+        </w:rPr>
+      </w:r>
+    </w:p>
+    <w:p>
+      <w:pPr>
+        <w:pStyle w:val="Normal"/>
+        <w:rPr>
+          <w:b w:val="false"/>
+          <w:b w:val="false"/>
+          <w:bCs w:val="false"/>
+        </w:rPr>
+      </w:pPr>
+      <w:r>
+        <w:rPr>
+          <w:b w:val="false"/>
+          <w:bCs w:val="false"/>
+        </w:rPr>
+      </w:r>
+    </w:p>
+    <w:p>
+      <w:pPr>
+        <w:pStyle w:val="Normal"/>
+        <w:rPr>
+          <w:b w:val="false"/>
+          <w:b w:val="false"/>
+          <w:bCs w:val="false"/>
+        </w:rPr>
+      </w:pPr>
+      <w:r>
+        <w:rPr>
+          <w:b w:val="false"/>
+          <w:bCs w:val="false"/>
+        </w:rPr>
+      </w:r>
+    </w:p>
+    <w:p>
+      <w:pPr>
+        <w:pStyle w:val="Normal"/>
+        <w:rPr>
+          <w:b w:val="false"/>
+          <w:b w:val="false"/>
+          <w:bCs w:val="false"/>
+        </w:rPr>
+      </w:pPr>
+      <w:r>
+        <w:rPr>
+          <w:b w:val="false"/>
+          <w:bCs w:val="false"/>
+        </w:rPr>
+      </w:r>
+    </w:p>
+    <w:p>
+      <w:pPr>
+        <w:pStyle w:val="Normal"/>
+        <w:rPr>
+          <w:b w:val="false"/>
+          <w:b w:val="false"/>
+          <w:bCs w:val="false"/>
+        </w:rPr>
+      </w:pPr>
+      <w:r>
+        <w:rPr>
+          <w:b w:val="false"/>
+          <w:bCs w:val="false"/>
+        </w:rPr>
+      </w:r>
+    </w:p>
+    <w:p>
+      <w:pPr>
+        <w:pStyle w:val="Normal"/>
+        <w:rPr>
+          <w:b w:val="false"/>
+          <w:b w:val="false"/>
+          <w:bCs w:val="false"/>
+        </w:rPr>
+      </w:pPr>
+      <w:r>
+        <w:rPr>
+          <w:b w:val="false"/>
+          <w:bCs w:val="false"/>
+        </w:rPr>
+      </w:r>
+    </w:p>
+    <w:p>
+      <w:pPr>
+        <w:pStyle w:val="Normal"/>
+        <w:rPr>
+          <w:b/>
+          <w:b/>
+          <w:bCs/>
+        </w:rPr>
+      </w:pPr>
+      <w:r>
+        <w:rPr>
+          <w:b/>
+          <w:bCs/>
+        </w:rPr>
+        <w:t>Alexander’s Schema (“Alexandrian Form”)</w:t>
+      </w:r>
+    </w:p>
+    <w:p>
+      <w:pPr>
+        <w:pStyle w:val="Normal"/>
+        <w:rPr>
+          <w:b w:val="false"/>
+          <w:b w:val="false"/>
+          <w:bCs w:val="false"/>
+        </w:rPr>
+      </w:pPr>
+      <w:r>
+        <w:rPr>
+          <w:b w:val="false"/>
+          <w:bCs w:val="false"/>
+        </w:rPr>
+      </w:r>
+    </w:p>
+    <w:p>
+      <w:pPr>
+        <w:pStyle w:val="Normal"/>
+        <w:rPr>
+          <w:b/>
+          <w:b/>
+          <w:bCs/>
+        </w:rPr>
+      </w:pPr>
+      <w:r>
+        <w:rPr>
+          <w:b/>
+          <w:bCs/>
+        </w:rPr>
+        <w:t>Name of the Pattern</w:t>
+      </w:r>
+    </w:p>
+    <w:p>
+      <w:pPr>
+        <w:pStyle w:val="Normal"/>
+        <w:rPr>
+          <w:b w:val="false"/>
+          <w:b w:val="false"/>
+          <w:bCs w:val="false"/>
+        </w:rPr>
+      </w:pPr>
+      <w:r>
+        <w:rPr>
+          <w:b/>
+          <w:bCs/>
+        </w:rPr>
+        <w:t>Example</w:t>
+      </w:r>
+      <w:r>
+        <w:rPr>
+          <w:b w:val="false"/>
+          <w:bCs w:val="false"/>
+        </w:rPr>
+        <w:t>: Picture of an example for the pattern</w:t>
+      </w:r>
+    </w:p>
+    <w:p>
+      <w:pPr>
+        <w:pStyle w:val="Normal"/>
+        <w:rPr>
+          <w:b w:val="false"/>
+          <w:b w:val="false"/>
+          <w:bCs w:val="false"/>
+        </w:rPr>
+      </w:pPr>
+      <w:r>
+        <w:rPr>
+          <w:b/>
+          <w:bCs/>
+        </w:rPr>
+        <w:t>Context</w:t>
+      </w:r>
+      <w:r>
+        <w:rPr>
+          <w:b w:val="false"/>
+          <w:bCs w:val="false"/>
+        </w:rPr>
+        <w:t>: The range of situations in which the pattern can be used</w:t>
+      </w:r>
+    </w:p>
+    <w:p>
+      <w:pPr>
+        <w:pStyle w:val="Normal"/>
+        <w:rPr>
+          <w:b w:val="false"/>
+          <w:b w:val="false"/>
+          <w:bCs w:val="false"/>
+        </w:rPr>
+      </w:pPr>
+      <w:r>
+        <w:rPr>
+          <w:b/>
+          <w:bCs/>
+        </w:rPr>
+        <w:t>Problem</w:t>
+      </w:r>
+      <w:r>
+        <w:rPr>
+          <w:b w:val="false"/>
+          <w:bCs w:val="false"/>
+        </w:rPr>
+        <w:t>: Short description and elaborate description</w:t>
+      </w:r>
+    </w:p>
+    <w:p>
+      <w:pPr>
+        <w:pStyle w:val="Normal"/>
+        <w:rPr>
+          <w:b w:val="false"/>
+          <w:b w:val="false"/>
+          <w:bCs w:val="false"/>
+        </w:rPr>
+      </w:pPr>
+      <w:r>
+        <w:rPr>
+          <w:b/>
+          <w:bCs/>
+        </w:rPr>
+        <w:t>Solution</w:t>
+      </w:r>
+      <w:r>
+        <w:rPr>
+          <w:b w:val="false"/>
+          <w:bCs w:val="false"/>
+        </w:rPr>
+        <w:t>: Description and Diagram</w:t>
+      </w:r>
+    </w:p>
+    <w:p>
+      <w:pPr>
+        <w:pStyle w:val="Normal"/>
+        <w:rPr>
+          <w:b/>
+          <w:b/>
+          <w:bCs/>
+        </w:rPr>
+      </w:pPr>
+      <w:r>
+        <w:rPr>
+          <w:b/>
+          <w:bCs/>
+        </w:rPr>
+        <w:t>Conclusion</w:t>
+      </w:r>
+    </w:p>
+    <w:p>
+      <w:pPr>
+        <w:pStyle w:val="Normal"/>
+        <w:rPr>
+          <w:b w:val="false"/>
+          <w:b w:val="false"/>
+          <w:bCs w:val="false"/>
+        </w:rPr>
+      </w:pPr>
+      <w:r>
+        <w:rPr>
+          <w:b w:val="false"/>
+          <w:bCs w:val="false"/>
+        </w:rPr>
+        <w:t>Sections don‘t have explicit headings, sections are separated by symbols</w:t>
+      </w:r>
+    </w:p>
+    <w:p>
+      <w:pPr>
+        <w:pStyle w:val="Normal"/>
+        <w:rPr>
+          <w:b w:val="false"/>
+          <w:b w:val="false"/>
+          <w:bCs w:val="false"/>
+        </w:rPr>
+      </w:pPr>
+      <w:r>
+        <w:rPr>
+          <w:b w:val="false"/>
+          <w:bCs w:val="false"/>
+        </w:rPr>
+        <w:t>3 diamonds between context and problem and after the solution</w:t>
+      </w:r>
+    </w:p>
+    <w:p>
+      <w:pPr>
+        <w:pStyle w:val="Normal"/>
+        <w:rPr>
+          <w:b w:val="false"/>
+          <w:b w:val="false"/>
+          <w:bCs w:val="false"/>
+        </w:rPr>
+      </w:pPr>
+      <w:r>
+        <w:rPr>
+          <w:b w:val="false"/>
+          <w:bCs w:val="false"/>
+        </w:rPr>
+        <w:t>3 diamonds between solution and conclusion</w:t>
+      </w:r>
+    </w:p>
+    <w:p>
+      <w:pPr>
+        <w:pStyle w:val="Normal"/>
+        <w:rPr>
+          <w:b w:val="false"/>
+          <w:b w:val="false"/>
+          <w:bCs w:val="false"/>
+        </w:rPr>
+      </w:pPr>
+      <w:r>
+        <w:rPr>
+          <w:b w:val="false"/>
+          <w:bCs w:val="false"/>
+        </w:rPr>
+        <w:t>Keyword “Therefore” to separate the problem from the solution.</w:t>
+      </w:r>
+    </w:p>
+    <w:p>
+      <w:pPr>
+        <w:pStyle w:val="Normal"/>
+        <w:rPr>
+          <w:b w:val="false"/>
+          <w:b w:val="false"/>
+          <w:bCs w:val="false"/>
+        </w:rPr>
+      </w:pPr>
+      <w:r>
+        <w:rPr>
+          <w:b w:val="false"/>
+          <w:bCs w:val="false"/>
+        </w:rPr>
+      </w:r>
+    </w:p>
+    <w:p>
+      <w:pPr>
+        <w:pStyle w:val="Normal"/>
+        <w:rPr>
+          <w:b/>
+          <w:b/>
+          <w:bCs/>
+        </w:rPr>
+      </w:pPr>
+      <w:r>
+        <w:rPr>
+          <w:b/>
+          <w:bCs/>
+        </w:rPr>
+        <w:t>Gang of Four Schema</w:t>
+      </w:r>
+    </w:p>
+    <w:p>
+      <w:pPr>
+        <w:pStyle w:val="Normal"/>
+        <w:rPr>
+          <w:b/>
+          <w:b/>
+          <w:bCs/>
+        </w:rPr>
+      </w:pPr>
+      <w:r>
+        <w:rPr>
+          <w:b/>
+          <w:bCs/>
+        </w:rPr>
+      </w:r>
+    </w:p>
+    <w:p>
+      <w:pPr>
+        <w:pStyle w:val="Normal"/>
+        <w:numPr>
+          <w:ilvl w:val="0"/>
+          <w:numId w:val="20"/>
+        </w:numPr>
+        <w:rPr>
+          <w:b w:val="false"/>
+          <w:b w:val="false"/>
+          <w:bCs w:val="false"/>
+        </w:rPr>
+      </w:pPr>
+      <w:r>
+        <w:rPr>
+          <w:b w:val="false"/>
+          <w:bCs w:val="false"/>
+        </w:rPr>
+        <w:t>Pattern Name</w:t>
+      </w:r>
+    </w:p>
+    <w:p>
+      <w:pPr>
+        <w:pStyle w:val="Normal"/>
+        <w:numPr>
+          <w:ilvl w:val="0"/>
+          <w:numId w:val="20"/>
+        </w:numPr>
+        <w:rPr>
+          <w:b w:val="false"/>
+          <w:b w:val="false"/>
+          <w:bCs w:val="false"/>
+        </w:rPr>
+      </w:pPr>
+      <w:r>
+        <w:rPr>
+          <w:b w:val="false"/>
+          <w:bCs w:val="false"/>
+        </w:rPr>
+        <w:t>Intent</w:t>
+      </w:r>
+    </w:p>
+    <w:p>
+      <w:pPr>
+        <w:pStyle w:val="Normal"/>
+        <w:numPr>
+          <w:ilvl w:val="0"/>
+          <w:numId w:val="20"/>
+        </w:numPr>
+        <w:rPr>
+          <w:b w:val="false"/>
+          <w:b w:val="false"/>
+          <w:bCs w:val="false"/>
+        </w:rPr>
+      </w:pPr>
+      <w:r>
+        <w:rPr>
+          <w:b w:val="false"/>
+          <w:bCs w:val="false"/>
+        </w:rPr>
+        <w:t>Also Known As</w:t>
+      </w:r>
+    </w:p>
+    <w:p>
+      <w:pPr>
+        <w:pStyle w:val="Normal"/>
+        <w:numPr>
+          <w:ilvl w:val="0"/>
+          <w:numId w:val="20"/>
+        </w:numPr>
+        <w:rPr>
+          <w:b w:val="false"/>
+          <w:b w:val="false"/>
+          <w:bCs w:val="false"/>
+        </w:rPr>
+      </w:pPr>
+      <w:r>
+        <w:rPr>
+          <w:b w:val="false"/>
+          <w:bCs w:val="false"/>
+        </w:rPr>
+        <w:t>Motivation</w:t>
+      </w:r>
+    </w:p>
+    <w:p>
+      <w:pPr>
+        <w:pStyle w:val="Normal"/>
+        <w:numPr>
+          <w:ilvl w:val="0"/>
+          <w:numId w:val="20"/>
+        </w:numPr>
+        <w:rPr>
+          <w:b w:val="false"/>
+          <w:b w:val="false"/>
+          <w:bCs w:val="false"/>
+        </w:rPr>
+      </w:pPr>
+      <w:r>
+        <w:rPr>
+          <w:b w:val="false"/>
+          <w:bCs w:val="false"/>
+        </w:rPr>
+        <w:t>Applicability</w:t>
+      </w:r>
+    </w:p>
+    <w:p>
+      <w:pPr>
+        <w:pStyle w:val="Normal"/>
+        <w:numPr>
+          <w:ilvl w:val="0"/>
+          <w:numId w:val="20"/>
+        </w:numPr>
+        <w:rPr>
+          <w:b w:val="false"/>
+          <w:b w:val="false"/>
+          <w:bCs w:val="false"/>
+        </w:rPr>
+      </w:pPr>
+      <w:r>
+        <w:rPr>
+          <w:b w:val="false"/>
+          <w:bCs w:val="false"/>
+        </w:rPr>
+        <w:t>Structure</w:t>
+      </w:r>
+    </w:p>
+    <w:p>
+      <w:pPr>
+        <w:pStyle w:val="Normal"/>
+        <w:numPr>
+          <w:ilvl w:val="0"/>
+          <w:numId w:val="20"/>
+        </w:numPr>
+        <w:rPr>
+          <w:b w:val="false"/>
+          <w:b w:val="false"/>
+          <w:bCs w:val="false"/>
+        </w:rPr>
+      </w:pPr>
+      <w:r>
+        <w:rPr>
+          <w:b w:val="false"/>
+          <w:bCs w:val="false"/>
+        </w:rPr>
+        <w:t>Participants</w:t>
+      </w:r>
+    </w:p>
+    <w:p>
+      <w:pPr>
+        <w:pStyle w:val="Normal"/>
+        <w:numPr>
+          <w:ilvl w:val="0"/>
+          <w:numId w:val="20"/>
+        </w:numPr>
+        <w:rPr>
+          <w:b w:val="false"/>
+          <w:b w:val="false"/>
+          <w:bCs w:val="false"/>
+        </w:rPr>
+      </w:pPr>
+      <w:r>
+        <w:rPr>
+          <w:b w:val="false"/>
+          <w:bCs w:val="false"/>
+        </w:rPr>
+        <w:t>Collaborations</w:t>
+      </w:r>
+    </w:p>
+    <w:p>
+      <w:pPr>
+        <w:pStyle w:val="Normal"/>
+        <w:numPr>
+          <w:ilvl w:val="0"/>
+          <w:numId w:val="20"/>
+        </w:numPr>
+        <w:rPr>
+          <w:b w:val="false"/>
+          <w:b w:val="false"/>
+          <w:bCs w:val="false"/>
+        </w:rPr>
+      </w:pPr>
+      <w:r>
+        <w:rPr>
+          <w:b w:val="false"/>
+          <w:bCs w:val="false"/>
+        </w:rPr>
+        <w:t>Consequences</w:t>
+      </w:r>
+    </w:p>
+    <w:p>
+      <w:pPr>
+        <w:pStyle w:val="Normal"/>
+        <w:numPr>
+          <w:ilvl w:val="0"/>
+          <w:numId w:val="20"/>
+        </w:numPr>
+        <w:rPr>
+          <w:b w:val="false"/>
+          <w:b w:val="false"/>
+          <w:bCs w:val="false"/>
+        </w:rPr>
+      </w:pPr>
+      <w:r>
+        <w:rPr>
+          <w:b w:val="false"/>
+          <w:bCs w:val="false"/>
+        </w:rPr>
+        <w:t>Implementation</w:t>
+      </w:r>
+    </w:p>
+    <w:p>
+      <w:pPr>
+        <w:pStyle w:val="Normal"/>
+        <w:numPr>
+          <w:ilvl w:val="0"/>
+          <w:numId w:val="20"/>
+        </w:numPr>
+        <w:rPr>
+          <w:b w:val="false"/>
+          <w:b w:val="false"/>
+          <w:bCs w:val="false"/>
+        </w:rPr>
+      </w:pPr>
+      <w:r>
+        <w:rPr>
+          <w:b w:val="false"/>
+          <w:bCs w:val="false"/>
+        </w:rPr>
+        <w:t>Sample Code</w:t>
+      </w:r>
+    </w:p>
+    <w:p>
+      <w:pPr>
+        <w:pStyle w:val="Normal"/>
+        <w:numPr>
+          <w:ilvl w:val="0"/>
+          <w:numId w:val="20"/>
+        </w:numPr>
+        <w:rPr>
+          <w:b w:val="false"/>
+          <w:b w:val="false"/>
+          <w:bCs w:val="false"/>
+        </w:rPr>
+      </w:pPr>
+      <w:r>
+        <w:rPr>
+          <w:b w:val="false"/>
+          <w:bCs w:val="false"/>
+        </w:rPr>
+        <w:t>Known Uses</w:t>
+      </w:r>
+    </w:p>
+    <w:p>
+      <w:pPr>
+        <w:pStyle w:val="Normal"/>
+        <w:numPr>
+          <w:ilvl w:val="0"/>
+          <w:numId w:val="20"/>
+        </w:numPr>
+        <w:rPr>
+          <w:b w:val="false"/>
+          <w:b w:val="false"/>
+          <w:bCs w:val="false"/>
+        </w:rPr>
+      </w:pPr>
+      <w:r>
+        <w:rPr>
+          <w:b w:val="false"/>
+          <w:bCs w:val="false"/>
+        </w:rPr>
+        <w:t>Related Patterns</w:t>
+      </w:r>
+    </w:p>
+    <w:p>
+      <w:pPr>
+        <w:pStyle w:val="Normal"/>
+        <w:rPr>
+          <w:b w:val="false"/>
+          <w:b w:val="false"/>
+          <w:bCs w:val="false"/>
+        </w:rPr>
+      </w:pPr>
+      <w:r>
+        <w:rPr>
+          <w:b w:val="false"/>
+          <w:bCs w:val="false"/>
+        </w:rPr>
+      </w:r>
+    </w:p>
+    <w:p>
+      <w:pPr>
+        <w:pStyle w:val="Normal"/>
+        <w:rPr>
+          <w:b/>
+          <w:b/>
+          <w:bCs/>
+        </w:rPr>
+      </w:pPr>
+      <w:r>
+        <w:rPr>
+          <w:b/>
+          <w:bCs/>
+        </w:rPr>
+        <w:t>Gang of Five Schema</w:t>
+      </w:r>
+    </w:p>
+    <w:p>
+      <w:pPr>
+        <w:pStyle w:val="Normal"/>
+        <w:rPr>
+          <w:b w:val="false"/>
+          <w:b w:val="false"/>
+          <w:bCs w:val="false"/>
+        </w:rPr>
+      </w:pPr>
+      <w:r>
+        <w:rPr>
+          <w:b w:val="false"/>
+          <w:bCs w:val="false"/>
+        </w:rPr>
+      </w:r>
+    </w:p>
+    <w:p>
+      <w:pPr>
+        <w:pStyle w:val="Normal"/>
+        <w:numPr>
+          <w:ilvl w:val="0"/>
+          <w:numId w:val="21"/>
+        </w:numPr>
+        <w:rPr>
+          <w:b w:val="false"/>
+          <w:b w:val="false"/>
+          <w:bCs w:val="false"/>
+        </w:rPr>
+      </w:pPr>
+      <w:r>
+        <w:rPr>
+          <w:b w:val="false"/>
+          <w:bCs w:val="false"/>
+        </w:rPr>
+        <w:t>Name</w:t>
+      </w:r>
+    </w:p>
+    <w:p>
+      <w:pPr>
+        <w:pStyle w:val="Normal"/>
+        <w:numPr>
+          <w:ilvl w:val="0"/>
+          <w:numId w:val="21"/>
+        </w:numPr>
+        <w:rPr>
+          <w:b w:val="false"/>
+          <w:b w:val="false"/>
+          <w:bCs w:val="false"/>
+        </w:rPr>
+      </w:pPr>
+      <w:r>
+        <w:rPr>
+          <w:b w:val="false"/>
+          <w:bCs w:val="false"/>
+        </w:rPr>
+        <w:t>Also Known As</w:t>
+      </w:r>
+    </w:p>
+    <w:p>
+      <w:pPr>
+        <w:pStyle w:val="Normal"/>
+        <w:numPr>
+          <w:ilvl w:val="0"/>
+          <w:numId w:val="21"/>
+        </w:numPr>
+        <w:rPr>
+          <w:b w:val="false"/>
+          <w:b w:val="false"/>
+          <w:bCs w:val="false"/>
+        </w:rPr>
+      </w:pPr>
+      <w:r>
+        <w:rPr>
+          <w:b w:val="false"/>
+          <w:bCs w:val="false"/>
+        </w:rPr>
+        <w:t>Example</w:t>
+      </w:r>
+    </w:p>
+    <w:p>
+      <w:pPr>
+        <w:pStyle w:val="Normal"/>
+        <w:numPr>
+          <w:ilvl w:val="0"/>
+          <w:numId w:val="21"/>
+        </w:numPr>
+        <w:rPr>
+          <w:b w:val="false"/>
+          <w:b w:val="false"/>
+          <w:bCs w:val="false"/>
+        </w:rPr>
+      </w:pPr>
+      <w:r>
+        <w:rPr>
+          <w:b w:val="false"/>
+          <w:bCs w:val="false"/>
+        </w:rPr>
+        <w:t>Context</w:t>
+      </w:r>
+    </w:p>
+    <w:p>
+      <w:pPr>
+        <w:pStyle w:val="Normal"/>
+        <w:numPr>
+          <w:ilvl w:val="0"/>
+          <w:numId w:val="21"/>
+        </w:numPr>
+        <w:rPr>
+          <w:b w:val="false"/>
+          <w:b w:val="false"/>
+          <w:bCs w:val="false"/>
+        </w:rPr>
+      </w:pPr>
+      <w:r>
+        <w:rPr>
+          <w:b w:val="false"/>
+          <w:bCs w:val="false"/>
+        </w:rPr>
+        <w:t>Problem</w:t>
+      </w:r>
+    </w:p>
+    <w:p>
+      <w:pPr>
+        <w:pStyle w:val="Normal"/>
+        <w:numPr>
+          <w:ilvl w:val="0"/>
+          <w:numId w:val="21"/>
+        </w:numPr>
+        <w:rPr>
+          <w:b w:val="false"/>
+          <w:b w:val="false"/>
+          <w:bCs w:val="false"/>
+        </w:rPr>
+      </w:pPr>
+      <w:r>
+        <w:rPr>
+          <w:b w:val="false"/>
+          <w:bCs w:val="false"/>
+        </w:rPr>
+        <w:t>Solution</w:t>
+      </w:r>
+    </w:p>
+    <w:p>
+      <w:pPr>
+        <w:pStyle w:val="Normal"/>
+        <w:numPr>
+          <w:ilvl w:val="0"/>
+          <w:numId w:val="21"/>
+        </w:numPr>
+        <w:rPr>
+          <w:b w:val="false"/>
+          <w:b w:val="false"/>
+          <w:bCs w:val="false"/>
+        </w:rPr>
+      </w:pPr>
+      <w:r>
+        <w:rPr>
+          <w:b w:val="false"/>
+          <w:bCs w:val="false"/>
+        </w:rPr>
+        <w:t>Structure</w:t>
+      </w:r>
+    </w:p>
+    <w:p>
+      <w:pPr>
+        <w:pStyle w:val="Normal"/>
+        <w:numPr>
+          <w:ilvl w:val="0"/>
+          <w:numId w:val="21"/>
+        </w:numPr>
+        <w:rPr>
+          <w:b w:val="false"/>
+          <w:b w:val="false"/>
+          <w:bCs w:val="false"/>
+        </w:rPr>
+      </w:pPr>
+      <w:r>
+        <w:rPr>
+          <w:b w:val="false"/>
+          <w:bCs w:val="false"/>
+        </w:rPr>
+        <w:t>Dynamics</w:t>
+      </w:r>
+    </w:p>
+    <w:p>
+      <w:pPr>
+        <w:pStyle w:val="Normal"/>
+        <w:numPr>
+          <w:ilvl w:val="0"/>
+          <w:numId w:val="21"/>
+        </w:numPr>
+        <w:rPr>
+          <w:b w:val="false"/>
+          <w:b w:val="false"/>
+          <w:bCs w:val="false"/>
+        </w:rPr>
+      </w:pPr>
+      <w:r>
+        <w:rPr>
+          <w:b w:val="false"/>
+          <w:bCs w:val="false"/>
+        </w:rPr>
+        <w:t>Consequences</w:t>
+      </w:r>
+    </w:p>
+    <w:p>
+      <w:pPr>
+        <w:pStyle w:val="Normal"/>
+        <w:numPr>
+          <w:ilvl w:val="0"/>
+          <w:numId w:val="21"/>
+        </w:numPr>
+        <w:rPr>
+          <w:b w:val="false"/>
+          <w:b w:val="false"/>
+          <w:bCs w:val="false"/>
+        </w:rPr>
+      </w:pPr>
+      <w:r>
+        <w:rPr>
+          <w:b w:val="false"/>
+          <w:bCs w:val="false"/>
+        </w:rPr>
+        <w:t>Implementation</w:t>
+      </w:r>
+    </w:p>
+    <w:p>
+      <w:pPr>
+        <w:pStyle w:val="Normal"/>
+        <w:numPr>
+          <w:ilvl w:val="0"/>
+          <w:numId w:val="21"/>
+        </w:numPr>
+        <w:rPr>
+          <w:b w:val="false"/>
+          <w:b w:val="false"/>
+          <w:bCs w:val="false"/>
+        </w:rPr>
+      </w:pPr>
+      <w:r>
+        <w:rPr>
+          <w:b w:val="false"/>
+          <w:bCs w:val="false"/>
+        </w:rPr>
+        <w:t>Sample Code</w:t>
+      </w:r>
+    </w:p>
+    <w:p>
+      <w:pPr>
+        <w:pStyle w:val="Normal"/>
+        <w:numPr>
+          <w:ilvl w:val="0"/>
+          <w:numId w:val="21"/>
+        </w:numPr>
+        <w:rPr>
+          <w:b w:val="false"/>
+          <w:b w:val="false"/>
+          <w:bCs w:val="false"/>
+        </w:rPr>
+      </w:pPr>
+      <w:r>
+        <w:rPr>
+          <w:b w:val="false"/>
+          <w:bCs w:val="false"/>
+        </w:rPr>
+        <w:t>Known Uses</w:t>
+      </w:r>
+    </w:p>
+    <w:p>
+      <w:pPr>
+        <w:pStyle w:val="Normal"/>
+        <w:numPr>
+          <w:ilvl w:val="0"/>
+          <w:numId w:val="21"/>
+        </w:numPr>
+        <w:rPr>
+          <w:b w:val="false"/>
+          <w:b w:val="false"/>
+          <w:bCs w:val="false"/>
+        </w:rPr>
+      </w:pPr>
+      <w:r>
+        <w:rPr>
+          <w:b w:val="false"/>
+          <w:bCs w:val="false"/>
+        </w:rPr>
+        <w:t>Related Patterns</w:t>
+      </w:r>
+    </w:p>
+    <w:p>
+      <w:pPr>
+        <w:pStyle w:val="Normal"/>
+        <w:rPr>
+          <w:b w:val="false"/>
+          <w:b w:val="false"/>
+          <w:bCs w:val="false"/>
+        </w:rPr>
+      </w:pPr>
+      <w:r>
+        <w:rPr>
+          <w:b w:val="false"/>
+          <w:bCs w:val="false"/>
+        </w:rPr>
+      </w:r>
+    </w:p>
+    <w:p>
+      <w:pPr>
+        <w:pStyle w:val="Normal"/>
+        <w:rPr>
+          <w:b w:val="false"/>
+          <w:b w:val="false"/>
+          <w:bCs w:val="false"/>
+        </w:rPr>
+      </w:pPr>
+      <w:r>
+        <w:rPr>
+          <w:b w:val="false"/>
+          <w:bCs w:val="false"/>
+        </w:rPr>
+      </w:r>
+    </w:p>
+    <w:p>
+      <w:pPr>
+        <w:pStyle w:val="Normal"/>
+        <w:rPr>
+          <w:b w:val="false"/>
+          <w:b w:val="false"/>
+          <w:bCs w:val="false"/>
+        </w:rPr>
+      </w:pPr>
+      <w:r>
+        <w:rPr>
+          <w:b w:val="false"/>
+          <w:bCs w:val="false"/>
+        </w:rPr>
+      </w:r>
+    </w:p>
+    <w:p>
+      <w:pPr>
+        <w:pStyle w:val="Normal"/>
+        <w:rPr>
+          <w:b w:val="false"/>
+          <w:b w:val="false"/>
+          <w:bCs w:val="false"/>
+        </w:rPr>
+      </w:pPr>
+      <w:r>
+        <w:rPr>
+          <w:b w:val="false"/>
+          <w:bCs w:val="false"/>
+        </w:rPr>
+      </w:r>
+    </w:p>
+    <w:p>
+      <w:pPr>
+        <w:pStyle w:val="Normal"/>
+        <w:rPr>
+          <w:b w:val="false"/>
+          <w:b w:val="false"/>
+          <w:bCs w:val="false"/>
+        </w:rPr>
+      </w:pPr>
+      <w:r>
+        <w:rPr>
+          <w:b w:val="false"/>
+          <w:bCs w:val="false"/>
+        </w:rPr>
+      </w:r>
+    </w:p>
+    <w:p>
+      <w:pPr>
+        <w:pStyle w:val="Normal"/>
+        <w:rPr>
+          <w:b w:val="false"/>
+          <w:b w:val="false"/>
+          <w:bCs w:val="false"/>
+        </w:rPr>
+      </w:pPr>
+      <w:r>
+        <w:rPr>
+          <w:b w:val="false"/>
+          <w:bCs w:val="false"/>
+        </w:rPr>
+      </w:r>
+    </w:p>
+    <w:p>
+      <w:pPr>
+        <w:pStyle w:val="Normal"/>
+        <w:rPr>
+          <w:b w:val="false"/>
+          <w:b w:val="false"/>
+          <w:bCs w:val="false"/>
+        </w:rPr>
+      </w:pPr>
+      <w:r>
+        <w:rPr>
+          <w:b w:val="false"/>
+          <w:bCs w:val="false"/>
+        </w:rPr>
+      </w:r>
+    </w:p>
+    <w:p>
+      <w:pPr>
+        <w:pStyle w:val="Normal"/>
+        <w:rPr>
+          <w:b w:val="false"/>
+          <w:b w:val="false"/>
+          <w:bCs w:val="false"/>
+        </w:rPr>
+      </w:pPr>
+      <w:r>
+        <w:rPr>
+          <w:b w:val="false"/>
+          <w:bCs w:val="false"/>
+        </w:rPr>
+      </w:r>
+    </w:p>
+    <w:p>
+      <w:pPr>
+        <w:pStyle w:val="TextBody"/>
+        <w:rPr/>
+      </w:pPr>
+      <w:r>
+        <w:rPr>
+          <w:rStyle w:val="StrongEmphasis"/>
+          <w:rFonts w:ascii="Lato;sans-serif" w:hAnsi="Lato;sans-serif"/>
+          <w:b/>
+          <w:i w:val="false"/>
+          <w:caps w:val="false"/>
+          <w:smallCaps w:val="false"/>
+          <w:color w:val="545454"/>
+          <w:spacing w:val="0"/>
+          <w:sz w:val="20"/>
+        </w:rPr>
+        <w:t>Creational Design Patterns</w:t>
+      </w:r>
+      <w:r>
+        <w:rPr>
+          <w:rFonts w:ascii="Lato;sans-serif" w:hAnsi="Lato;sans-serif"/>
+          <w:b w:val="false"/>
+          <w:bCs w:val="false"/>
+          <w:i w:val="false"/>
+          <w:caps w:val="false"/>
+          <w:smallCaps w:val="false"/>
+          <w:color w:val="545454"/>
+          <w:spacing w:val="0"/>
+          <w:sz w:val="20"/>
+        </w:rPr>
+        <w:t>: Creational patterns deal with object creation i.e they look at ways to solve design issues arising out of creation of objects.</w:t>
+      </w:r>
+    </w:p>
+    <w:p>
+      <w:pPr>
+        <w:pStyle w:val="TextBody"/>
+        <w:rPr/>
+      </w:pPr>
+      <w:r>
+        <w:rPr>
+          <w:rStyle w:val="StrongEmphasis"/>
+          <w:rFonts w:ascii="Lato;sans-serif" w:hAnsi="Lato;sans-serif"/>
+          <w:b/>
+          <w:i w:val="false"/>
+          <w:caps w:val="false"/>
+          <w:smallCaps w:val="false"/>
+          <w:color w:val="545454"/>
+          <w:spacing w:val="0"/>
+          <w:sz w:val="20"/>
+        </w:rPr>
+        <w:t>Structural Design Patterns</w:t>
+      </w:r>
+      <w:r>
+        <w:rPr>
+          <w:rFonts w:ascii="Lato;sans-serif" w:hAnsi="Lato;sans-serif"/>
+          <w:b w:val="false"/>
+          <w:i w:val="false"/>
+          <w:caps w:val="false"/>
+          <w:smallCaps w:val="false"/>
+          <w:color w:val="545454"/>
+          <w:spacing w:val="0"/>
+          <w:sz w:val="20"/>
+        </w:rPr>
+        <w:t>: Structural patterns ease the design by identifying a simple way to realize relationships between entities.</w:t>
+      </w:r>
+    </w:p>
+    <w:p>
+      <w:pPr>
+        <w:pStyle w:val="TextBody"/>
+        <w:rPr/>
+      </w:pPr>
+      <w:r>
+        <w:rPr>
+          <w:rStyle w:val="StrongEmphasis"/>
+          <w:rFonts w:ascii="Lato;sans-serif" w:hAnsi="Lato;sans-serif"/>
+          <w:b/>
+          <w:i w:val="false"/>
+          <w:caps w:val="false"/>
+          <w:smallCaps w:val="false"/>
+          <w:color w:val="545454"/>
+          <w:spacing w:val="0"/>
+          <w:sz w:val="20"/>
+        </w:rPr>
+        <w:t>Behavioral Design Patterns</w:t>
+      </w:r>
+      <w:r>
+        <w:rPr>
+          <w:rFonts w:ascii="Lato;sans-serif" w:hAnsi="Lato;sans-serif"/>
+          <w:b w:val="false"/>
+          <w:i w:val="false"/>
+          <w:caps w:val="false"/>
+          <w:smallCaps w:val="false"/>
+          <w:color w:val="545454"/>
+          <w:spacing w:val="0"/>
+          <w:sz w:val="20"/>
+        </w:rPr>
+        <w:t>: Behavioral patterns identify common communication patterns between objects and realize these patterns.</w:t>
+      </w:r>
+    </w:p>
+    <w:p>
+      <w:pPr>
+        <w:pStyle w:val="Normal"/>
+        <w:rPr>
+          <w:b w:val="false"/>
+          <w:b w:val="false"/>
+          <w:bCs w:val="false"/>
+        </w:rPr>
+      </w:pPr>
+      <w:r>
+        <w:rPr>
+          <w:b w:val="false"/>
+          <w:bCs w:val="false"/>
+        </w:rPr>
+      </w:r>
+    </w:p>
+    <w:p>
+      <w:pPr>
+        <w:pStyle w:val="Normal"/>
+        <w:rPr>
+          <w:b w:val="false"/>
+          <w:b w:val="false"/>
+          <w:bCs w:val="false"/>
+        </w:rPr>
+      </w:pPr>
+      <w:r>
+        <w:rPr>
+          <w:b w:val="false"/>
+          <w:bCs w:val="false"/>
+        </w:rPr>
+      </w:r>
+    </w:p>
+    <w:p>
+      <w:pPr>
+        <w:pStyle w:val="Normal"/>
+        <w:rPr>
+          <w:b w:val="false"/>
+          <w:b w:val="false"/>
+          <w:bCs w:val="false"/>
+        </w:rPr>
+      </w:pPr>
+      <w:r>
+        <w:rPr>
+          <w:b w:val="false"/>
+          <w:bCs w:val="false"/>
+        </w:rPr>
+        <w:t>Design Pattern</w:t>
+      </w:r>
+    </w:p>
+    <w:p>
+      <w:pPr>
+        <w:pStyle w:val="Normal"/>
+        <w:rPr>
+          <w:b w:val="false"/>
+          <w:b w:val="false"/>
+          <w:bCs w:val="false"/>
+        </w:rPr>
+      </w:pPr>
+      <w:r>
+        <w:rPr>
+          <w:b w:val="false"/>
+          <w:bCs w:val="false"/>
+        </w:rPr>
+        <w:t xml:space="preserve">• </w:t>
+      </w:r>
+      <w:r>
+        <w:rPr>
+          <w:b w:val="false"/>
+          <w:bCs w:val="false"/>
+        </w:rPr>
+        <w:t>Describes associations and collaborations of a reusable set of</w:t>
+      </w:r>
+    </w:p>
+    <w:p>
+      <w:pPr>
+        <w:pStyle w:val="Normal"/>
+        <w:rPr>
+          <w:b w:val="false"/>
+          <w:b w:val="false"/>
+          <w:bCs w:val="false"/>
+        </w:rPr>
+      </w:pPr>
+      <w:r>
+        <w:rPr>
+          <w:b w:val="false"/>
+          <w:bCs w:val="false"/>
+        </w:rPr>
+        <w:t>classes (used during Object Design)</w:t>
+      </w:r>
+    </w:p>
+    <w:p>
+      <w:pPr>
+        <w:pStyle w:val="Normal"/>
+        <w:rPr>
+          <w:b w:val="false"/>
+          <w:b w:val="false"/>
+          <w:bCs w:val="false"/>
+        </w:rPr>
+      </w:pPr>
+      <w:r>
+        <w:rPr>
+          <w:b w:val="false"/>
+          <w:bCs w:val="false"/>
+        </w:rPr>
+        <w:t xml:space="preserve">• </w:t>
+      </w:r>
+      <w:r>
+        <w:rPr>
+          <w:b w:val="false"/>
+          <w:bCs w:val="false"/>
+        </w:rPr>
+        <w:t>Architectural Style</w:t>
+      </w:r>
+    </w:p>
+    <w:p>
+      <w:pPr>
+        <w:pStyle w:val="Normal"/>
+        <w:rPr>
+          <w:b w:val="false"/>
+          <w:b w:val="false"/>
+          <w:bCs w:val="false"/>
+        </w:rPr>
+      </w:pPr>
+      <w:r>
+        <w:rPr>
+          <w:b w:val="false"/>
+          <w:bCs w:val="false"/>
+        </w:rPr>
+        <w:t xml:space="preserve">• </w:t>
+      </w:r>
+      <w:r>
+        <w:rPr>
+          <w:b w:val="false"/>
+          <w:bCs w:val="false"/>
+        </w:rPr>
+        <w:t>A pattern for a subsystem decomposition, i.e. describes</w:t>
+      </w:r>
+    </w:p>
+    <w:p>
+      <w:pPr>
+        <w:pStyle w:val="Normal"/>
+        <w:rPr>
+          <w:b w:val="false"/>
+          <w:b w:val="false"/>
+          <w:bCs w:val="false"/>
+        </w:rPr>
+      </w:pPr>
+      <w:r>
+        <w:rPr>
+          <w:b w:val="false"/>
+          <w:bCs w:val="false"/>
+        </w:rPr>
+        <w:t>relationships and collaborations of different subsystems (used</w:t>
+      </w:r>
+    </w:p>
+    <w:p>
+      <w:pPr>
+        <w:pStyle w:val="Normal"/>
+        <w:rPr>
+          <w:b w:val="false"/>
+          <w:b w:val="false"/>
+          <w:bCs w:val="false"/>
+        </w:rPr>
+      </w:pPr>
+      <w:r>
+        <w:rPr>
+          <w:b w:val="false"/>
+          <w:bCs w:val="false"/>
+        </w:rPr>
+        <w:t>during System Design)</w:t>
+      </w:r>
+    </w:p>
+    <w:p>
+      <w:pPr>
+        <w:pStyle w:val="Normal"/>
+        <w:rPr>
+          <w:b w:val="false"/>
+          <w:b w:val="false"/>
+          <w:bCs w:val="false"/>
+        </w:rPr>
+      </w:pPr>
+      <w:r>
+        <w:rPr>
+          <w:b w:val="false"/>
+          <w:bCs w:val="false"/>
+        </w:rPr>
+        <w:t xml:space="preserve">• </w:t>
+      </w:r>
+      <w:r>
+        <w:rPr>
+          <w:b w:val="false"/>
+          <w:bCs w:val="false"/>
+        </w:rPr>
+        <w:t>Software Architecture</w:t>
+      </w:r>
+    </w:p>
+    <w:p>
+      <w:pPr>
+        <w:pStyle w:val="Normal"/>
+        <w:widowControl/>
+        <w:bidi w:val="0"/>
+        <w:spacing w:lineRule="auto" w:line="259" w:before="0" w:after="160"/>
+        <w:jc w:val="left"/>
+        <w:rPr/>
+      </w:pPr>
+      <w:r>
+        <w:rPr>
+          <w:b w:val="false"/>
+          <w:bCs w:val="false"/>
+        </w:rPr>
+        <w:t xml:space="preserve">• </w:t>
+      </w:r>
+      <w:r>
+        <w:rPr>
+          <w:b w:val="false"/>
+          <w:bCs w:val="false"/>
+        </w:rPr>
+        <w:t>Instance of an</w:t>
       </w:r>
     </w:p>
     <w:sectPr>
@@ -10657,6 +14464,7 @@
       </w:pPr>
       <w:rPr>
         <w:rFonts w:ascii="Courier New" w:hAnsi="Courier New" w:cs="Courier New" w:hint="default"/>
+        <w:sz w:val="22"/>
         <w:rFonts w:cs="Courier New"/>
       </w:rPr>
     </w:lvl>
@@ -12220,7 +16028,6 @@
         </w:tabs>
         <w:ind w:left="1440" w:hanging="360"/>
       </w:pPr>
-      <w:rPr/>
     </w:lvl>
     <w:lvl w:ilvl="1">
       <w:start w:val="1"/>
@@ -12233,7 +16040,6 @@
         </w:tabs>
         <w:ind w:left="1800" w:hanging="360"/>
       </w:pPr>
-      <w:rPr/>
     </w:lvl>
     <w:lvl w:ilvl="2">
       <w:start w:val="1"/>
@@ -12246,7 +16052,6 @@
         </w:tabs>
         <w:ind w:left="2160" w:hanging="360"/>
       </w:pPr>
-      <w:rPr/>
     </w:lvl>
     <w:lvl w:ilvl="3">
       <w:start w:val="1"/>
@@ -12259,7 +16064,6 @@
         </w:tabs>
         <w:ind w:left="2520" w:hanging="360"/>
       </w:pPr>
-      <w:rPr/>
     </w:lvl>
     <w:lvl w:ilvl="4">
       <w:start w:val="1"/>
@@ -12272,7 +16076,6 @@
         </w:tabs>
         <w:ind w:left="2880" w:hanging="360"/>
       </w:pPr>
-      <w:rPr/>
     </w:lvl>
     <w:lvl w:ilvl="5">
       <w:start w:val="1"/>
@@ -12285,7 +16088,6 @@
         </w:tabs>
         <w:ind w:left="3240" w:hanging="360"/>
       </w:pPr>
-      <w:rPr/>
     </w:lvl>
     <w:lvl w:ilvl="6">
       <w:start w:val="1"/>
@@ -12298,7 +16100,6 @@
         </w:tabs>
         <w:ind w:left="3600" w:hanging="360"/>
       </w:pPr>
-      <w:rPr/>
     </w:lvl>
     <w:lvl w:ilvl="7">
       <w:start w:val="1"/>
@@ -12311,7 +16112,6 @@
         </w:tabs>
         <w:ind w:left="3960" w:hanging="360"/>
       </w:pPr>
-      <w:rPr/>
     </w:lvl>
     <w:lvl w:ilvl="8">
       <w:start w:val="1"/>
@@ -12324,10 +16124,450 @@
         </w:tabs>
         <w:ind w:left="4320" w:hanging="360"/>
       </w:pPr>
-      <w:rPr/>
     </w:lvl>
   </w:abstractNum>
   <w:abstractNum w:abstractNumId="19">
+    <w:lvl w:ilvl="0">
+      <w:start w:val="1"/>
+      <w:numFmt w:val="bullet"/>
+      <w:lvlText w:val=""/>
+      <w:lvlJc w:val="left"/>
+      <w:pPr>
+        <w:tabs>
+          <w:tab w:val="num" w:pos="720"/>
+        </w:tabs>
+        <w:ind w:left="720" w:hanging="360"/>
+      </w:pPr>
+      <w:rPr>
+        <w:rFonts w:ascii="Symbol" w:hAnsi="Symbol" w:cs="Symbol" w:hint="default"/>
+        <w:b w:val="false"/>
+        <w:rFonts w:cs="OpenSymbol"/>
+      </w:rPr>
+    </w:lvl>
+    <w:lvl w:ilvl="1">
+      <w:start w:val="1"/>
+      <w:numFmt w:val="bullet"/>
+      <w:lvlText w:val="◦"/>
+      <w:lvlJc w:val="left"/>
+      <w:pPr>
+        <w:tabs>
+          <w:tab w:val="num" w:pos="1080"/>
+        </w:tabs>
+        <w:ind w:left="1080" w:hanging="360"/>
+      </w:pPr>
+      <w:rPr>
+        <w:rFonts w:ascii="OpenSymbol" w:hAnsi="OpenSymbol" w:cs="OpenSymbol" w:hint="default"/>
+        <w:rFonts w:cs="OpenSymbol"/>
+      </w:rPr>
+    </w:lvl>
+    <w:lvl w:ilvl="2">
+      <w:start w:val="1"/>
+      <w:numFmt w:val="bullet"/>
+      <w:lvlText w:val="▪"/>
+      <w:lvlJc w:val="left"/>
+      <w:pPr>
+        <w:tabs>
+          <w:tab w:val="num" w:pos="1440"/>
+        </w:tabs>
+        <w:ind w:left="1440" w:hanging="360"/>
+      </w:pPr>
+      <w:rPr>
+        <w:rFonts w:ascii="OpenSymbol" w:hAnsi="OpenSymbol" w:cs="OpenSymbol" w:hint="default"/>
+        <w:rFonts w:cs="OpenSymbol"/>
+      </w:rPr>
+    </w:lvl>
+    <w:lvl w:ilvl="3">
+      <w:start w:val="1"/>
+      <w:numFmt w:val="bullet"/>
+      <w:lvlText w:val=""/>
+      <w:lvlJc w:val="left"/>
+      <w:pPr>
+        <w:tabs>
+          <w:tab w:val="num" w:pos="1800"/>
+        </w:tabs>
+        <w:ind w:left="1800" w:hanging="360"/>
+      </w:pPr>
+      <w:rPr>
+        <w:rFonts w:ascii="Symbol" w:hAnsi="Symbol" w:cs="Symbol" w:hint="default"/>
+        <w:rFonts w:cs="OpenSymbol"/>
+      </w:rPr>
+    </w:lvl>
+    <w:lvl w:ilvl="4">
+      <w:start w:val="1"/>
+      <w:numFmt w:val="bullet"/>
+      <w:lvlText w:val="◦"/>
+      <w:lvlJc w:val="left"/>
+      <w:pPr>
+        <w:tabs>
+          <w:tab w:val="num" w:pos="2160"/>
+        </w:tabs>
+        <w:ind w:left="2160" w:hanging="360"/>
+      </w:pPr>
+      <w:rPr>
+        <w:rFonts w:ascii="OpenSymbol" w:hAnsi="OpenSymbol" w:cs="OpenSymbol" w:hint="default"/>
+        <w:rFonts w:cs="OpenSymbol"/>
+      </w:rPr>
+    </w:lvl>
+    <w:lvl w:ilvl="5">
+      <w:start w:val="1"/>
+      <w:numFmt w:val="bullet"/>
+      <w:lvlText w:val="▪"/>
+      <w:lvlJc w:val="left"/>
+      <w:pPr>
+        <w:tabs>
+          <w:tab w:val="num" w:pos="2520"/>
+        </w:tabs>
+        <w:ind w:left="2520" w:hanging="360"/>
+      </w:pPr>
+      <w:rPr>
+        <w:rFonts w:ascii="OpenSymbol" w:hAnsi="OpenSymbol" w:cs="OpenSymbol" w:hint="default"/>
+        <w:rFonts w:cs="OpenSymbol"/>
+      </w:rPr>
+    </w:lvl>
+    <w:lvl w:ilvl="6">
+      <w:start w:val="1"/>
+      <w:numFmt w:val="bullet"/>
+      <w:lvlText w:val=""/>
+      <w:lvlJc w:val="left"/>
+      <w:pPr>
+        <w:tabs>
+          <w:tab w:val="num" w:pos="2880"/>
+        </w:tabs>
+        <w:ind w:left="2880" w:hanging="360"/>
+      </w:pPr>
+      <w:rPr>
+        <w:rFonts w:ascii="Symbol" w:hAnsi="Symbol" w:cs="Symbol" w:hint="default"/>
+        <w:rFonts w:cs="OpenSymbol"/>
+      </w:rPr>
+    </w:lvl>
+    <w:lvl w:ilvl="7">
+      <w:start w:val="1"/>
+      <w:numFmt w:val="bullet"/>
+      <w:lvlText w:val="◦"/>
+      <w:lvlJc w:val="left"/>
+      <w:pPr>
+        <w:tabs>
+          <w:tab w:val="num" w:pos="3240"/>
+        </w:tabs>
+        <w:ind w:left="3240" w:hanging="360"/>
+      </w:pPr>
+      <w:rPr>
+        <w:rFonts w:ascii="OpenSymbol" w:hAnsi="OpenSymbol" w:cs="OpenSymbol" w:hint="default"/>
+        <w:rFonts w:cs="OpenSymbol"/>
+      </w:rPr>
+    </w:lvl>
+    <w:lvl w:ilvl="8">
+      <w:start w:val="1"/>
+      <w:numFmt w:val="bullet"/>
+      <w:lvlText w:val="▪"/>
+      <w:lvlJc w:val="left"/>
+      <w:pPr>
+        <w:tabs>
+          <w:tab w:val="num" w:pos="3600"/>
+        </w:tabs>
+        <w:ind w:left="3600" w:hanging="360"/>
+      </w:pPr>
+      <w:rPr>
+        <w:rFonts w:ascii="OpenSymbol" w:hAnsi="OpenSymbol" w:cs="OpenSymbol" w:hint="default"/>
+        <w:rFonts w:cs="OpenSymbol"/>
+      </w:rPr>
+    </w:lvl>
+  </w:abstractNum>
+  <w:abstractNum w:abstractNumId="20">
+    <w:lvl w:ilvl="0">
+      <w:start w:val="1"/>
+      <w:numFmt w:val="bullet"/>
+      <w:lvlText w:val=""/>
+      <w:lvlJc w:val="left"/>
+      <w:pPr>
+        <w:tabs>
+          <w:tab w:val="num" w:pos="720"/>
+        </w:tabs>
+        <w:ind w:left="720" w:hanging="360"/>
+      </w:pPr>
+      <w:rPr>
+        <w:rFonts w:ascii="Symbol" w:hAnsi="Symbol" w:cs="Symbol" w:hint="default"/>
+        <w:b w:val="false"/>
+        <w:rFonts w:cs="OpenSymbol"/>
+      </w:rPr>
+    </w:lvl>
+    <w:lvl w:ilvl="1">
+      <w:start w:val="1"/>
+      <w:numFmt w:val="bullet"/>
+      <w:lvlText w:val="◦"/>
+      <w:lvlJc w:val="left"/>
+      <w:pPr>
+        <w:tabs>
+          <w:tab w:val="num" w:pos="1080"/>
+        </w:tabs>
+        <w:ind w:left="1080" w:hanging="360"/>
+      </w:pPr>
+      <w:rPr>
+        <w:rFonts w:ascii="OpenSymbol" w:hAnsi="OpenSymbol" w:cs="OpenSymbol" w:hint="default"/>
+        <w:rFonts w:cs="OpenSymbol"/>
+      </w:rPr>
+    </w:lvl>
+    <w:lvl w:ilvl="2">
+      <w:start w:val="1"/>
+      <w:numFmt w:val="bullet"/>
+      <w:lvlText w:val="▪"/>
+      <w:lvlJc w:val="left"/>
+      <w:pPr>
+        <w:tabs>
+          <w:tab w:val="num" w:pos="1440"/>
+        </w:tabs>
+        <w:ind w:left="1440" w:hanging="360"/>
+      </w:pPr>
+      <w:rPr>
+        <w:rFonts w:ascii="OpenSymbol" w:hAnsi="OpenSymbol" w:cs="OpenSymbol" w:hint="default"/>
+        <w:rFonts w:cs="OpenSymbol"/>
+      </w:rPr>
+    </w:lvl>
+    <w:lvl w:ilvl="3">
+      <w:start w:val="1"/>
+      <w:numFmt w:val="bullet"/>
+      <w:lvlText w:val=""/>
+      <w:lvlJc w:val="left"/>
+      <w:pPr>
+        <w:tabs>
+          <w:tab w:val="num" w:pos="1800"/>
+        </w:tabs>
+        <w:ind w:left="1800" w:hanging="360"/>
+      </w:pPr>
+      <w:rPr>
+        <w:rFonts w:ascii="Symbol" w:hAnsi="Symbol" w:cs="Symbol" w:hint="default"/>
+        <w:rFonts w:cs="OpenSymbol"/>
+      </w:rPr>
+    </w:lvl>
+    <w:lvl w:ilvl="4">
+      <w:start w:val="1"/>
+      <w:numFmt w:val="bullet"/>
+      <w:lvlText w:val="◦"/>
+      <w:lvlJc w:val="left"/>
+      <w:pPr>
+        <w:tabs>
+          <w:tab w:val="num" w:pos="2160"/>
+        </w:tabs>
+        <w:ind w:left="2160" w:hanging="360"/>
+      </w:pPr>
+      <w:rPr>
+        <w:rFonts w:ascii="OpenSymbol" w:hAnsi="OpenSymbol" w:cs="OpenSymbol" w:hint="default"/>
+        <w:rFonts w:cs="OpenSymbol"/>
+      </w:rPr>
+    </w:lvl>
+    <w:lvl w:ilvl="5">
+      <w:start w:val="1"/>
+      <w:numFmt w:val="bullet"/>
+      <w:lvlText w:val="▪"/>
+      <w:lvlJc w:val="left"/>
+      <w:pPr>
+        <w:tabs>
+          <w:tab w:val="num" w:pos="2520"/>
+        </w:tabs>
+        <w:ind w:left="2520" w:hanging="360"/>
+      </w:pPr>
+      <w:rPr>
+        <w:rFonts w:ascii="OpenSymbol" w:hAnsi="OpenSymbol" w:cs="OpenSymbol" w:hint="default"/>
+        <w:rFonts w:cs="OpenSymbol"/>
+      </w:rPr>
+    </w:lvl>
+    <w:lvl w:ilvl="6">
+      <w:start w:val="1"/>
+      <w:numFmt w:val="bullet"/>
+      <w:lvlText w:val=""/>
+      <w:lvlJc w:val="left"/>
+      <w:pPr>
+        <w:tabs>
+          <w:tab w:val="num" w:pos="2880"/>
+        </w:tabs>
+        <w:ind w:left="2880" w:hanging="360"/>
+      </w:pPr>
+      <w:rPr>
+        <w:rFonts w:ascii="Symbol" w:hAnsi="Symbol" w:cs="Symbol" w:hint="default"/>
+        <w:rFonts w:cs="OpenSymbol"/>
+      </w:rPr>
+    </w:lvl>
+    <w:lvl w:ilvl="7">
+      <w:start w:val="1"/>
+      <w:numFmt w:val="bullet"/>
+      <w:lvlText w:val="◦"/>
+      <w:lvlJc w:val="left"/>
+      <w:pPr>
+        <w:tabs>
+          <w:tab w:val="num" w:pos="3240"/>
+        </w:tabs>
+        <w:ind w:left="3240" w:hanging="360"/>
+      </w:pPr>
+      <w:rPr>
+        <w:rFonts w:ascii="OpenSymbol" w:hAnsi="OpenSymbol" w:cs="OpenSymbol" w:hint="default"/>
+        <w:rFonts w:cs="OpenSymbol"/>
+      </w:rPr>
+    </w:lvl>
+    <w:lvl w:ilvl="8">
+      <w:start w:val="1"/>
+      <w:numFmt w:val="bullet"/>
+      <w:lvlText w:val="▪"/>
+      <w:lvlJc w:val="left"/>
+      <w:pPr>
+        <w:tabs>
+          <w:tab w:val="num" w:pos="3600"/>
+        </w:tabs>
+        <w:ind w:left="3600" w:hanging="360"/>
+      </w:pPr>
+      <w:rPr>
+        <w:rFonts w:ascii="OpenSymbol" w:hAnsi="OpenSymbol" w:cs="OpenSymbol" w:hint="default"/>
+        <w:rFonts w:cs="OpenSymbol"/>
+      </w:rPr>
+    </w:lvl>
+  </w:abstractNum>
+  <w:abstractNum w:abstractNumId="21">
+    <w:lvl w:ilvl="0">
+      <w:start w:val="1"/>
+      <w:numFmt w:val="bullet"/>
+      <w:lvlText w:val=""/>
+      <w:lvlJc w:val="left"/>
+      <w:pPr>
+        <w:tabs>
+          <w:tab w:val="num" w:pos="720"/>
+        </w:tabs>
+        <w:ind w:left="720" w:hanging="360"/>
+      </w:pPr>
+      <w:rPr>
+        <w:rFonts w:ascii="Symbol" w:hAnsi="Symbol" w:cs="Symbol" w:hint="default"/>
+        <w:b w:val="false"/>
+        <w:rFonts w:cs="OpenSymbol"/>
+      </w:rPr>
+    </w:lvl>
+    <w:lvl w:ilvl="1">
+      <w:start w:val="1"/>
+      <w:numFmt w:val="bullet"/>
+      <w:lvlText w:val="◦"/>
+      <w:lvlJc w:val="left"/>
+      <w:pPr>
+        <w:tabs>
+          <w:tab w:val="num" w:pos="1080"/>
+        </w:tabs>
+        <w:ind w:left="1080" w:hanging="360"/>
+      </w:pPr>
+      <w:rPr>
+        <w:rFonts w:ascii="OpenSymbol" w:hAnsi="OpenSymbol" w:cs="OpenSymbol" w:hint="default"/>
+        <w:rFonts w:cs="OpenSymbol"/>
+      </w:rPr>
+    </w:lvl>
+    <w:lvl w:ilvl="2">
+      <w:start w:val="1"/>
+      <w:numFmt w:val="bullet"/>
+      <w:lvlText w:val="▪"/>
+      <w:lvlJc w:val="left"/>
+      <w:pPr>
+        <w:tabs>
+          <w:tab w:val="num" w:pos="1440"/>
+        </w:tabs>
+        <w:ind w:left="1440" w:hanging="360"/>
+      </w:pPr>
+      <w:rPr>
+        <w:rFonts w:ascii="OpenSymbol" w:hAnsi="OpenSymbol" w:cs="OpenSymbol" w:hint="default"/>
+        <w:rFonts w:cs="OpenSymbol"/>
+      </w:rPr>
+    </w:lvl>
+    <w:lvl w:ilvl="3">
+      <w:start w:val="1"/>
+      <w:numFmt w:val="bullet"/>
+      <w:lvlText w:val=""/>
+      <w:lvlJc w:val="left"/>
+      <w:pPr>
+        <w:tabs>
+          <w:tab w:val="num" w:pos="1800"/>
+        </w:tabs>
+        <w:ind w:left="1800" w:hanging="360"/>
+      </w:pPr>
+      <w:rPr>
+        <w:rFonts w:ascii="Symbol" w:hAnsi="Symbol" w:cs="Symbol" w:hint="default"/>
+        <w:rFonts w:cs="OpenSymbol"/>
+      </w:rPr>
+    </w:lvl>
+    <w:lvl w:ilvl="4">
+      <w:start w:val="1"/>
+      <w:numFmt w:val="bullet"/>
+      <w:lvlText w:val="◦"/>
+      <w:lvlJc w:val="left"/>
+      <w:pPr>
+        <w:tabs>
+          <w:tab w:val="num" w:pos="2160"/>
+        </w:tabs>
+        <w:ind w:left="2160" w:hanging="360"/>
+      </w:pPr>
+      <w:rPr>
+        <w:rFonts w:ascii="OpenSymbol" w:hAnsi="OpenSymbol" w:cs="OpenSymbol" w:hint="default"/>
+        <w:rFonts w:cs="OpenSymbol"/>
+      </w:rPr>
+    </w:lvl>
+    <w:lvl w:ilvl="5">
+      <w:start w:val="1"/>
+      <w:numFmt w:val="bullet"/>
+      <w:lvlText w:val="▪"/>
+      <w:lvlJc w:val="left"/>
+      <w:pPr>
+        <w:tabs>
+          <w:tab w:val="num" w:pos="2520"/>
+        </w:tabs>
+        <w:ind w:left="2520" w:hanging="360"/>
+      </w:pPr>
+      <w:rPr>
+        <w:rFonts w:ascii="OpenSymbol" w:hAnsi="OpenSymbol" w:cs="OpenSymbol" w:hint="default"/>
+        <w:rFonts w:cs="OpenSymbol"/>
+      </w:rPr>
+    </w:lvl>
+    <w:lvl w:ilvl="6">
+      <w:start w:val="1"/>
+      <w:numFmt w:val="bullet"/>
+      <w:lvlText w:val=""/>
+      <w:lvlJc w:val="left"/>
+      <w:pPr>
+        <w:tabs>
+          <w:tab w:val="num" w:pos="2880"/>
+        </w:tabs>
+        <w:ind w:left="2880" w:hanging="360"/>
+      </w:pPr>
+      <w:rPr>
+        <w:rFonts w:ascii="Symbol" w:hAnsi="Symbol" w:cs="Symbol" w:hint="default"/>
+        <w:rFonts w:cs="OpenSymbol"/>
+      </w:rPr>
+    </w:lvl>
+    <w:lvl w:ilvl="7">
+      <w:start w:val="1"/>
+      <w:numFmt w:val="bullet"/>
+      <w:lvlText w:val="◦"/>
+      <w:lvlJc w:val="left"/>
+      <w:pPr>
+        <w:tabs>
+          <w:tab w:val="num" w:pos="3240"/>
+        </w:tabs>
+        <w:ind w:left="3240" w:hanging="360"/>
+      </w:pPr>
+      <w:rPr>
+        <w:rFonts w:ascii="OpenSymbol" w:hAnsi="OpenSymbol" w:cs="OpenSymbol" w:hint="default"/>
+        <w:rFonts w:cs="OpenSymbol"/>
+      </w:rPr>
+    </w:lvl>
+    <w:lvl w:ilvl="8">
+      <w:start w:val="1"/>
+      <w:numFmt w:val="bullet"/>
+      <w:lvlText w:val="▪"/>
+      <w:lvlJc w:val="left"/>
+      <w:pPr>
+        <w:tabs>
+          <w:tab w:val="num" w:pos="3600"/>
+        </w:tabs>
+        <w:ind w:left="3600" w:hanging="360"/>
+      </w:pPr>
+      <w:rPr>
+        <w:rFonts w:ascii="OpenSymbol" w:hAnsi="OpenSymbol" w:cs="OpenSymbol" w:hint="default"/>
+        <w:rFonts w:cs="OpenSymbol"/>
+      </w:rPr>
+    </w:lvl>
+  </w:abstractNum>
+  <w:abstractNum w:abstractNumId="22">
     <w:lvl w:ilvl="0">
       <w:start w:val="1"/>
       <w:numFmt w:val="none"/>
@@ -12475,6 +16715,15 @@
   </w:num>
   <w:num w:numId="19">
     <w:abstractNumId w:val="19"/>
+  </w:num>
+  <w:num w:numId="20">
+    <w:abstractNumId w:val="20"/>
+  </w:num>
+  <w:num w:numId="21">
+    <w:abstractNumId w:val="21"/>
+  </w:num>
+  <w:num w:numId="22">
+    <w:abstractNumId w:val="22"/>
   </w:num>
 </w:numbering>
 </file>
@@ -14538,6 +18787,2519 @@
     <w:qFormat/>
     <w:rPr/>
   </w:style>
+  <w:style w:type="character" w:styleId="ListLabel214">
+    <w:name w:val="ListLabel 214"/>
+    <w:qFormat/>
+    <w:rPr>
+      <w:rFonts w:cs="Symbol"/>
+    </w:rPr>
+  </w:style>
+  <w:style w:type="character" w:styleId="ListLabel215">
+    <w:name w:val="ListLabel 215"/>
+    <w:qFormat/>
+    <w:rPr>
+      <w:rFonts w:ascii="Arial" w:hAnsi="Arial" w:cs="Courier New"/>
+      <w:sz w:val="20"/>
+    </w:rPr>
+  </w:style>
+  <w:style w:type="character" w:styleId="ListLabel216">
+    <w:name w:val="ListLabel 216"/>
+    <w:qFormat/>
+    <w:rPr>
+      <w:rFonts w:cs="Wingdings"/>
+    </w:rPr>
+  </w:style>
+  <w:style w:type="character" w:styleId="ListLabel217">
+    <w:name w:val="ListLabel 217"/>
+    <w:qFormat/>
+    <w:rPr>
+      <w:rFonts w:cs="Symbol"/>
+    </w:rPr>
+  </w:style>
+  <w:style w:type="character" w:styleId="ListLabel218">
+    <w:name w:val="ListLabel 218"/>
+    <w:qFormat/>
+    <w:rPr>
+      <w:rFonts w:cs="Courier New"/>
+    </w:rPr>
+  </w:style>
+  <w:style w:type="character" w:styleId="ListLabel219">
+    <w:name w:val="ListLabel 219"/>
+    <w:qFormat/>
+    <w:rPr>
+      <w:rFonts w:cs="Wingdings"/>
+    </w:rPr>
+  </w:style>
+  <w:style w:type="character" w:styleId="ListLabel220">
+    <w:name w:val="ListLabel 220"/>
+    <w:qFormat/>
+    <w:rPr>
+      <w:rFonts w:cs="Symbol"/>
+    </w:rPr>
+  </w:style>
+  <w:style w:type="character" w:styleId="ListLabel221">
+    <w:name w:val="ListLabel 221"/>
+    <w:qFormat/>
+    <w:rPr>
+      <w:rFonts w:cs="Courier New"/>
+    </w:rPr>
+  </w:style>
+  <w:style w:type="character" w:styleId="ListLabel222">
+    <w:name w:val="ListLabel 222"/>
+    <w:qFormat/>
+    <w:rPr>
+      <w:rFonts w:cs="Wingdings"/>
+    </w:rPr>
+  </w:style>
+  <w:style w:type="character" w:styleId="ListLabel223">
+    <w:name w:val="ListLabel 223"/>
+    <w:qFormat/>
+    <w:rPr>
+      <w:rFonts w:cs="Symbol"/>
+      <w:sz w:val="30"/>
+    </w:rPr>
+  </w:style>
+  <w:style w:type="character" w:styleId="ListLabel224">
+    <w:name w:val="ListLabel 224"/>
+    <w:qFormat/>
+    <w:rPr>
+      <w:rFonts w:cs="Courier New"/>
+    </w:rPr>
+  </w:style>
+  <w:style w:type="character" w:styleId="ListLabel225">
+    <w:name w:val="ListLabel 225"/>
+    <w:qFormat/>
+    <w:rPr>
+      <w:rFonts w:cs="Wingdings"/>
+    </w:rPr>
+  </w:style>
+  <w:style w:type="character" w:styleId="ListLabel226">
+    <w:name w:val="ListLabel 226"/>
+    <w:qFormat/>
+    <w:rPr>
+      <w:rFonts w:cs="Symbol"/>
+    </w:rPr>
+  </w:style>
+  <w:style w:type="character" w:styleId="ListLabel227">
+    <w:name w:val="ListLabel 227"/>
+    <w:qFormat/>
+    <w:rPr>
+      <w:rFonts w:cs="Courier New"/>
+    </w:rPr>
+  </w:style>
+  <w:style w:type="character" w:styleId="ListLabel228">
+    <w:name w:val="ListLabel 228"/>
+    <w:qFormat/>
+    <w:rPr>
+      <w:rFonts w:cs="Wingdings"/>
+    </w:rPr>
+  </w:style>
+  <w:style w:type="character" w:styleId="ListLabel229">
+    <w:name w:val="ListLabel 229"/>
+    <w:qFormat/>
+    <w:rPr>
+      <w:rFonts w:cs="Symbol"/>
+    </w:rPr>
+  </w:style>
+  <w:style w:type="character" w:styleId="ListLabel230">
+    <w:name w:val="ListLabel 230"/>
+    <w:qFormat/>
+    <w:rPr>
+      <w:rFonts w:cs="Courier New"/>
+    </w:rPr>
+  </w:style>
+  <w:style w:type="character" w:styleId="ListLabel231">
+    <w:name w:val="ListLabel 231"/>
+    <w:qFormat/>
+    <w:rPr>
+      <w:rFonts w:cs="Wingdings"/>
+    </w:rPr>
+  </w:style>
+  <w:style w:type="character" w:styleId="ListLabel232">
+    <w:name w:val="ListLabel 232"/>
+    <w:qFormat/>
+    <w:rPr>
+      <w:rFonts w:cs="Symbol"/>
+    </w:rPr>
+  </w:style>
+  <w:style w:type="character" w:styleId="ListLabel233">
+    <w:name w:val="ListLabel 233"/>
+    <w:qFormat/>
+    <w:rPr>
+      <w:rFonts w:cs="Courier New"/>
+    </w:rPr>
+  </w:style>
+  <w:style w:type="character" w:styleId="ListLabel234">
+    <w:name w:val="ListLabel 234"/>
+    <w:qFormat/>
+    <w:rPr>
+      <w:rFonts w:cs="Wingdings"/>
+    </w:rPr>
+  </w:style>
+  <w:style w:type="character" w:styleId="ListLabel235">
+    <w:name w:val="ListLabel 235"/>
+    <w:qFormat/>
+    <w:rPr>
+      <w:rFonts w:cs="Symbol"/>
+    </w:rPr>
+  </w:style>
+  <w:style w:type="character" w:styleId="ListLabel236">
+    <w:name w:val="ListLabel 236"/>
+    <w:qFormat/>
+    <w:rPr>
+      <w:rFonts w:cs="Courier New"/>
+    </w:rPr>
+  </w:style>
+  <w:style w:type="character" w:styleId="ListLabel237">
+    <w:name w:val="ListLabel 237"/>
+    <w:qFormat/>
+    <w:rPr>
+      <w:rFonts w:cs="Wingdings"/>
+    </w:rPr>
+  </w:style>
+  <w:style w:type="character" w:styleId="ListLabel238">
+    <w:name w:val="ListLabel 238"/>
+    <w:qFormat/>
+    <w:rPr>
+      <w:rFonts w:cs="Symbol"/>
+    </w:rPr>
+  </w:style>
+  <w:style w:type="character" w:styleId="ListLabel239">
+    <w:name w:val="ListLabel 239"/>
+    <w:qFormat/>
+    <w:rPr>
+      <w:rFonts w:cs="Courier New"/>
+    </w:rPr>
+  </w:style>
+  <w:style w:type="character" w:styleId="ListLabel240">
+    <w:name w:val="ListLabel 240"/>
+    <w:qFormat/>
+    <w:rPr>
+      <w:rFonts w:cs="Wingdings"/>
+    </w:rPr>
+  </w:style>
+  <w:style w:type="character" w:styleId="ListLabel241">
+    <w:name w:val="ListLabel 241"/>
+    <w:qFormat/>
+    <w:rPr>
+      <w:rFonts w:cs="Symbol"/>
+    </w:rPr>
+  </w:style>
+  <w:style w:type="character" w:styleId="ListLabel242">
+    <w:name w:val="ListLabel 242"/>
+    <w:qFormat/>
+    <w:rPr>
+      <w:rFonts w:cs="Courier New"/>
+    </w:rPr>
+  </w:style>
+  <w:style w:type="character" w:styleId="ListLabel243">
+    <w:name w:val="ListLabel 243"/>
+    <w:qFormat/>
+    <w:rPr>
+      <w:rFonts w:cs="Wingdings"/>
+    </w:rPr>
+  </w:style>
+  <w:style w:type="character" w:styleId="ListLabel244">
+    <w:name w:val="ListLabel 244"/>
+    <w:qFormat/>
+    <w:rPr>
+      <w:rFonts w:cs="Symbol"/>
+    </w:rPr>
+  </w:style>
+  <w:style w:type="character" w:styleId="ListLabel245">
+    <w:name w:val="ListLabel 245"/>
+    <w:qFormat/>
+    <w:rPr>
+      <w:rFonts w:cs="Courier New"/>
+    </w:rPr>
+  </w:style>
+  <w:style w:type="character" w:styleId="ListLabel246">
+    <w:name w:val="ListLabel 246"/>
+    <w:qFormat/>
+    <w:rPr>
+      <w:rFonts w:cs="Wingdings"/>
+    </w:rPr>
+  </w:style>
+  <w:style w:type="character" w:styleId="ListLabel247">
+    <w:name w:val="ListLabel 247"/>
+    <w:qFormat/>
+    <w:rPr>
+      <w:rFonts w:cs="Symbol"/>
+    </w:rPr>
+  </w:style>
+  <w:style w:type="character" w:styleId="ListLabel248">
+    <w:name w:val="ListLabel 248"/>
+    <w:qFormat/>
+    <w:rPr>
+      <w:rFonts w:cs="Courier New"/>
+    </w:rPr>
+  </w:style>
+  <w:style w:type="character" w:styleId="ListLabel249">
+    <w:name w:val="ListLabel 249"/>
+    <w:qFormat/>
+    <w:rPr>
+      <w:rFonts w:cs="Wingdings"/>
+    </w:rPr>
+  </w:style>
+  <w:style w:type="character" w:styleId="ListLabel250">
+    <w:name w:val="ListLabel 250"/>
+    <w:qFormat/>
+    <w:rPr>
+      <w:rFonts w:cs="Symbol"/>
+    </w:rPr>
+  </w:style>
+  <w:style w:type="character" w:styleId="ListLabel251">
+    <w:name w:val="ListLabel 251"/>
+    <w:qFormat/>
+    <w:rPr>
+      <w:rFonts w:cs="Courier New"/>
+    </w:rPr>
+  </w:style>
+  <w:style w:type="character" w:styleId="ListLabel252">
+    <w:name w:val="ListLabel 252"/>
+    <w:qFormat/>
+    <w:rPr>
+      <w:rFonts w:cs="Wingdings"/>
+    </w:rPr>
+  </w:style>
+  <w:style w:type="character" w:styleId="ListLabel253">
+    <w:name w:val="ListLabel 253"/>
+    <w:qFormat/>
+    <w:rPr>
+      <w:rFonts w:cs="Symbol"/>
+    </w:rPr>
+  </w:style>
+  <w:style w:type="character" w:styleId="ListLabel254">
+    <w:name w:val="ListLabel 254"/>
+    <w:qFormat/>
+    <w:rPr>
+      <w:rFonts w:cs="Courier New"/>
+    </w:rPr>
+  </w:style>
+  <w:style w:type="character" w:styleId="ListLabel255">
+    <w:name w:val="ListLabel 255"/>
+    <w:qFormat/>
+    <w:rPr>
+      <w:rFonts w:cs="Wingdings"/>
+    </w:rPr>
+  </w:style>
+  <w:style w:type="character" w:styleId="ListLabel256">
+    <w:name w:val="ListLabel 256"/>
+    <w:qFormat/>
+    <w:rPr>
+      <w:rFonts w:cs="Symbol"/>
+    </w:rPr>
+  </w:style>
+  <w:style w:type="character" w:styleId="ListLabel257">
+    <w:name w:val="ListLabel 257"/>
+    <w:qFormat/>
+    <w:rPr>
+      <w:rFonts w:cs="Courier New"/>
+    </w:rPr>
+  </w:style>
+  <w:style w:type="character" w:styleId="ListLabel258">
+    <w:name w:val="ListLabel 258"/>
+    <w:qFormat/>
+    <w:rPr>
+      <w:rFonts w:cs="Wingdings"/>
+    </w:rPr>
+  </w:style>
+  <w:style w:type="character" w:styleId="ListLabel259">
+    <w:name w:val="ListLabel 259"/>
+    <w:qFormat/>
+    <w:rPr>
+      <w:rFonts w:cs="Symbol"/>
+    </w:rPr>
+  </w:style>
+  <w:style w:type="character" w:styleId="ListLabel260">
+    <w:name w:val="ListLabel 260"/>
+    <w:qFormat/>
+    <w:rPr>
+      <w:rFonts w:cs="Courier New"/>
+    </w:rPr>
+  </w:style>
+  <w:style w:type="character" w:styleId="ListLabel261">
+    <w:name w:val="ListLabel 261"/>
+    <w:qFormat/>
+    <w:rPr>
+      <w:rFonts w:cs="Wingdings"/>
+    </w:rPr>
+  </w:style>
+  <w:style w:type="character" w:styleId="ListLabel262">
+    <w:name w:val="ListLabel 262"/>
+    <w:qFormat/>
+    <w:rPr>
+      <w:rFonts w:cs="Symbol"/>
+    </w:rPr>
+  </w:style>
+  <w:style w:type="character" w:styleId="ListLabel263">
+    <w:name w:val="ListLabel 263"/>
+    <w:qFormat/>
+    <w:rPr>
+      <w:rFonts w:cs="Courier New"/>
+    </w:rPr>
+  </w:style>
+  <w:style w:type="character" w:styleId="ListLabel264">
+    <w:name w:val="ListLabel 264"/>
+    <w:qFormat/>
+    <w:rPr>
+      <w:rFonts w:cs="Wingdings"/>
+    </w:rPr>
+  </w:style>
+  <w:style w:type="character" w:styleId="ListLabel265">
+    <w:name w:val="ListLabel 265"/>
+    <w:qFormat/>
+    <w:rPr>
+      <w:rFonts w:cs="Symbol"/>
+    </w:rPr>
+  </w:style>
+  <w:style w:type="character" w:styleId="ListLabel266">
+    <w:name w:val="ListLabel 266"/>
+    <w:qFormat/>
+    <w:rPr>
+      <w:rFonts w:cs="Courier New"/>
+    </w:rPr>
+  </w:style>
+  <w:style w:type="character" w:styleId="ListLabel267">
+    <w:name w:val="ListLabel 267"/>
+    <w:qFormat/>
+    <w:rPr>
+      <w:rFonts w:cs="Wingdings"/>
+    </w:rPr>
+  </w:style>
+  <w:style w:type="character" w:styleId="ListLabel268">
+    <w:name w:val="ListLabel 268"/>
+    <w:qFormat/>
+    <w:rPr>
+      <w:rFonts w:cs="Symbol"/>
+      <w:sz w:val="30"/>
+    </w:rPr>
+  </w:style>
+  <w:style w:type="character" w:styleId="ListLabel269">
+    <w:name w:val="ListLabel 269"/>
+    <w:qFormat/>
+    <w:rPr>
+      <w:rFonts w:cs="Courier New"/>
+      <w:sz w:val="22"/>
+    </w:rPr>
+  </w:style>
+  <w:style w:type="character" w:styleId="ListLabel270">
+    <w:name w:val="ListLabel 270"/>
+    <w:qFormat/>
+    <w:rPr>
+      <w:rFonts w:cs="Wingdings"/>
+    </w:rPr>
+  </w:style>
+  <w:style w:type="character" w:styleId="ListLabel271">
+    <w:name w:val="ListLabel 271"/>
+    <w:qFormat/>
+    <w:rPr>
+      <w:rFonts w:cs="Symbol"/>
+    </w:rPr>
+  </w:style>
+  <w:style w:type="character" w:styleId="ListLabel272">
+    <w:name w:val="ListLabel 272"/>
+    <w:qFormat/>
+    <w:rPr>
+      <w:rFonts w:cs="Courier New"/>
+    </w:rPr>
+  </w:style>
+  <w:style w:type="character" w:styleId="ListLabel273">
+    <w:name w:val="ListLabel 273"/>
+    <w:qFormat/>
+    <w:rPr>
+      <w:rFonts w:cs="Wingdings"/>
+    </w:rPr>
+  </w:style>
+  <w:style w:type="character" w:styleId="ListLabel274">
+    <w:name w:val="ListLabel 274"/>
+    <w:qFormat/>
+    <w:rPr>
+      <w:rFonts w:cs="Symbol"/>
+    </w:rPr>
+  </w:style>
+  <w:style w:type="character" w:styleId="ListLabel275">
+    <w:name w:val="ListLabel 275"/>
+    <w:qFormat/>
+    <w:rPr>
+      <w:rFonts w:cs="Courier New"/>
+    </w:rPr>
+  </w:style>
+  <w:style w:type="character" w:styleId="ListLabel276">
+    <w:name w:val="ListLabel 276"/>
+    <w:qFormat/>
+    <w:rPr>
+      <w:rFonts w:cs="Wingdings"/>
+    </w:rPr>
+  </w:style>
+  <w:style w:type="character" w:styleId="ListLabel277">
+    <w:name w:val="ListLabel 277"/>
+    <w:qFormat/>
+    <w:rPr>
+      <w:rFonts w:cs="Symbol"/>
+      <w:sz w:val="20"/>
+    </w:rPr>
+  </w:style>
+  <w:style w:type="character" w:styleId="ListLabel278">
+    <w:name w:val="ListLabel 278"/>
+    <w:qFormat/>
+    <w:rPr>
+      <w:rFonts w:cs="Courier New"/>
+    </w:rPr>
+  </w:style>
+  <w:style w:type="character" w:styleId="ListLabel279">
+    <w:name w:val="ListLabel 279"/>
+    <w:qFormat/>
+    <w:rPr>
+      <w:rFonts w:cs="Wingdings"/>
+    </w:rPr>
+  </w:style>
+  <w:style w:type="character" w:styleId="ListLabel280">
+    <w:name w:val="ListLabel 280"/>
+    <w:qFormat/>
+    <w:rPr>
+      <w:rFonts w:cs="Symbol"/>
+    </w:rPr>
+  </w:style>
+  <w:style w:type="character" w:styleId="ListLabel281">
+    <w:name w:val="ListLabel 281"/>
+    <w:qFormat/>
+    <w:rPr>
+      <w:rFonts w:cs="Courier New"/>
+    </w:rPr>
+  </w:style>
+  <w:style w:type="character" w:styleId="ListLabel282">
+    <w:name w:val="ListLabel 282"/>
+    <w:qFormat/>
+    <w:rPr>
+      <w:rFonts w:cs="Wingdings"/>
+    </w:rPr>
+  </w:style>
+  <w:style w:type="character" w:styleId="ListLabel283">
+    <w:name w:val="ListLabel 283"/>
+    <w:qFormat/>
+    <w:rPr>
+      <w:rFonts w:cs="Symbol"/>
+    </w:rPr>
+  </w:style>
+  <w:style w:type="character" w:styleId="ListLabel284">
+    <w:name w:val="ListLabel 284"/>
+    <w:qFormat/>
+    <w:rPr>
+      <w:rFonts w:cs="Courier New"/>
+    </w:rPr>
+  </w:style>
+  <w:style w:type="character" w:styleId="ListLabel285">
+    <w:name w:val="ListLabel 285"/>
+    <w:qFormat/>
+    <w:rPr>
+      <w:rFonts w:cs="Wingdings"/>
+    </w:rPr>
+  </w:style>
+  <w:style w:type="character" w:styleId="ListLabel286">
+    <w:name w:val="ListLabel 286"/>
+    <w:qFormat/>
+    <w:rPr>
+      <w:rFonts w:ascii="SimSun" w:hAnsi="SimSun" w:cs="Symbol"/>
+      <w:sz w:val="24"/>
+    </w:rPr>
+  </w:style>
+  <w:style w:type="character" w:styleId="ListLabel287">
+    <w:name w:val="ListLabel 287"/>
+    <w:qFormat/>
+    <w:rPr>
+      <w:rFonts w:cs="Symbol"/>
+      <w:sz w:val="20"/>
+    </w:rPr>
+  </w:style>
+  <w:style w:type="character" w:styleId="ListLabel288">
+    <w:name w:val="ListLabel 288"/>
+    <w:qFormat/>
+    <w:rPr>
+      <w:rFonts w:cs="Symbol"/>
+      <w:sz w:val="20"/>
+    </w:rPr>
+  </w:style>
+  <w:style w:type="character" w:styleId="ListLabel289">
+    <w:name w:val="ListLabel 289"/>
+    <w:qFormat/>
+    <w:rPr>
+      <w:rFonts w:cs="Symbol"/>
+      <w:sz w:val="20"/>
+    </w:rPr>
+  </w:style>
+  <w:style w:type="character" w:styleId="ListLabel290">
+    <w:name w:val="ListLabel 290"/>
+    <w:qFormat/>
+    <w:rPr>
+      <w:rFonts w:cs="Symbol"/>
+      <w:sz w:val="20"/>
+    </w:rPr>
+  </w:style>
+  <w:style w:type="character" w:styleId="ListLabel291">
+    <w:name w:val="ListLabel 291"/>
+    <w:qFormat/>
+    <w:rPr>
+      <w:rFonts w:cs="Symbol"/>
+      <w:sz w:val="20"/>
+    </w:rPr>
+  </w:style>
+  <w:style w:type="character" w:styleId="ListLabel292">
+    <w:name w:val="ListLabel 292"/>
+    <w:qFormat/>
+    <w:rPr>
+      <w:rFonts w:cs="Symbol"/>
+      <w:sz w:val="20"/>
+    </w:rPr>
+  </w:style>
+  <w:style w:type="character" w:styleId="ListLabel293">
+    <w:name w:val="ListLabel 293"/>
+    <w:qFormat/>
+    <w:rPr>
+      <w:rFonts w:cs="Symbol"/>
+      <w:sz w:val="20"/>
+    </w:rPr>
+  </w:style>
+  <w:style w:type="character" w:styleId="ListLabel294">
+    <w:name w:val="ListLabel 294"/>
+    <w:qFormat/>
+    <w:rPr>
+      <w:rFonts w:cs="Symbol"/>
+      <w:sz w:val="20"/>
+    </w:rPr>
+  </w:style>
+  <w:style w:type="character" w:styleId="ListLabel295">
+    <w:name w:val="ListLabel 295"/>
+    <w:qFormat/>
+    <w:rPr>
+      <w:rFonts w:ascii="SimSun" w:hAnsi="SimSun" w:cs="Symbol"/>
+      <w:b/>
+      <w:sz w:val="24"/>
+    </w:rPr>
+  </w:style>
+  <w:style w:type="character" w:styleId="ListLabel296">
+    <w:name w:val="ListLabel 296"/>
+    <w:qFormat/>
+    <w:rPr>
+      <w:rFonts w:cs="Symbol"/>
+      <w:sz w:val="20"/>
+    </w:rPr>
+  </w:style>
+  <w:style w:type="character" w:styleId="ListLabel297">
+    <w:name w:val="ListLabel 297"/>
+    <w:qFormat/>
+    <w:rPr>
+      <w:rFonts w:cs="Symbol"/>
+      <w:sz w:val="20"/>
+    </w:rPr>
+  </w:style>
+  <w:style w:type="character" w:styleId="ListLabel298">
+    <w:name w:val="ListLabel 298"/>
+    <w:qFormat/>
+    <w:rPr>
+      <w:rFonts w:cs="Symbol"/>
+      <w:sz w:val="20"/>
+    </w:rPr>
+  </w:style>
+  <w:style w:type="character" w:styleId="ListLabel299">
+    <w:name w:val="ListLabel 299"/>
+    <w:qFormat/>
+    <w:rPr>
+      <w:rFonts w:cs="Symbol"/>
+      <w:sz w:val="20"/>
+    </w:rPr>
+  </w:style>
+  <w:style w:type="character" w:styleId="ListLabel300">
+    <w:name w:val="ListLabel 300"/>
+    <w:qFormat/>
+    <w:rPr>
+      <w:rFonts w:cs="Symbol"/>
+      <w:sz w:val="20"/>
+    </w:rPr>
+  </w:style>
+  <w:style w:type="character" w:styleId="ListLabel301">
+    <w:name w:val="ListLabel 301"/>
+    <w:qFormat/>
+    <w:rPr>
+      <w:rFonts w:cs="Symbol"/>
+      <w:sz w:val="20"/>
+    </w:rPr>
+  </w:style>
+  <w:style w:type="character" w:styleId="ListLabel302">
+    <w:name w:val="ListLabel 302"/>
+    <w:qFormat/>
+    <w:rPr>
+      <w:rFonts w:cs="Symbol"/>
+      <w:sz w:val="20"/>
+    </w:rPr>
+  </w:style>
+  <w:style w:type="character" w:styleId="ListLabel303">
+    <w:name w:val="ListLabel 303"/>
+    <w:qFormat/>
+    <w:rPr>
+      <w:rFonts w:cs="Symbol"/>
+      <w:sz w:val="20"/>
+    </w:rPr>
+  </w:style>
+  <w:style w:type="character" w:styleId="ListLabel304">
+    <w:name w:val="ListLabel 304"/>
+    <w:qFormat/>
+    <w:rPr>
+      <w:rFonts w:ascii="SimSun" w:hAnsi="SimSun" w:cs="Symbol"/>
+      <w:b/>
+      <w:sz w:val="24"/>
+    </w:rPr>
+  </w:style>
+  <w:style w:type="character" w:styleId="ListLabel305">
+    <w:name w:val="ListLabel 305"/>
+    <w:qFormat/>
+    <w:rPr>
+      <w:rFonts w:cs="Symbol"/>
+      <w:sz w:val="20"/>
+    </w:rPr>
+  </w:style>
+  <w:style w:type="character" w:styleId="ListLabel306">
+    <w:name w:val="ListLabel 306"/>
+    <w:qFormat/>
+    <w:rPr>
+      <w:rFonts w:cs="Symbol"/>
+      <w:sz w:val="20"/>
+    </w:rPr>
+  </w:style>
+  <w:style w:type="character" w:styleId="ListLabel307">
+    <w:name w:val="ListLabel 307"/>
+    <w:qFormat/>
+    <w:rPr>
+      <w:rFonts w:cs="Symbol"/>
+      <w:sz w:val="20"/>
+    </w:rPr>
+  </w:style>
+  <w:style w:type="character" w:styleId="ListLabel308">
+    <w:name w:val="ListLabel 308"/>
+    <w:qFormat/>
+    <w:rPr>
+      <w:rFonts w:cs="Symbol"/>
+      <w:sz w:val="20"/>
+    </w:rPr>
+  </w:style>
+  <w:style w:type="character" w:styleId="ListLabel309">
+    <w:name w:val="ListLabel 309"/>
+    <w:qFormat/>
+    <w:rPr>
+      <w:rFonts w:cs="Symbol"/>
+      <w:sz w:val="20"/>
+    </w:rPr>
+  </w:style>
+  <w:style w:type="character" w:styleId="ListLabel310">
+    <w:name w:val="ListLabel 310"/>
+    <w:qFormat/>
+    <w:rPr>
+      <w:rFonts w:cs="Symbol"/>
+      <w:sz w:val="20"/>
+    </w:rPr>
+  </w:style>
+  <w:style w:type="character" w:styleId="ListLabel311">
+    <w:name w:val="ListLabel 311"/>
+    <w:qFormat/>
+    <w:rPr>
+      <w:rFonts w:cs="Symbol"/>
+      <w:sz w:val="20"/>
+    </w:rPr>
+  </w:style>
+  <w:style w:type="character" w:styleId="ListLabel312">
+    <w:name w:val="ListLabel 312"/>
+    <w:qFormat/>
+    <w:rPr>
+      <w:rFonts w:cs="Symbol"/>
+      <w:sz w:val="20"/>
+    </w:rPr>
+  </w:style>
+  <w:style w:type="character" w:styleId="ListLabel313">
+    <w:name w:val="ListLabel 313"/>
+    <w:qFormat/>
+    <w:rPr>
+      <w:rFonts w:ascii="SimSun" w:hAnsi="SimSun" w:cs="Symbol"/>
+      <w:b/>
+      <w:sz w:val="24"/>
+    </w:rPr>
+  </w:style>
+  <w:style w:type="character" w:styleId="ListLabel314">
+    <w:name w:val="ListLabel 314"/>
+    <w:qFormat/>
+    <w:rPr>
+      <w:rFonts w:cs="Symbol"/>
+      <w:sz w:val="20"/>
+    </w:rPr>
+  </w:style>
+  <w:style w:type="character" w:styleId="ListLabel315">
+    <w:name w:val="ListLabel 315"/>
+    <w:qFormat/>
+    <w:rPr>
+      <w:rFonts w:cs="Symbol"/>
+      <w:sz w:val="20"/>
+    </w:rPr>
+  </w:style>
+  <w:style w:type="character" w:styleId="ListLabel316">
+    <w:name w:val="ListLabel 316"/>
+    <w:qFormat/>
+    <w:rPr>
+      <w:rFonts w:cs="Symbol"/>
+      <w:sz w:val="20"/>
+    </w:rPr>
+  </w:style>
+  <w:style w:type="character" w:styleId="ListLabel317">
+    <w:name w:val="ListLabel 317"/>
+    <w:qFormat/>
+    <w:rPr>
+      <w:rFonts w:cs="Symbol"/>
+      <w:sz w:val="20"/>
+    </w:rPr>
+  </w:style>
+  <w:style w:type="character" w:styleId="ListLabel318">
+    <w:name w:val="ListLabel 318"/>
+    <w:qFormat/>
+    <w:rPr>
+      <w:rFonts w:cs="Symbol"/>
+      <w:sz w:val="20"/>
+    </w:rPr>
+  </w:style>
+  <w:style w:type="character" w:styleId="ListLabel319">
+    <w:name w:val="ListLabel 319"/>
+    <w:qFormat/>
+    <w:rPr>
+      <w:rFonts w:cs="Symbol"/>
+      <w:sz w:val="20"/>
+    </w:rPr>
+  </w:style>
+  <w:style w:type="character" w:styleId="ListLabel320">
+    <w:name w:val="ListLabel 320"/>
+    <w:qFormat/>
+    <w:rPr>
+      <w:rFonts w:cs="Symbol"/>
+      <w:sz w:val="20"/>
+    </w:rPr>
+  </w:style>
+  <w:style w:type="character" w:styleId="ListLabel321">
+    <w:name w:val="ListLabel 321"/>
+    <w:qFormat/>
+    <w:rPr>
+      <w:rFonts w:cs="Symbol"/>
+      <w:sz w:val="20"/>
+    </w:rPr>
+  </w:style>
+  <w:style w:type="character" w:styleId="ListLabel322">
+    <w:name w:val="ListLabel 322"/>
+    <w:qFormat/>
+    <w:rPr>
+      <w:rFonts w:ascii="SimSun" w:hAnsi="SimSun" w:cs="Symbol"/>
+      <w:b/>
+      <w:sz w:val="24"/>
+    </w:rPr>
+  </w:style>
+  <w:style w:type="character" w:styleId="ListLabel323">
+    <w:name w:val="ListLabel 323"/>
+    <w:qFormat/>
+    <w:rPr>
+      <w:rFonts w:cs="Symbol"/>
+      <w:sz w:val="20"/>
+    </w:rPr>
+  </w:style>
+  <w:style w:type="character" w:styleId="ListLabel324">
+    <w:name w:val="ListLabel 324"/>
+    <w:qFormat/>
+    <w:rPr>
+      <w:rFonts w:cs="Symbol"/>
+      <w:sz w:val="20"/>
+    </w:rPr>
+  </w:style>
+  <w:style w:type="character" w:styleId="ListLabel325">
+    <w:name w:val="ListLabel 325"/>
+    <w:qFormat/>
+    <w:rPr>
+      <w:rFonts w:cs="Symbol"/>
+      <w:sz w:val="20"/>
+    </w:rPr>
+  </w:style>
+  <w:style w:type="character" w:styleId="ListLabel326">
+    <w:name w:val="ListLabel 326"/>
+    <w:qFormat/>
+    <w:rPr>
+      <w:rFonts w:cs="Symbol"/>
+      <w:sz w:val="20"/>
+    </w:rPr>
+  </w:style>
+  <w:style w:type="character" w:styleId="ListLabel327">
+    <w:name w:val="ListLabel 327"/>
+    <w:qFormat/>
+    <w:rPr>
+      <w:rFonts w:cs="Symbol"/>
+      <w:sz w:val="20"/>
+    </w:rPr>
+  </w:style>
+  <w:style w:type="character" w:styleId="ListLabel328">
+    <w:name w:val="ListLabel 328"/>
+    <w:qFormat/>
+    <w:rPr>
+      <w:rFonts w:cs="Symbol"/>
+      <w:sz w:val="20"/>
+    </w:rPr>
+  </w:style>
+  <w:style w:type="character" w:styleId="ListLabel329">
+    <w:name w:val="ListLabel 329"/>
+    <w:qFormat/>
+    <w:rPr>
+      <w:rFonts w:cs="Symbol"/>
+      <w:sz w:val="20"/>
+    </w:rPr>
+  </w:style>
+  <w:style w:type="character" w:styleId="ListLabel330">
+    <w:name w:val="ListLabel 330"/>
+    <w:qFormat/>
+    <w:rPr>
+      <w:rFonts w:cs="Symbol"/>
+      <w:sz w:val="20"/>
+    </w:rPr>
+  </w:style>
+  <w:style w:type="character" w:styleId="ListLabel331">
+    <w:name w:val="ListLabel 331"/>
+    <w:qFormat/>
+    <w:rPr>
+      <w:rFonts w:cs="Wingdings"/>
+    </w:rPr>
+  </w:style>
+  <w:style w:type="character" w:styleId="ListLabel332">
+    <w:name w:val="ListLabel 332"/>
+    <w:qFormat/>
+    <w:rPr>
+      <w:rFonts w:cs="Courier New"/>
+    </w:rPr>
+  </w:style>
+  <w:style w:type="character" w:styleId="ListLabel333">
+    <w:name w:val="ListLabel 333"/>
+    <w:qFormat/>
+    <w:rPr>
+      <w:rFonts w:cs="Wingdings"/>
+    </w:rPr>
+  </w:style>
+  <w:style w:type="character" w:styleId="ListLabel334">
+    <w:name w:val="ListLabel 334"/>
+    <w:qFormat/>
+    <w:rPr>
+      <w:rFonts w:cs="Symbol"/>
+    </w:rPr>
+  </w:style>
+  <w:style w:type="character" w:styleId="ListLabel335">
+    <w:name w:val="ListLabel 335"/>
+    <w:qFormat/>
+    <w:rPr>
+      <w:rFonts w:cs="Courier New"/>
+    </w:rPr>
+  </w:style>
+  <w:style w:type="character" w:styleId="ListLabel336">
+    <w:name w:val="ListLabel 336"/>
+    <w:qFormat/>
+    <w:rPr>
+      <w:rFonts w:cs="Wingdings"/>
+    </w:rPr>
+  </w:style>
+  <w:style w:type="character" w:styleId="ListLabel337">
+    <w:name w:val="ListLabel 337"/>
+    <w:qFormat/>
+    <w:rPr>
+      <w:rFonts w:cs="Symbol"/>
+    </w:rPr>
+  </w:style>
+  <w:style w:type="character" w:styleId="ListLabel338">
+    <w:name w:val="ListLabel 338"/>
+    <w:qFormat/>
+    <w:rPr>
+      <w:rFonts w:cs="Courier New"/>
+    </w:rPr>
+  </w:style>
+  <w:style w:type="character" w:styleId="ListLabel339">
+    <w:name w:val="ListLabel 339"/>
+    <w:qFormat/>
+    <w:rPr>
+      <w:rFonts w:cs="Wingdings"/>
+    </w:rPr>
+  </w:style>
+  <w:style w:type="character" w:styleId="ListLabel340">
+    <w:name w:val="ListLabel 340"/>
+    <w:qFormat/>
+    <w:rPr>
+      <w:rFonts w:cs="OpenSymbol"/>
+    </w:rPr>
+  </w:style>
+  <w:style w:type="character" w:styleId="ListLabel341">
+    <w:name w:val="ListLabel 341"/>
+    <w:qFormat/>
+    <w:rPr>
+      <w:rFonts w:cs="OpenSymbol"/>
+    </w:rPr>
+  </w:style>
+  <w:style w:type="character" w:styleId="ListLabel342">
+    <w:name w:val="ListLabel 342"/>
+    <w:qFormat/>
+    <w:rPr>
+      <w:rFonts w:cs="OpenSymbol"/>
+    </w:rPr>
+  </w:style>
+  <w:style w:type="character" w:styleId="ListLabel343">
+    <w:name w:val="ListLabel 343"/>
+    <w:qFormat/>
+    <w:rPr>
+      <w:rFonts w:cs="OpenSymbol"/>
+    </w:rPr>
+  </w:style>
+  <w:style w:type="character" w:styleId="ListLabel344">
+    <w:name w:val="ListLabel 344"/>
+    <w:qFormat/>
+    <w:rPr>
+      <w:rFonts w:cs="OpenSymbol"/>
+    </w:rPr>
+  </w:style>
+  <w:style w:type="character" w:styleId="ListLabel345">
+    <w:name w:val="ListLabel 345"/>
+    <w:qFormat/>
+    <w:rPr>
+      <w:rFonts w:cs="OpenSymbol"/>
+    </w:rPr>
+  </w:style>
+  <w:style w:type="character" w:styleId="ListLabel346">
+    <w:name w:val="ListLabel 346"/>
+    <w:qFormat/>
+    <w:rPr>
+      <w:rFonts w:cs="OpenSymbol"/>
+    </w:rPr>
+  </w:style>
+  <w:style w:type="character" w:styleId="ListLabel347">
+    <w:name w:val="ListLabel 347"/>
+    <w:qFormat/>
+    <w:rPr>
+      <w:rFonts w:cs="OpenSymbol"/>
+    </w:rPr>
+  </w:style>
+  <w:style w:type="character" w:styleId="ListLabel348">
+    <w:name w:val="ListLabel 348"/>
+    <w:qFormat/>
+    <w:rPr>
+      <w:rFonts w:cs="OpenSymbol"/>
+    </w:rPr>
+  </w:style>
+  <w:style w:type="character" w:styleId="ListLabel349">
+    <w:name w:val="ListLabel 349"/>
+    <w:qFormat/>
+    <w:rPr>
+      <w:rFonts w:cs="OpenSymbol"/>
+    </w:rPr>
+  </w:style>
+  <w:style w:type="character" w:styleId="ListLabel350">
+    <w:name w:val="ListLabel 350"/>
+    <w:qFormat/>
+    <w:rPr>
+      <w:rFonts w:cs="OpenSymbol"/>
+    </w:rPr>
+  </w:style>
+  <w:style w:type="character" w:styleId="ListLabel351">
+    <w:name w:val="ListLabel 351"/>
+    <w:qFormat/>
+    <w:rPr>
+      <w:rFonts w:cs="OpenSymbol"/>
+    </w:rPr>
+  </w:style>
+  <w:style w:type="character" w:styleId="ListLabel352">
+    <w:name w:val="ListLabel 352"/>
+    <w:qFormat/>
+    <w:rPr>
+      <w:rFonts w:cs="OpenSymbol"/>
+    </w:rPr>
+  </w:style>
+  <w:style w:type="character" w:styleId="ListLabel353">
+    <w:name w:val="ListLabel 353"/>
+    <w:qFormat/>
+    <w:rPr>
+      <w:rFonts w:cs="OpenSymbol"/>
+    </w:rPr>
+  </w:style>
+  <w:style w:type="character" w:styleId="ListLabel354">
+    <w:name w:val="ListLabel 354"/>
+    <w:qFormat/>
+    <w:rPr>
+      <w:rFonts w:cs="OpenSymbol"/>
+    </w:rPr>
+  </w:style>
+  <w:style w:type="character" w:styleId="ListLabel355">
+    <w:name w:val="ListLabel 355"/>
+    <w:qFormat/>
+    <w:rPr>
+      <w:rFonts w:cs="OpenSymbol"/>
+    </w:rPr>
+  </w:style>
+  <w:style w:type="character" w:styleId="ListLabel356">
+    <w:name w:val="ListLabel 356"/>
+    <w:qFormat/>
+    <w:rPr>
+      <w:rFonts w:cs="OpenSymbol"/>
+    </w:rPr>
+  </w:style>
+  <w:style w:type="character" w:styleId="ListLabel357">
+    <w:name w:val="ListLabel 357"/>
+    <w:qFormat/>
+    <w:rPr>
+      <w:rFonts w:cs="OpenSymbol"/>
+    </w:rPr>
+  </w:style>
+  <w:style w:type="character" w:styleId="ListLabel358">
+    <w:name w:val="ListLabel 358"/>
+    <w:qFormat/>
+    <w:rPr>
+      <w:rFonts w:cs="OpenSymbol"/>
+    </w:rPr>
+  </w:style>
+  <w:style w:type="character" w:styleId="ListLabel359">
+    <w:name w:val="ListLabel 359"/>
+    <w:qFormat/>
+    <w:rPr>
+      <w:rFonts w:cs="OpenSymbol"/>
+    </w:rPr>
+  </w:style>
+  <w:style w:type="character" w:styleId="ListLabel360">
+    <w:name w:val="ListLabel 360"/>
+    <w:qFormat/>
+    <w:rPr>
+      <w:rFonts w:cs="OpenSymbol"/>
+    </w:rPr>
+  </w:style>
+  <w:style w:type="character" w:styleId="ListLabel361">
+    <w:name w:val="ListLabel 361"/>
+    <w:qFormat/>
+    <w:rPr>
+      <w:rFonts w:cs="OpenSymbol"/>
+    </w:rPr>
+  </w:style>
+  <w:style w:type="character" w:styleId="ListLabel362">
+    <w:name w:val="ListLabel 362"/>
+    <w:qFormat/>
+    <w:rPr>
+      <w:rFonts w:cs="OpenSymbol"/>
+    </w:rPr>
+  </w:style>
+  <w:style w:type="character" w:styleId="ListLabel363">
+    <w:name w:val="ListLabel 363"/>
+    <w:qFormat/>
+    <w:rPr>
+      <w:rFonts w:cs="OpenSymbol"/>
+    </w:rPr>
+  </w:style>
+  <w:style w:type="character" w:styleId="ListLabel364">
+    <w:name w:val="ListLabel 364"/>
+    <w:qFormat/>
+    <w:rPr>
+      <w:rFonts w:cs="OpenSymbol"/>
+    </w:rPr>
+  </w:style>
+  <w:style w:type="character" w:styleId="ListLabel365">
+    <w:name w:val="ListLabel 365"/>
+    <w:qFormat/>
+    <w:rPr>
+      <w:rFonts w:cs="OpenSymbol"/>
+    </w:rPr>
+  </w:style>
+  <w:style w:type="character" w:styleId="ListLabel366">
+    <w:name w:val="ListLabel 366"/>
+    <w:qFormat/>
+    <w:rPr>
+      <w:rFonts w:cs="OpenSymbol"/>
+    </w:rPr>
+  </w:style>
+  <w:style w:type="character" w:styleId="StrongEmphasis">
+    <w:name w:val="Strong Emphasis"/>
+    <w:qFormat/>
+    <w:rPr>
+      <w:b/>
+      <w:bCs/>
+    </w:rPr>
+  </w:style>
+  <w:style w:type="character" w:styleId="ListLabel367">
+    <w:name w:val="ListLabel 367"/>
+    <w:qFormat/>
+    <w:rPr>
+      <w:rFonts w:cs="Symbol"/>
+    </w:rPr>
+  </w:style>
+  <w:style w:type="character" w:styleId="ListLabel368">
+    <w:name w:val="ListLabel 368"/>
+    <w:qFormat/>
+    <w:rPr>
+      <w:rFonts w:ascii="Arial" w:hAnsi="Arial" w:cs="Courier New"/>
+      <w:sz w:val="20"/>
+    </w:rPr>
+  </w:style>
+  <w:style w:type="character" w:styleId="ListLabel369">
+    <w:name w:val="ListLabel 369"/>
+    <w:qFormat/>
+    <w:rPr>
+      <w:rFonts w:cs="Wingdings"/>
+    </w:rPr>
+  </w:style>
+  <w:style w:type="character" w:styleId="ListLabel370">
+    <w:name w:val="ListLabel 370"/>
+    <w:qFormat/>
+    <w:rPr>
+      <w:rFonts w:cs="Symbol"/>
+    </w:rPr>
+  </w:style>
+  <w:style w:type="character" w:styleId="ListLabel371">
+    <w:name w:val="ListLabel 371"/>
+    <w:qFormat/>
+    <w:rPr>
+      <w:rFonts w:cs="Courier New"/>
+    </w:rPr>
+  </w:style>
+  <w:style w:type="character" w:styleId="ListLabel372">
+    <w:name w:val="ListLabel 372"/>
+    <w:qFormat/>
+    <w:rPr>
+      <w:rFonts w:cs="Wingdings"/>
+    </w:rPr>
+  </w:style>
+  <w:style w:type="character" w:styleId="ListLabel373">
+    <w:name w:val="ListLabel 373"/>
+    <w:qFormat/>
+    <w:rPr>
+      <w:rFonts w:cs="Symbol"/>
+    </w:rPr>
+  </w:style>
+  <w:style w:type="character" w:styleId="ListLabel374">
+    <w:name w:val="ListLabel 374"/>
+    <w:qFormat/>
+    <w:rPr>
+      <w:rFonts w:cs="Courier New"/>
+    </w:rPr>
+  </w:style>
+  <w:style w:type="character" w:styleId="ListLabel375">
+    <w:name w:val="ListLabel 375"/>
+    <w:qFormat/>
+    <w:rPr>
+      <w:rFonts w:cs="Wingdings"/>
+    </w:rPr>
+  </w:style>
+  <w:style w:type="character" w:styleId="ListLabel376">
+    <w:name w:val="ListLabel 376"/>
+    <w:qFormat/>
+    <w:rPr>
+      <w:rFonts w:cs="Symbol"/>
+      <w:sz w:val="30"/>
+    </w:rPr>
+  </w:style>
+  <w:style w:type="character" w:styleId="ListLabel377">
+    <w:name w:val="ListLabel 377"/>
+    <w:qFormat/>
+    <w:rPr>
+      <w:rFonts w:cs="Courier New"/>
+    </w:rPr>
+  </w:style>
+  <w:style w:type="character" w:styleId="ListLabel378">
+    <w:name w:val="ListLabel 378"/>
+    <w:qFormat/>
+    <w:rPr>
+      <w:rFonts w:cs="Wingdings"/>
+    </w:rPr>
+  </w:style>
+  <w:style w:type="character" w:styleId="ListLabel379">
+    <w:name w:val="ListLabel 379"/>
+    <w:qFormat/>
+    <w:rPr>
+      <w:rFonts w:cs="Symbol"/>
+    </w:rPr>
+  </w:style>
+  <w:style w:type="character" w:styleId="ListLabel380">
+    <w:name w:val="ListLabel 380"/>
+    <w:qFormat/>
+    <w:rPr>
+      <w:rFonts w:cs="Courier New"/>
+    </w:rPr>
+  </w:style>
+  <w:style w:type="character" w:styleId="ListLabel381">
+    <w:name w:val="ListLabel 381"/>
+    <w:qFormat/>
+    <w:rPr>
+      <w:rFonts w:cs="Wingdings"/>
+    </w:rPr>
+  </w:style>
+  <w:style w:type="character" w:styleId="ListLabel382">
+    <w:name w:val="ListLabel 382"/>
+    <w:qFormat/>
+    <w:rPr>
+      <w:rFonts w:cs="Symbol"/>
+    </w:rPr>
+  </w:style>
+  <w:style w:type="character" w:styleId="ListLabel383">
+    <w:name w:val="ListLabel 383"/>
+    <w:qFormat/>
+    <w:rPr>
+      <w:rFonts w:cs="Courier New"/>
+    </w:rPr>
+  </w:style>
+  <w:style w:type="character" w:styleId="ListLabel384">
+    <w:name w:val="ListLabel 384"/>
+    <w:qFormat/>
+    <w:rPr>
+      <w:rFonts w:cs="Wingdings"/>
+    </w:rPr>
+  </w:style>
+  <w:style w:type="character" w:styleId="ListLabel385">
+    <w:name w:val="ListLabel 385"/>
+    <w:qFormat/>
+    <w:rPr>
+      <w:rFonts w:cs="Symbol"/>
+    </w:rPr>
+  </w:style>
+  <w:style w:type="character" w:styleId="ListLabel386">
+    <w:name w:val="ListLabel 386"/>
+    <w:qFormat/>
+    <w:rPr>
+      <w:rFonts w:cs="Courier New"/>
+    </w:rPr>
+  </w:style>
+  <w:style w:type="character" w:styleId="ListLabel387">
+    <w:name w:val="ListLabel 387"/>
+    <w:qFormat/>
+    <w:rPr>
+      <w:rFonts w:cs="Wingdings"/>
+    </w:rPr>
+  </w:style>
+  <w:style w:type="character" w:styleId="ListLabel388">
+    <w:name w:val="ListLabel 388"/>
+    <w:qFormat/>
+    <w:rPr>
+      <w:rFonts w:cs="Symbol"/>
+    </w:rPr>
+  </w:style>
+  <w:style w:type="character" w:styleId="ListLabel389">
+    <w:name w:val="ListLabel 389"/>
+    <w:qFormat/>
+    <w:rPr>
+      <w:rFonts w:cs="Courier New"/>
+    </w:rPr>
+  </w:style>
+  <w:style w:type="character" w:styleId="ListLabel390">
+    <w:name w:val="ListLabel 390"/>
+    <w:qFormat/>
+    <w:rPr>
+      <w:rFonts w:cs="Wingdings"/>
+    </w:rPr>
+  </w:style>
+  <w:style w:type="character" w:styleId="ListLabel391">
+    <w:name w:val="ListLabel 391"/>
+    <w:qFormat/>
+    <w:rPr>
+      <w:rFonts w:cs="Symbol"/>
+    </w:rPr>
+  </w:style>
+  <w:style w:type="character" w:styleId="ListLabel392">
+    <w:name w:val="ListLabel 392"/>
+    <w:qFormat/>
+    <w:rPr>
+      <w:rFonts w:cs="Courier New"/>
+    </w:rPr>
+  </w:style>
+  <w:style w:type="character" w:styleId="ListLabel393">
+    <w:name w:val="ListLabel 393"/>
+    <w:qFormat/>
+    <w:rPr>
+      <w:rFonts w:cs="Wingdings"/>
+    </w:rPr>
+  </w:style>
+  <w:style w:type="character" w:styleId="ListLabel394">
+    <w:name w:val="ListLabel 394"/>
+    <w:qFormat/>
+    <w:rPr>
+      <w:rFonts w:cs="Symbol"/>
+    </w:rPr>
+  </w:style>
+  <w:style w:type="character" w:styleId="ListLabel395">
+    <w:name w:val="ListLabel 395"/>
+    <w:qFormat/>
+    <w:rPr>
+      <w:rFonts w:cs="Courier New"/>
+    </w:rPr>
+  </w:style>
+  <w:style w:type="character" w:styleId="ListLabel396">
+    <w:name w:val="ListLabel 396"/>
+    <w:qFormat/>
+    <w:rPr>
+      <w:rFonts w:cs="Wingdings"/>
+    </w:rPr>
+  </w:style>
+  <w:style w:type="character" w:styleId="ListLabel397">
+    <w:name w:val="ListLabel 397"/>
+    <w:qFormat/>
+    <w:rPr>
+      <w:rFonts w:cs="Symbol"/>
+    </w:rPr>
+  </w:style>
+  <w:style w:type="character" w:styleId="ListLabel398">
+    <w:name w:val="ListLabel 398"/>
+    <w:qFormat/>
+    <w:rPr>
+      <w:rFonts w:cs="Courier New"/>
+    </w:rPr>
+  </w:style>
+  <w:style w:type="character" w:styleId="ListLabel399">
+    <w:name w:val="ListLabel 399"/>
+    <w:qFormat/>
+    <w:rPr>
+      <w:rFonts w:cs="Wingdings"/>
+    </w:rPr>
+  </w:style>
+  <w:style w:type="character" w:styleId="ListLabel400">
+    <w:name w:val="ListLabel 400"/>
+    <w:qFormat/>
+    <w:rPr>
+      <w:rFonts w:cs="Symbol"/>
+    </w:rPr>
+  </w:style>
+  <w:style w:type="character" w:styleId="ListLabel401">
+    <w:name w:val="ListLabel 401"/>
+    <w:qFormat/>
+    <w:rPr>
+      <w:rFonts w:cs="Courier New"/>
+    </w:rPr>
+  </w:style>
+  <w:style w:type="character" w:styleId="ListLabel402">
+    <w:name w:val="ListLabel 402"/>
+    <w:qFormat/>
+    <w:rPr>
+      <w:rFonts w:cs="Wingdings"/>
+    </w:rPr>
+  </w:style>
+  <w:style w:type="character" w:styleId="ListLabel403">
+    <w:name w:val="ListLabel 403"/>
+    <w:qFormat/>
+    <w:rPr>
+      <w:rFonts w:cs="Symbol"/>
+    </w:rPr>
+  </w:style>
+  <w:style w:type="character" w:styleId="ListLabel404">
+    <w:name w:val="ListLabel 404"/>
+    <w:qFormat/>
+    <w:rPr>
+      <w:rFonts w:cs="Courier New"/>
+    </w:rPr>
+  </w:style>
+  <w:style w:type="character" w:styleId="ListLabel405">
+    <w:name w:val="ListLabel 405"/>
+    <w:qFormat/>
+    <w:rPr>
+      <w:rFonts w:cs="Wingdings"/>
+    </w:rPr>
+  </w:style>
+  <w:style w:type="character" w:styleId="ListLabel406">
+    <w:name w:val="ListLabel 406"/>
+    <w:qFormat/>
+    <w:rPr>
+      <w:rFonts w:cs="Symbol"/>
+    </w:rPr>
+  </w:style>
+  <w:style w:type="character" w:styleId="ListLabel407">
+    <w:name w:val="ListLabel 407"/>
+    <w:qFormat/>
+    <w:rPr>
+      <w:rFonts w:cs="Courier New"/>
+    </w:rPr>
+  </w:style>
+  <w:style w:type="character" w:styleId="ListLabel408">
+    <w:name w:val="ListLabel 408"/>
+    <w:qFormat/>
+    <w:rPr>
+      <w:rFonts w:cs="Wingdings"/>
+    </w:rPr>
+  </w:style>
+  <w:style w:type="character" w:styleId="ListLabel409">
+    <w:name w:val="ListLabel 409"/>
+    <w:qFormat/>
+    <w:rPr>
+      <w:rFonts w:cs="Symbol"/>
+    </w:rPr>
+  </w:style>
+  <w:style w:type="character" w:styleId="ListLabel410">
+    <w:name w:val="ListLabel 410"/>
+    <w:qFormat/>
+    <w:rPr>
+      <w:rFonts w:cs="Courier New"/>
+    </w:rPr>
+  </w:style>
+  <w:style w:type="character" w:styleId="ListLabel411">
+    <w:name w:val="ListLabel 411"/>
+    <w:qFormat/>
+    <w:rPr>
+      <w:rFonts w:cs="Wingdings"/>
+    </w:rPr>
+  </w:style>
+  <w:style w:type="character" w:styleId="ListLabel412">
+    <w:name w:val="ListLabel 412"/>
+    <w:qFormat/>
+    <w:rPr>
+      <w:rFonts w:cs="Symbol"/>
+    </w:rPr>
+  </w:style>
+  <w:style w:type="character" w:styleId="ListLabel413">
+    <w:name w:val="ListLabel 413"/>
+    <w:qFormat/>
+    <w:rPr>
+      <w:rFonts w:cs="Courier New"/>
+    </w:rPr>
+  </w:style>
+  <w:style w:type="character" w:styleId="ListLabel414">
+    <w:name w:val="ListLabel 414"/>
+    <w:qFormat/>
+    <w:rPr>
+      <w:rFonts w:cs="Wingdings"/>
+    </w:rPr>
+  </w:style>
+  <w:style w:type="character" w:styleId="ListLabel415">
+    <w:name w:val="ListLabel 415"/>
+    <w:qFormat/>
+    <w:rPr>
+      <w:rFonts w:cs="Symbol"/>
+    </w:rPr>
+  </w:style>
+  <w:style w:type="character" w:styleId="ListLabel416">
+    <w:name w:val="ListLabel 416"/>
+    <w:qFormat/>
+    <w:rPr>
+      <w:rFonts w:cs="Courier New"/>
+    </w:rPr>
+  </w:style>
+  <w:style w:type="character" w:styleId="ListLabel417">
+    <w:name w:val="ListLabel 417"/>
+    <w:qFormat/>
+    <w:rPr>
+      <w:rFonts w:cs="Wingdings"/>
+    </w:rPr>
+  </w:style>
+  <w:style w:type="character" w:styleId="ListLabel418">
+    <w:name w:val="ListLabel 418"/>
+    <w:qFormat/>
+    <w:rPr>
+      <w:rFonts w:cs="Symbol"/>
+    </w:rPr>
+  </w:style>
+  <w:style w:type="character" w:styleId="ListLabel419">
+    <w:name w:val="ListLabel 419"/>
+    <w:qFormat/>
+    <w:rPr>
+      <w:rFonts w:cs="Courier New"/>
+    </w:rPr>
+  </w:style>
+  <w:style w:type="character" w:styleId="ListLabel420">
+    <w:name w:val="ListLabel 420"/>
+    <w:qFormat/>
+    <w:rPr>
+      <w:rFonts w:cs="Wingdings"/>
+    </w:rPr>
+  </w:style>
+  <w:style w:type="character" w:styleId="ListLabel421">
+    <w:name w:val="ListLabel 421"/>
+    <w:qFormat/>
+    <w:rPr>
+      <w:rFonts w:cs="Symbol"/>
+      <w:sz w:val="30"/>
+    </w:rPr>
+  </w:style>
+  <w:style w:type="character" w:styleId="ListLabel422">
+    <w:name w:val="ListLabel 422"/>
+    <w:qFormat/>
+    <w:rPr>
+      <w:rFonts w:cs="Courier New"/>
+      <w:sz w:val="22"/>
+    </w:rPr>
+  </w:style>
+  <w:style w:type="character" w:styleId="ListLabel423">
+    <w:name w:val="ListLabel 423"/>
+    <w:qFormat/>
+    <w:rPr>
+      <w:rFonts w:cs="Wingdings"/>
+    </w:rPr>
+  </w:style>
+  <w:style w:type="character" w:styleId="ListLabel424">
+    <w:name w:val="ListLabel 424"/>
+    <w:qFormat/>
+    <w:rPr>
+      <w:rFonts w:cs="Symbol"/>
+    </w:rPr>
+  </w:style>
+  <w:style w:type="character" w:styleId="ListLabel425">
+    <w:name w:val="ListLabel 425"/>
+    <w:qFormat/>
+    <w:rPr>
+      <w:rFonts w:cs="Courier New"/>
+    </w:rPr>
+  </w:style>
+  <w:style w:type="character" w:styleId="ListLabel426">
+    <w:name w:val="ListLabel 426"/>
+    <w:qFormat/>
+    <w:rPr>
+      <w:rFonts w:cs="Wingdings"/>
+    </w:rPr>
+  </w:style>
+  <w:style w:type="character" w:styleId="ListLabel427">
+    <w:name w:val="ListLabel 427"/>
+    <w:qFormat/>
+    <w:rPr>
+      <w:rFonts w:cs="Symbol"/>
+    </w:rPr>
+  </w:style>
+  <w:style w:type="character" w:styleId="ListLabel428">
+    <w:name w:val="ListLabel 428"/>
+    <w:qFormat/>
+    <w:rPr>
+      <w:rFonts w:cs="Courier New"/>
+    </w:rPr>
+  </w:style>
+  <w:style w:type="character" w:styleId="ListLabel429">
+    <w:name w:val="ListLabel 429"/>
+    <w:qFormat/>
+    <w:rPr>
+      <w:rFonts w:cs="Wingdings"/>
+    </w:rPr>
+  </w:style>
+  <w:style w:type="character" w:styleId="ListLabel430">
+    <w:name w:val="ListLabel 430"/>
+    <w:qFormat/>
+    <w:rPr>
+      <w:rFonts w:cs="Symbol"/>
+      <w:sz w:val="20"/>
+    </w:rPr>
+  </w:style>
+  <w:style w:type="character" w:styleId="ListLabel431">
+    <w:name w:val="ListLabel 431"/>
+    <w:qFormat/>
+    <w:rPr>
+      <w:rFonts w:cs="Courier New"/>
+    </w:rPr>
+  </w:style>
+  <w:style w:type="character" w:styleId="ListLabel432">
+    <w:name w:val="ListLabel 432"/>
+    <w:qFormat/>
+    <w:rPr>
+      <w:rFonts w:cs="Wingdings"/>
+    </w:rPr>
+  </w:style>
+  <w:style w:type="character" w:styleId="ListLabel433">
+    <w:name w:val="ListLabel 433"/>
+    <w:qFormat/>
+    <w:rPr>
+      <w:rFonts w:cs="Symbol"/>
+    </w:rPr>
+  </w:style>
+  <w:style w:type="character" w:styleId="ListLabel434">
+    <w:name w:val="ListLabel 434"/>
+    <w:qFormat/>
+    <w:rPr>
+      <w:rFonts w:cs="Courier New"/>
+    </w:rPr>
+  </w:style>
+  <w:style w:type="character" w:styleId="ListLabel435">
+    <w:name w:val="ListLabel 435"/>
+    <w:qFormat/>
+    <w:rPr>
+      <w:rFonts w:cs="Wingdings"/>
+    </w:rPr>
+  </w:style>
+  <w:style w:type="character" w:styleId="ListLabel436">
+    <w:name w:val="ListLabel 436"/>
+    <w:qFormat/>
+    <w:rPr>
+      <w:rFonts w:cs="Symbol"/>
+    </w:rPr>
+  </w:style>
+  <w:style w:type="character" w:styleId="ListLabel437">
+    <w:name w:val="ListLabel 437"/>
+    <w:qFormat/>
+    <w:rPr>
+      <w:rFonts w:cs="Courier New"/>
+    </w:rPr>
+  </w:style>
+  <w:style w:type="character" w:styleId="ListLabel438">
+    <w:name w:val="ListLabel 438"/>
+    <w:qFormat/>
+    <w:rPr>
+      <w:rFonts w:cs="Wingdings"/>
+    </w:rPr>
+  </w:style>
+  <w:style w:type="character" w:styleId="ListLabel439">
+    <w:name w:val="ListLabel 439"/>
+    <w:qFormat/>
+    <w:rPr>
+      <w:rFonts w:ascii="SimSun" w:hAnsi="SimSun" w:cs="Symbol"/>
+      <w:sz w:val="24"/>
+    </w:rPr>
+  </w:style>
+  <w:style w:type="character" w:styleId="ListLabel440">
+    <w:name w:val="ListLabel 440"/>
+    <w:qFormat/>
+    <w:rPr>
+      <w:rFonts w:cs="Symbol"/>
+      <w:sz w:val="20"/>
+    </w:rPr>
+  </w:style>
+  <w:style w:type="character" w:styleId="ListLabel441">
+    <w:name w:val="ListLabel 441"/>
+    <w:qFormat/>
+    <w:rPr>
+      <w:rFonts w:cs="Symbol"/>
+      <w:sz w:val="20"/>
+    </w:rPr>
+  </w:style>
+  <w:style w:type="character" w:styleId="ListLabel442">
+    <w:name w:val="ListLabel 442"/>
+    <w:qFormat/>
+    <w:rPr>
+      <w:rFonts w:cs="Symbol"/>
+      <w:sz w:val="20"/>
+    </w:rPr>
+  </w:style>
+  <w:style w:type="character" w:styleId="ListLabel443">
+    <w:name w:val="ListLabel 443"/>
+    <w:qFormat/>
+    <w:rPr>
+      <w:rFonts w:cs="Symbol"/>
+      <w:sz w:val="20"/>
+    </w:rPr>
+  </w:style>
+  <w:style w:type="character" w:styleId="ListLabel444">
+    <w:name w:val="ListLabel 444"/>
+    <w:qFormat/>
+    <w:rPr>
+      <w:rFonts w:cs="Symbol"/>
+      <w:sz w:val="20"/>
+    </w:rPr>
+  </w:style>
+  <w:style w:type="character" w:styleId="ListLabel445">
+    <w:name w:val="ListLabel 445"/>
+    <w:qFormat/>
+    <w:rPr>
+      <w:rFonts w:cs="Symbol"/>
+      <w:sz w:val="20"/>
+    </w:rPr>
+  </w:style>
+  <w:style w:type="character" w:styleId="ListLabel446">
+    <w:name w:val="ListLabel 446"/>
+    <w:qFormat/>
+    <w:rPr>
+      <w:rFonts w:cs="Symbol"/>
+      <w:sz w:val="20"/>
+    </w:rPr>
+  </w:style>
+  <w:style w:type="character" w:styleId="ListLabel447">
+    <w:name w:val="ListLabel 447"/>
+    <w:qFormat/>
+    <w:rPr>
+      <w:rFonts w:cs="Symbol"/>
+      <w:sz w:val="20"/>
+    </w:rPr>
+  </w:style>
+  <w:style w:type="character" w:styleId="ListLabel448">
+    <w:name w:val="ListLabel 448"/>
+    <w:qFormat/>
+    <w:rPr>
+      <w:rFonts w:ascii="SimSun" w:hAnsi="SimSun" w:cs="Symbol"/>
+      <w:b/>
+      <w:sz w:val="24"/>
+    </w:rPr>
+  </w:style>
+  <w:style w:type="character" w:styleId="ListLabel449">
+    <w:name w:val="ListLabel 449"/>
+    <w:qFormat/>
+    <w:rPr>
+      <w:rFonts w:cs="Symbol"/>
+      <w:sz w:val="20"/>
+    </w:rPr>
+  </w:style>
+  <w:style w:type="character" w:styleId="ListLabel450">
+    <w:name w:val="ListLabel 450"/>
+    <w:qFormat/>
+    <w:rPr>
+      <w:rFonts w:cs="Symbol"/>
+      <w:sz w:val="20"/>
+    </w:rPr>
+  </w:style>
+  <w:style w:type="character" w:styleId="ListLabel451">
+    <w:name w:val="ListLabel 451"/>
+    <w:qFormat/>
+    <w:rPr>
+      <w:rFonts w:cs="Symbol"/>
+      <w:sz w:val="20"/>
+    </w:rPr>
+  </w:style>
+  <w:style w:type="character" w:styleId="ListLabel452">
+    <w:name w:val="ListLabel 452"/>
+    <w:qFormat/>
+    <w:rPr>
+      <w:rFonts w:cs="Symbol"/>
+      <w:sz w:val="20"/>
+    </w:rPr>
+  </w:style>
+  <w:style w:type="character" w:styleId="ListLabel453">
+    <w:name w:val="ListLabel 453"/>
+    <w:qFormat/>
+    <w:rPr>
+      <w:rFonts w:cs="Symbol"/>
+      <w:sz w:val="20"/>
+    </w:rPr>
+  </w:style>
+  <w:style w:type="character" w:styleId="ListLabel454">
+    <w:name w:val="ListLabel 454"/>
+    <w:qFormat/>
+    <w:rPr>
+      <w:rFonts w:cs="Symbol"/>
+      <w:sz w:val="20"/>
+    </w:rPr>
+  </w:style>
+  <w:style w:type="character" w:styleId="ListLabel455">
+    <w:name w:val="ListLabel 455"/>
+    <w:qFormat/>
+    <w:rPr>
+      <w:rFonts w:cs="Symbol"/>
+      <w:sz w:val="20"/>
+    </w:rPr>
+  </w:style>
+  <w:style w:type="character" w:styleId="ListLabel456">
+    <w:name w:val="ListLabel 456"/>
+    <w:qFormat/>
+    <w:rPr>
+      <w:rFonts w:cs="Symbol"/>
+      <w:sz w:val="20"/>
+    </w:rPr>
+  </w:style>
+  <w:style w:type="character" w:styleId="ListLabel457">
+    <w:name w:val="ListLabel 457"/>
+    <w:qFormat/>
+    <w:rPr>
+      <w:rFonts w:ascii="SimSun" w:hAnsi="SimSun" w:cs="Symbol"/>
+      <w:b/>
+      <w:sz w:val="24"/>
+    </w:rPr>
+  </w:style>
+  <w:style w:type="character" w:styleId="ListLabel458">
+    <w:name w:val="ListLabel 458"/>
+    <w:qFormat/>
+    <w:rPr>
+      <w:rFonts w:cs="Symbol"/>
+      <w:sz w:val="20"/>
+    </w:rPr>
+  </w:style>
+  <w:style w:type="character" w:styleId="ListLabel459">
+    <w:name w:val="ListLabel 459"/>
+    <w:qFormat/>
+    <w:rPr>
+      <w:rFonts w:cs="Symbol"/>
+      <w:sz w:val="20"/>
+    </w:rPr>
+  </w:style>
+  <w:style w:type="character" w:styleId="ListLabel460">
+    <w:name w:val="ListLabel 460"/>
+    <w:qFormat/>
+    <w:rPr>
+      <w:rFonts w:cs="Symbol"/>
+      <w:sz w:val="20"/>
+    </w:rPr>
+  </w:style>
+  <w:style w:type="character" w:styleId="ListLabel461">
+    <w:name w:val="ListLabel 461"/>
+    <w:qFormat/>
+    <w:rPr>
+      <w:rFonts w:cs="Symbol"/>
+      <w:sz w:val="20"/>
+    </w:rPr>
+  </w:style>
+  <w:style w:type="character" w:styleId="ListLabel462">
+    <w:name w:val="ListLabel 462"/>
+    <w:qFormat/>
+    <w:rPr>
+      <w:rFonts w:cs="Symbol"/>
+      <w:sz w:val="20"/>
+    </w:rPr>
+  </w:style>
+  <w:style w:type="character" w:styleId="ListLabel463">
+    <w:name w:val="ListLabel 463"/>
+    <w:qFormat/>
+    <w:rPr>
+      <w:rFonts w:cs="Symbol"/>
+      <w:sz w:val="20"/>
+    </w:rPr>
+  </w:style>
+  <w:style w:type="character" w:styleId="ListLabel464">
+    <w:name w:val="ListLabel 464"/>
+    <w:qFormat/>
+    <w:rPr>
+      <w:rFonts w:cs="Symbol"/>
+      <w:sz w:val="20"/>
+    </w:rPr>
+  </w:style>
+  <w:style w:type="character" w:styleId="ListLabel465">
+    <w:name w:val="ListLabel 465"/>
+    <w:qFormat/>
+    <w:rPr>
+      <w:rFonts w:cs="Symbol"/>
+      <w:sz w:val="20"/>
+    </w:rPr>
+  </w:style>
+  <w:style w:type="character" w:styleId="ListLabel466">
+    <w:name w:val="ListLabel 466"/>
+    <w:qFormat/>
+    <w:rPr>
+      <w:rFonts w:ascii="SimSun" w:hAnsi="SimSun" w:cs="Symbol"/>
+      <w:b/>
+      <w:sz w:val="24"/>
+    </w:rPr>
+  </w:style>
+  <w:style w:type="character" w:styleId="ListLabel467">
+    <w:name w:val="ListLabel 467"/>
+    <w:qFormat/>
+    <w:rPr>
+      <w:rFonts w:cs="Symbol"/>
+      <w:sz w:val="20"/>
+    </w:rPr>
+  </w:style>
+  <w:style w:type="character" w:styleId="ListLabel468">
+    <w:name w:val="ListLabel 468"/>
+    <w:qFormat/>
+    <w:rPr>
+      <w:rFonts w:cs="Symbol"/>
+      <w:sz w:val="20"/>
+    </w:rPr>
+  </w:style>
+  <w:style w:type="character" w:styleId="ListLabel469">
+    <w:name w:val="ListLabel 469"/>
+    <w:qFormat/>
+    <w:rPr>
+      <w:rFonts w:cs="Symbol"/>
+      <w:sz w:val="20"/>
+    </w:rPr>
+  </w:style>
+  <w:style w:type="character" w:styleId="ListLabel470">
+    <w:name w:val="ListLabel 470"/>
+    <w:qFormat/>
+    <w:rPr>
+      <w:rFonts w:cs="Symbol"/>
+      <w:sz w:val="20"/>
+    </w:rPr>
+  </w:style>
+  <w:style w:type="character" w:styleId="ListLabel471">
+    <w:name w:val="ListLabel 471"/>
+    <w:qFormat/>
+    <w:rPr>
+      <w:rFonts w:cs="Symbol"/>
+      <w:sz w:val="20"/>
+    </w:rPr>
+  </w:style>
+  <w:style w:type="character" w:styleId="ListLabel472">
+    <w:name w:val="ListLabel 472"/>
+    <w:qFormat/>
+    <w:rPr>
+      <w:rFonts w:cs="Symbol"/>
+      <w:sz w:val="20"/>
+    </w:rPr>
+  </w:style>
+  <w:style w:type="character" w:styleId="ListLabel473">
+    <w:name w:val="ListLabel 473"/>
+    <w:qFormat/>
+    <w:rPr>
+      <w:rFonts w:cs="Symbol"/>
+      <w:sz w:val="20"/>
+    </w:rPr>
+  </w:style>
+  <w:style w:type="character" w:styleId="ListLabel474">
+    <w:name w:val="ListLabel 474"/>
+    <w:qFormat/>
+    <w:rPr>
+      <w:rFonts w:cs="Symbol"/>
+      <w:sz w:val="20"/>
+    </w:rPr>
+  </w:style>
+  <w:style w:type="character" w:styleId="ListLabel475">
+    <w:name w:val="ListLabel 475"/>
+    <w:qFormat/>
+    <w:rPr>
+      <w:rFonts w:ascii="SimSun" w:hAnsi="SimSun" w:cs="Symbol"/>
+      <w:b/>
+      <w:sz w:val="24"/>
+    </w:rPr>
+  </w:style>
+  <w:style w:type="character" w:styleId="ListLabel476">
+    <w:name w:val="ListLabel 476"/>
+    <w:qFormat/>
+    <w:rPr>
+      <w:rFonts w:cs="Symbol"/>
+      <w:sz w:val="20"/>
+    </w:rPr>
+  </w:style>
+  <w:style w:type="character" w:styleId="ListLabel477">
+    <w:name w:val="ListLabel 477"/>
+    <w:qFormat/>
+    <w:rPr>
+      <w:rFonts w:cs="Symbol"/>
+      <w:sz w:val="20"/>
+    </w:rPr>
+  </w:style>
+  <w:style w:type="character" w:styleId="ListLabel478">
+    <w:name w:val="ListLabel 478"/>
+    <w:qFormat/>
+    <w:rPr>
+      <w:rFonts w:cs="Symbol"/>
+      <w:sz w:val="20"/>
+    </w:rPr>
+  </w:style>
+  <w:style w:type="character" w:styleId="ListLabel479">
+    <w:name w:val="ListLabel 479"/>
+    <w:qFormat/>
+    <w:rPr>
+      <w:rFonts w:cs="Symbol"/>
+      <w:sz w:val="20"/>
+    </w:rPr>
+  </w:style>
+  <w:style w:type="character" w:styleId="ListLabel480">
+    <w:name w:val="ListLabel 480"/>
+    <w:qFormat/>
+    <w:rPr>
+      <w:rFonts w:cs="Symbol"/>
+      <w:sz w:val="20"/>
+    </w:rPr>
+  </w:style>
+  <w:style w:type="character" w:styleId="ListLabel481">
+    <w:name w:val="ListLabel 481"/>
+    <w:qFormat/>
+    <w:rPr>
+      <w:rFonts w:cs="Symbol"/>
+      <w:sz w:val="20"/>
+    </w:rPr>
+  </w:style>
+  <w:style w:type="character" w:styleId="ListLabel482">
+    <w:name w:val="ListLabel 482"/>
+    <w:qFormat/>
+    <w:rPr>
+      <w:rFonts w:cs="Symbol"/>
+      <w:sz w:val="20"/>
+    </w:rPr>
+  </w:style>
+  <w:style w:type="character" w:styleId="ListLabel483">
+    <w:name w:val="ListLabel 483"/>
+    <w:qFormat/>
+    <w:rPr>
+      <w:rFonts w:cs="Symbol"/>
+      <w:sz w:val="20"/>
+    </w:rPr>
+  </w:style>
+  <w:style w:type="character" w:styleId="ListLabel484">
+    <w:name w:val="ListLabel 484"/>
+    <w:qFormat/>
+    <w:rPr>
+      <w:rFonts w:cs="Wingdings"/>
+    </w:rPr>
+  </w:style>
+  <w:style w:type="character" w:styleId="ListLabel485">
+    <w:name w:val="ListLabel 485"/>
+    <w:qFormat/>
+    <w:rPr>
+      <w:rFonts w:cs="Courier New"/>
+    </w:rPr>
+  </w:style>
+  <w:style w:type="character" w:styleId="ListLabel486">
+    <w:name w:val="ListLabel 486"/>
+    <w:qFormat/>
+    <w:rPr>
+      <w:rFonts w:cs="Wingdings"/>
+    </w:rPr>
+  </w:style>
+  <w:style w:type="character" w:styleId="ListLabel487">
+    <w:name w:val="ListLabel 487"/>
+    <w:qFormat/>
+    <w:rPr>
+      <w:rFonts w:cs="Symbol"/>
+    </w:rPr>
+  </w:style>
+  <w:style w:type="character" w:styleId="ListLabel488">
+    <w:name w:val="ListLabel 488"/>
+    <w:qFormat/>
+    <w:rPr>
+      <w:rFonts w:cs="Courier New"/>
+    </w:rPr>
+  </w:style>
+  <w:style w:type="character" w:styleId="ListLabel489">
+    <w:name w:val="ListLabel 489"/>
+    <w:qFormat/>
+    <w:rPr>
+      <w:rFonts w:cs="Wingdings"/>
+    </w:rPr>
+  </w:style>
+  <w:style w:type="character" w:styleId="ListLabel490">
+    <w:name w:val="ListLabel 490"/>
+    <w:qFormat/>
+    <w:rPr>
+      <w:rFonts w:cs="Symbol"/>
+    </w:rPr>
+  </w:style>
+  <w:style w:type="character" w:styleId="ListLabel491">
+    <w:name w:val="ListLabel 491"/>
+    <w:qFormat/>
+    <w:rPr>
+      <w:rFonts w:cs="Courier New"/>
+    </w:rPr>
+  </w:style>
+  <w:style w:type="character" w:styleId="ListLabel492">
+    <w:name w:val="ListLabel 492"/>
+    <w:qFormat/>
+    <w:rPr>
+      <w:rFonts w:cs="Wingdings"/>
+    </w:rPr>
+  </w:style>
+  <w:style w:type="character" w:styleId="ListLabel493">
+    <w:name w:val="ListLabel 493"/>
+    <w:qFormat/>
+    <w:rPr>
+      <w:rFonts w:cs="OpenSymbol"/>
+    </w:rPr>
+  </w:style>
+  <w:style w:type="character" w:styleId="ListLabel494">
+    <w:name w:val="ListLabel 494"/>
+    <w:qFormat/>
+    <w:rPr>
+      <w:rFonts w:cs="OpenSymbol"/>
+    </w:rPr>
+  </w:style>
+  <w:style w:type="character" w:styleId="ListLabel495">
+    <w:name w:val="ListLabel 495"/>
+    <w:qFormat/>
+    <w:rPr>
+      <w:rFonts w:cs="OpenSymbol"/>
+    </w:rPr>
+  </w:style>
+  <w:style w:type="character" w:styleId="ListLabel496">
+    <w:name w:val="ListLabel 496"/>
+    <w:qFormat/>
+    <w:rPr>
+      <w:rFonts w:cs="OpenSymbol"/>
+    </w:rPr>
+  </w:style>
+  <w:style w:type="character" w:styleId="ListLabel497">
+    <w:name w:val="ListLabel 497"/>
+    <w:qFormat/>
+    <w:rPr>
+      <w:rFonts w:cs="OpenSymbol"/>
+    </w:rPr>
+  </w:style>
+  <w:style w:type="character" w:styleId="ListLabel498">
+    <w:name w:val="ListLabel 498"/>
+    <w:qFormat/>
+    <w:rPr>
+      <w:rFonts w:cs="OpenSymbol"/>
+    </w:rPr>
+  </w:style>
+  <w:style w:type="character" w:styleId="ListLabel499">
+    <w:name w:val="ListLabel 499"/>
+    <w:qFormat/>
+    <w:rPr>
+      <w:rFonts w:cs="OpenSymbol"/>
+    </w:rPr>
+  </w:style>
+  <w:style w:type="character" w:styleId="ListLabel500">
+    <w:name w:val="ListLabel 500"/>
+    <w:qFormat/>
+    <w:rPr>
+      <w:rFonts w:cs="OpenSymbol"/>
+    </w:rPr>
+  </w:style>
+  <w:style w:type="character" w:styleId="ListLabel501">
+    <w:name w:val="ListLabel 501"/>
+    <w:qFormat/>
+    <w:rPr>
+      <w:rFonts w:cs="OpenSymbol"/>
+    </w:rPr>
+  </w:style>
+  <w:style w:type="character" w:styleId="ListLabel502">
+    <w:name w:val="ListLabel 502"/>
+    <w:qFormat/>
+    <w:rPr>
+      <w:rFonts w:cs="OpenSymbol"/>
+    </w:rPr>
+  </w:style>
+  <w:style w:type="character" w:styleId="ListLabel503">
+    <w:name w:val="ListLabel 503"/>
+    <w:qFormat/>
+    <w:rPr>
+      <w:rFonts w:cs="OpenSymbol"/>
+    </w:rPr>
+  </w:style>
+  <w:style w:type="character" w:styleId="ListLabel504">
+    <w:name w:val="ListLabel 504"/>
+    <w:qFormat/>
+    <w:rPr>
+      <w:rFonts w:cs="OpenSymbol"/>
+    </w:rPr>
+  </w:style>
+  <w:style w:type="character" w:styleId="ListLabel505">
+    <w:name w:val="ListLabel 505"/>
+    <w:qFormat/>
+    <w:rPr>
+      <w:rFonts w:cs="OpenSymbol"/>
+    </w:rPr>
+  </w:style>
+  <w:style w:type="character" w:styleId="ListLabel506">
+    <w:name w:val="ListLabel 506"/>
+    <w:qFormat/>
+    <w:rPr>
+      <w:rFonts w:cs="OpenSymbol"/>
+    </w:rPr>
+  </w:style>
+  <w:style w:type="character" w:styleId="ListLabel507">
+    <w:name w:val="ListLabel 507"/>
+    <w:qFormat/>
+    <w:rPr>
+      <w:rFonts w:cs="OpenSymbol"/>
+    </w:rPr>
+  </w:style>
+  <w:style w:type="character" w:styleId="ListLabel508">
+    <w:name w:val="ListLabel 508"/>
+    <w:qFormat/>
+    <w:rPr>
+      <w:rFonts w:cs="OpenSymbol"/>
+    </w:rPr>
+  </w:style>
+  <w:style w:type="character" w:styleId="ListLabel509">
+    <w:name w:val="ListLabel 509"/>
+    <w:qFormat/>
+    <w:rPr>
+      <w:rFonts w:cs="OpenSymbol"/>
+    </w:rPr>
+  </w:style>
+  <w:style w:type="character" w:styleId="ListLabel510">
+    <w:name w:val="ListLabel 510"/>
+    <w:qFormat/>
+    <w:rPr>
+      <w:rFonts w:cs="OpenSymbol"/>
+    </w:rPr>
+  </w:style>
+  <w:style w:type="character" w:styleId="ListLabel511">
+    <w:name w:val="ListLabel 511"/>
+    <w:qFormat/>
+    <w:rPr>
+      <w:rFonts w:cs="OpenSymbol"/>
+    </w:rPr>
+  </w:style>
+  <w:style w:type="character" w:styleId="ListLabel512">
+    <w:name w:val="ListLabel 512"/>
+    <w:qFormat/>
+    <w:rPr>
+      <w:rFonts w:cs="OpenSymbol"/>
+    </w:rPr>
+  </w:style>
+  <w:style w:type="character" w:styleId="ListLabel513">
+    <w:name w:val="ListLabel 513"/>
+    <w:qFormat/>
+    <w:rPr>
+      <w:rFonts w:cs="OpenSymbol"/>
+    </w:rPr>
+  </w:style>
+  <w:style w:type="character" w:styleId="ListLabel514">
+    <w:name w:val="ListLabel 514"/>
+    <w:qFormat/>
+    <w:rPr>
+      <w:rFonts w:cs="OpenSymbol"/>
+    </w:rPr>
+  </w:style>
+  <w:style w:type="character" w:styleId="ListLabel515">
+    <w:name w:val="ListLabel 515"/>
+    <w:qFormat/>
+    <w:rPr>
+      <w:rFonts w:cs="OpenSymbol"/>
+    </w:rPr>
+  </w:style>
+  <w:style w:type="character" w:styleId="ListLabel516">
+    <w:name w:val="ListLabel 516"/>
+    <w:qFormat/>
+    <w:rPr>
+      <w:rFonts w:cs="OpenSymbol"/>
+    </w:rPr>
+  </w:style>
+  <w:style w:type="character" w:styleId="ListLabel517">
+    <w:name w:val="ListLabel 517"/>
+    <w:qFormat/>
+    <w:rPr>
+      <w:rFonts w:cs="OpenSymbol"/>
+    </w:rPr>
+  </w:style>
+  <w:style w:type="character" w:styleId="ListLabel518">
+    <w:name w:val="ListLabel 518"/>
+    <w:qFormat/>
+    <w:rPr>
+      <w:rFonts w:cs="OpenSymbol"/>
+    </w:rPr>
+  </w:style>
+  <w:style w:type="character" w:styleId="ListLabel519">
+    <w:name w:val="ListLabel 519"/>
+    <w:qFormat/>
+    <w:rPr>
+      <w:rFonts w:cs="OpenSymbol"/>
+    </w:rPr>
+  </w:style>
+  <w:style w:type="character" w:styleId="ListLabel520">
+    <w:name w:val="ListLabel 520"/>
+    <w:qFormat/>
+    <w:rPr>
+      <w:rFonts w:cs="OpenSymbol"/>
+    </w:rPr>
+  </w:style>
+  <w:style w:type="character" w:styleId="ListLabel521">
+    <w:name w:val="ListLabel 521"/>
+    <w:qFormat/>
+    <w:rPr>
+      <w:rFonts w:cs="OpenSymbol"/>
+    </w:rPr>
+  </w:style>
+  <w:style w:type="character" w:styleId="ListLabel522">
+    <w:name w:val="ListLabel 522"/>
+    <w:qFormat/>
+    <w:rPr>
+      <w:rFonts w:cs="OpenSymbol"/>
+    </w:rPr>
+  </w:style>
+  <w:style w:type="character" w:styleId="ListLabel523">
+    <w:name w:val="ListLabel 523"/>
+    <w:qFormat/>
+    <w:rPr>
+      <w:rFonts w:cs="OpenSymbol"/>
+    </w:rPr>
+  </w:style>
+  <w:style w:type="character" w:styleId="ListLabel524">
+    <w:name w:val="ListLabel 524"/>
+    <w:qFormat/>
+    <w:rPr>
+      <w:rFonts w:cs="OpenSymbol"/>
+    </w:rPr>
+  </w:style>
+  <w:style w:type="character" w:styleId="ListLabel525">
+    <w:name w:val="ListLabel 525"/>
+    <w:qFormat/>
+    <w:rPr>
+      <w:rFonts w:cs="OpenSymbol"/>
+    </w:rPr>
+  </w:style>
+  <w:style w:type="character" w:styleId="ListLabel526">
+    <w:name w:val="ListLabel 526"/>
+    <w:qFormat/>
+    <w:rPr>
+      <w:rFonts w:cs="OpenSymbol"/>
+    </w:rPr>
+  </w:style>
+  <w:style w:type="character" w:styleId="ListLabel527">
+    <w:name w:val="ListLabel 527"/>
+    <w:qFormat/>
+    <w:rPr>
+      <w:rFonts w:cs="OpenSymbol"/>
+    </w:rPr>
+  </w:style>
+  <w:style w:type="character" w:styleId="ListLabel528">
+    <w:name w:val="ListLabel 528"/>
+    <w:qFormat/>
+    <w:rPr>
+      <w:rFonts w:cs="OpenSymbol"/>
+    </w:rPr>
+  </w:style>
+  <w:style w:type="character" w:styleId="ListLabel529">
+    <w:name w:val="ListLabel 529"/>
+    <w:qFormat/>
+    <w:rPr>
+      <w:rFonts w:cs="OpenSymbol"/>
+      <w:b w:val="false"/>
+    </w:rPr>
+  </w:style>
+  <w:style w:type="character" w:styleId="ListLabel530">
+    <w:name w:val="ListLabel 530"/>
+    <w:qFormat/>
+    <w:rPr>
+      <w:rFonts w:cs="OpenSymbol"/>
+    </w:rPr>
+  </w:style>
+  <w:style w:type="character" w:styleId="ListLabel531">
+    <w:name w:val="ListLabel 531"/>
+    <w:qFormat/>
+    <w:rPr>
+      <w:rFonts w:cs="OpenSymbol"/>
+    </w:rPr>
+  </w:style>
+  <w:style w:type="character" w:styleId="ListLabel532">
+    <w:name w:val="ListLabel 532"/>
+    <w:qFormat/>
+    <w:rPr>
+      <w:rFonts w:cs="OpenSymbol"/>
+    </w:rPr>
+  </w:style>
+  <w:style w:type="character" w:styleId="ListLabel533">
+    <w:name w:val="ListLabel 533"/>
+    <w:qFormat/>
+    <w:rPr>
+      <w:rFonts w:cs="OpenSymbol"/>
+    </w:rPr>
+  </w:style>
+  <w:style w:type="character" w:styleId="ListLabel534">
+    <w:name w:val="ListLabel 534"/>
+    <w:qFormat/>
+    <w:rPr>
+      <w:rFonts w:cs="OpenSymbol"/>
+    </w:rPr>
+  </w:style>
+  <w:style w:type="character" w:styleId="ListLabel535">
+    <w:name w:val="ListLabel 535"/>
+    <w:qFormat/>
+    <w:rPr>
+      <w:rFonts w:cs="OpenSymbol"/>
+    </w:rPr>
+  </w:style>
+  <w:style w:type="character" w:styleId="ListLabel536">
+    <w:name w:val="ListLabel 536"/>
+    <w:qFormat/>
+    <w:rPr>
+      <w:rFonts w:cs="OpenSymbol"/>
+    </w:rPr>
+  </w:style>
+  <w:style w:type="character" w:styleId="ListLabel537">
+    <w:name w:val="ListLabel 537"/>
+    <w:qFormat/>
+    <w:rPr>
+      <w:rFonts w:cs="OpenSymbol"/>
+    </w:rPr>
+  </w:style>
+  <w:style w:type="character" w:styleId="ListLabel538">
+    <w:name w:val="ListLabel 538"/>
+    <w:qFormat/>
+    <w:rPr>
+      <w:rFonts w:cs="OpenSymbol"/>
+      <w:b w:val="false"/>
+    </w:rPr>
+  </w:style>
+  <w:style w:type="character" w:styleId="ListLabel539">
+    <w:name w:val="ListLabel 539"/>
+    <w:qFormat/>
+    <w:rPr>
+      <w:rFonts w:cs="OpenSymbol"/>
+    </w:rPr>
+  </w:style>
+  <w:style w:type="character" w:styleId="ListLabel540">
+    <w:name w:val="ListLabel 540"/>
+    <w:qFormat/>
+    <w:rPr>
+      <w:rFonts w:cs="OpenSymbol"/>
+    </w:rPr>
+  </w:style>
+  <w:style w:type="character" w:styleId="ListLabel541">
+    <w:name w:val="ListLabel 541"/>
+    <w:qFormat/>
+    <w:rPr>
+      <w:rFonts w:cs="OpenSymbol"/>
+    </w:rPr>
+  </w:style>
+  <w:style w:type="character" w:styleId="ListLabel542">
+    <w:name w:val="ListLabel 542"/>
+    <w:qFormat/>
+    <w:rPr>
+      <w:rFonts w:cs="OpenSymbol"/>
+    </w:rPr>
+  </w:style>
+  <w:style w:type="character" w:styleId="ListLabel543">
+    <w:name w:val="ListLabel 543"/>
+    <w:qFormat/>
+    <w:rPr>
+      <w:rFonts w:cs="OpenSymbol"/>
+    </w:rPr>
+  </w:style>
+  <w:style w:type="character" w:styleId="ListLabel544">
+    <w:name w:val="ListLabel 544"/>
+    <w:qFormat/>
+    <w:rPr>
+      <w:rFonts w:cs="OpenSymbol"/>
+    </w:rPr>
+  </w:style>
+  <w:style w:type="character" w:styleId="ListLabel545">
+    <w:name w:val="ListLabel 545"/>
+    <w:qFormat/>
+    <w:rPr>
+      <w:rFonts w:cs="OpenSymbol"/>
+    </w:rPr>
+  </w:style>
+  <w:style w:type="character" w:styleId="ListLabel546">
+    <w:name w:val="ListLabel 546"/>
+    <w:qFormat/>
+    <w:rPr>
+      <w:rFonts w:cs="OpenSymbol"/>
+    </w:rPr>
+  </w:style>
+  <w:style w:type="character" w:styleId="ListLabel547">
+    <w:name w:val="ListLabel 547"/>
+    <w:qFormat/>
+    <w:rPr>
+      <w:rFonts w:cs="OpenSymbol"/>
+      <w:b w:val="false"/>
+    </w:rPr>
+  </w:style>
+  <w:style w:type="character" w:styleId="ListLabel548">
+    <w:name w:val="ListLabel 548"/>
+    <w:qFormat/>
+    <w:rPr>
+      <w:rFonts w:cs="OpenSymbol"/>
+    </w:rPr>
+  </w:style>
+  <w:style w:type="character" w:styleId="ListLabel549">
+    <w:name w:val="ListLabel 549"/>
+    <w:qFormat/>
+    <w:rPr>
+      <w:rFonts w:cs="OpenSymbol"/>
+    </w:rPr>
+  </w:style>
+  <w:style w:type="character" w:styleId="ListLabel550">
+    <w:name w:val="ListLabel 550"/>
+    <w:qFormat/>
+    <w:rPr>
+      <w:rFonts w:cs="OpenSymbol"/>
+    </w:rPr>
+  </w:style>
+  <w:style w:type="character" w:styleId="ListLabel551">
+    <w:name w:val="ListLabel 551"/>
+    <w:qFormat/>
+    <w:rPr>
+      <w:rFonts w:cs="OpenSymbol"/>
+    </w:rPr>
+  </w:style>
+  <w:style w:type="character" w:styleId="ListLabel552">
+    <w:name w:val="ListLabel 552"/>
+    <w:qFormat/>
+    <w:rPr>
+      <w:rFonts w:cs="OpenSymbol"/>
+    </w:rPr>
+  </w:style>
+  <w:style w:type="character" w:styleId="ListLabel553">
+    <w:name w:val="ListLabel 553"/>
+    <w:qFormat/>
+    <w:rPr>
+      <w:rFonts w:cs="OpenSymbol"/>
+    </w:rPr>
+  </w:style>
+  <w:style w:type="character" w:styleId="ListLabel554">
+    <w:name w:val="ListLabel 554"/>
+    <w:qFormat/>
+    <w:rPr>
+      <w:rFonts w:cs="OpenSymbol"/>
+    </w:rPr>
+  </w:style>
+  <w:style w:type="character" w:styleId="ListLabel555">
+    <w:name w:val="ListLabel 555"/>
+    <w:qFormat/>
+    <w:rPr>
+      <w:rFonts w:cs="OpenSymbol"/>
+    </w:rPr>
+  </w:style>
   <w:style w:type="paragraph" w:styleId="Heading">
     <w:name w:val="Heading"/>
     <w:basedOn w:val="Normal"/>
